--- a/Lab4/Lab04-DoublyLinkedLists.docx
+++ b/Lab4/Lab04-DoublyLinkedLists.docx
@@ -270,39 +270,8 @@
                 <w:szCs w:val="24"/>
                 <w:lang w:bidi="ar-SA"/>
               </w:rPr>
-              <w:t xml:space="preserve">  </w:t>
+              <w:t xml:space="preserve">  Praveena Kolli</w:t>
             </w:r>
-            <w:proofErr w:type="spellStart"/>
-            <w:r>
-              <w:rPr>
-                <w:rFonts w:ascii="Times New Roman" w:eastAsia="Times New Roman" w:hAnsi="Times New Roman" w:cs="Times New Roman"/>
-                <w:sz w:val="24"/>
-                <w:szCs w:val="24"/>
-                <w:lang w:bidi="ar-SA"/>
-              </w:rPr>
-              <w:t>Praveena</w:t>
-            </w:r>
-            <w:proofErr w:type="spellEnd"/>
-            <w:r>
-              <w:rPr>
-                <w:rFonts w:ascii="Times New Roman" w:eastAsia="Times New Roman" w:hAnsi="Times New Roman" w:cs="Times New Roman"/>
-                <w:sz w:val="24"/>
-                <w:szCs w:val="24"/>
-                <w:lang w:bidi="ar-SA"/>
-              </w:rPr>
-              <w:t xml:space="preserve"> </w:t>
-            </w:r>
-            <w:proofErr w:type="spellStart"/>
-            <w:r>
-              <w:rPr>
-                <w:rFonts w:ascii="Times New Roman" w:eastAsia="Times New Roman" w:hAnsi="Times New Roman" w:cs="Times New Roman"/>
-                <w:sz w:val="24"/>
-                <w:szCs w:val="24"/>
-                <w:lang w:bidi="ar-SA"/>
-              </w:rPr>
-              <w:t>Kolli</w:t>
-            </w:r>
-            <w:proofErr w:type="spellEnd"/>
           </w:p>
           <w:p>
             <w:pPr>
@@ -1336,7 +1305,6 @@
         </w:rPr>
         <w:t xml:space="preserve"> &lt;</w:t>
       </w:r>
-      <w:proofErr w:type="spellStart"/>
       <w:r>
         <w:rPr>
           <w:rFonts w:ascii="Consolas" w:hAnsi="Consolas" w:cs="Consolas"/>
@@ -1347,7 +1315,6 @@
         </w:rPr>
         <w:t>typename</w:t>
       </w:r>
-      <w:proofErr w:type="spellEnd"/>
       <w:r>
         <w:rPr>
           <w:rFonts w:ascii="Consolas" w:hAnsi="Consolas" w:cs="Consolas"/>
@@ -1413,33 +1380,8 @@
           <w:szCs w:val="19"/>
           <w:lang w:bidi="ar-SA"/>
         </w:rPr>
-        <w:t xml:space="preserve"> </w:t>
-      </w:r>
-      <w:proofErr w:type="spellStart"/>
-      <w:proofErr w:type="gramStart"/>
-      <w:r>
-        <w:rPr>
-          <w:rFonts w:ascii="Consolas" w:hAnsi="Consolas" w:cs="Consolas"/>
-          <w:color w:val="000000"/>
-          <w:sz w:val="19"/>
-          <w:szCs w:val="19"/>
-          <w:lang w:bidi="ar-SA"/>
-        </w:rPr>
-        <w:t>findInDLL</w:t>
-      </w:r>
-      <w:proofErr w:type="spellEnd"/>
-      <w:r>
-        <w:rPr>
-          <w:rFonts w:ascii="Consolas" w:hAnsi="Consolas" w:cs="Consolas"/>
-          <w:color w:val="000000"/>
-          <w:sz w:val="19"/>
-          <w:szCs w:val="19"/>
-          <w:lang w:bidi="ar-SA"/>
-        </w:rPr>
-        <w:t>(</w:t>
-      </w:r>
-      <w:proofErr w:type="spellStart"/>
-      <w:proofErr w:type="gramEnd"/>
+        <w:t xml:space="preserve"> findInDLL(</w:t>
+      </w:r>
       <w:r>
         <w:rPr>
           <w:rFonts w:ascii="Consolas" w:hAnsi="Consolas" w:cs="Consolas"/>
@@ -1450,7 +1392,6 @@
         </w:rPr>
         <w:t>DoubleNode</w:t>
       </w:r>
-      <w:proofErr w:type="spellEnd"/>
       <w:r>
         <w:rPr>
           <w:rFonts w:ascii="Consolas" w:hAnsi="Consolas" w:cs="Consolas"/>
@@ -1574,7 +1515,6 @@
           <w:szCs w:val="24"/>
         </w:rPr>
       </w:pPr>
-      <w:proofErr w:type="spellStart"/>
       <w:r>
         <w:rPr>
           <w:rFonts w:ascii="Consolas" w:hAnsi="Consolas" w:cs="Consolas"/>
@@ -1585,7 +1525,6 @@
         </w:rPr>
         <w:t>insertBefore</w:t>
       </w:r>
-      <w:proofErr w:type="spellEnd"/>
       <w:r>
         <w:rPr>
           <w:rFonts w:ascii="Times New Roman" w:hAnsi="Times New Roman"/>
@@ -1720,7 +1659,6 @@
         </w:rPr>
         <w:t xml:space="preserve"> &lt;</w:t>
       </w:r>
-      <w:proofErr w:type="spellStart"/>
       <w:r>
         <w:rPr>
           <w:rFonts w:ascii="Consolas" w:hAnsi="Consolas" w:cs="Consolas"/>
@@ -1731,7 +1669,6 @@
         </w:rPr>
         <w:t>typename</w:t>
       </w:r>
-      <w:proofErr w:type="spellEnd"/>
       <w:r>
         <w:rPr>
           <w:rFonts w:ascii="Consolas" w:hAnsi="Consolas" w:cs="Consolas"/>
@@ -1806,33 +1743,118 @@
           <w:szCs w:val="19"/>
           <w:lang w:bidi="ar-SA"/>
         </w:rPr>
+        <w:t xml:space="preserve"> insertBeforeDLL(</w:t>
+      </w:r>
+      <w:r>
+        <w:rPr>
+          <w:rFonts w:ascii="Consolas" w:hAnsi="Consolas" w:cs="Consolas"/>
+          <w:color w:val="2B91AF"/>
+          <w:sz w:val="19"/>
+          <w:szCs w:val="19"/>
+          <w:lang w:bidi="ar-SA"/>
+        </w:rPr>
+        <w:t>DoubleNode</w:t>
+      </w:r>
+      <w:r>
+        <w:rPr>
+          <w:rFonts w:ascii="Consolas" w:hAnsi="Consolas" w:cs="Consolas"/>
+          <w:color w:val="000000"/>
+          <w:sz w:val="19"/>
+          <w:szCs w:val="19"/>
+          <w:lang w:bidi="ar-SA"/>
+        </w:rPr>
+        <w:t>&lt;</w:t>
+      </w:r>
+      <w:r>
+        <w:rPr>
+          <w:rFonts w:ascii="Consolas" w:hAnsi="Consolas" w:cs="Consolas"/>
+          <w:color w:val="2B91AF"/>
+          <w:sz w:val="19"/>
+          <w:szCs w:val="19"/>
+          <w:lang w:bidi="ar-SA"/>
+        </w:rPr>
+        <w:t>Object</w:t>
+      </w:r>
+      <w:r>
+        <w:rPr>
+          <w:rFonts w:ascii="Consolas" w:hAnsi="Consolas" w:cs="Consolas"/>
+          <w:color w:val="000000"/>
+          <w:sz w:val="19"/>
+          <w:szCs w:val="19"/>
+          <w:lang w:bidi="ar-SA"/>
+        </w:rPr>
+        <w:t xml:space="preserve">&gt;*&amp; </w:t>
+      </w:r>
+      <w:r>
+        <w:rPr>
+          <w:rFonts w:ascii="Consolas" w:hAnsi="Consolas" w:cs="Consolas"/>
+          <w:color w:val="808080"/>
+          <w:sz w:val="19"/>
+          <w:szCs w:val="19"/>
+          <w:lang w:bidi="ar-SA"/>
+        </w:rPr>
+        <w:t>head</w:t>
+      </w:r>
+      <w:r>
+        <w:rPr>
+          <w:rFonts w:ascii="Consolas" w:hAnsi="Consolas" w:cs="Consolas"/>
+          <w:color w:val="000000"/>
+          <w:sz w:val="19"/>
+          <w:szCs w:val="19"/>
+          <w:lang w:bidi="ar-SA"/>
+        </w:rPr>
+        <w:t xml:space="preserve">, </w:t>
+      </w:r>
+      <w:r>
+        <w:rPr>
+          <w:rFonts w:ascii="Consolas" w:hAnsi="Consolas" w:cs="Consolas"/>
+          <w:color w:val="2B91AF"/>
+          <w:sz w:val="19"/>
+          <w:szCs w:val="19"/>
+          <w:lang w:bidi="ar-SA"/>
+        </w:rPr>
+        <w:t>Object</w:t>
+      </w:r>
+      <w:r>
+        <w:rPr>
+          <w:rFonts w:ascii="Consolas" w:hAnsi="Consolas" w:cs="Consolas"/>
+          <w:color w:val="000000"/>
+          <w:sz w:val="19"/>
+          <w:szCs w:val="19"/>
+          <w:lang w:bidi="ar-SA"/>
+        </w:rPr>
         <w:t xml:space="preserve"> </w:t>
       </w:r>
-      <w:proofErr w:type="spellStart"/>
-      <w:proofErr w:type="gramStart"/>
-      <w:r>
-        <w:rPr>
-          <w:rFonts w:ascii="Consolas" w:hAnsi="Consolas" w:cs="Consolas"/>
-          <w:color w:val="000000"/>
-          <w:sz w:val="19"/>
-          <w:szCs w:val="19"/>
-          <w:lang w:bidi="ar-SA"/>
-        </w:rPr>
-        <w:t>insertBeforeDLL</w:t>
-      </w:r>
-      <w:proofErr w:type="spellEnd"/>
-      <w:r>
-        <w:rPr>
-          <w:rFonts w:ascii="Consolas" w:hAnsi="Consolas" w:cs="Consolas"/>
-          <w:color w:val="000000"/>
-          <w:sz w:val="19"/>
-          <w:szCs w:val="19"/>
-          <w:lang w:bidi="ar-SA"/>
-        </w:rPr>
-        <w:t>(</w:t>
-      </w:r>
-      <w:proofErr w:type="spellStart"/>
-      <w:proofErr w:type="gramEnd"/>
+      <w:r>
+        <w:rPr>
+          <w:rFonts w:ascii="Consolas" w:hAnsi="Consolas" w:cs="Consolas"/>
+          <w:color w:val="808080"/>
+          <w:sz w:val="19"/>
+          <w:szCs w:val="19"/>
+          <w:lang w:bidi="ar-SA"/>
+        </w:rPr>
+        <w:t>v</w:t>
+      </w:r>
+      <w:r>
+        <w:rPr>
+          <w:rFonts w:ascii="Consolas" w:hAnsi="Consolas" w:cs="Consolas"/>
+          <w:color w:val="808080"/>
+          <w:sz w:val="19"/>
+          <w:szCs w:val="19"/>
+          <w:lang w:bidi="ar-SA"/>
+        </w:rPr>
+        <w:t>alue</w:t>
+      </w:r>
+      <w:r>
+        <w:rPr>
+          <w:rFonts w:ascii="Consolas" w:hAnsi="Consolas" w:cs="Consolas"/>
+          <w:color w:val="000000"/>
+          <w:sz w:val="19"/>
+          <w:szCs w:val="19"/>
+          <w:lang w:bidi="ar-SA"/>
+        </w:rPr>
+        <w:t xml:space="preserve">, </w:t>
+      </w:r>
       <w:r>
         <w:rPr>
           <w:rFonts w:ascii="Consolas" w:hAnsi="Consolas" w:cs="Consolas"/>
@@ -1841,27 +1863,6 @@
           <w:szCs w:val="19"/>
           <w:lang w:bidi="ar-SA"/>
         </w:rPr>
-        <w:t>DoubleNode</w:t>
-      </w:r>
-      <w:proofErr w:type="spellEnd"/>
-      <w:r>
-        <w:rPr>
-          <w:rFonts w:ascii="Consolas" w:hAnsi="Consolas" w:cs="Consolas"/>
-          <w:color w:val="000000"/>
-          <w:sz w:val="19"/>
-          <w:szCs w:val="19"/>
-          <w:lang w:bidi="ar-SA"/>
-        </w:rPr>
-        <w:t>&lt;</w:t>
-      </w:r>
-      <w:r>
-        <w:rPr>
-          <w:rFonts w:ascii="Consolas" w:hAnsi="Consolas" w:cs="Consolas"/>
-          <w:color w:val="2B91AF"/>
-          <w:sz w:val="19"/>
-          <w:szCs w:val="19"/>
-          <w:lang w:bidi="ar-SA"/>
-        </w:rPr>
         <w:t>Object</w:t>
       </w:r>
       <w:r>
@@ -1872,7 +1873,7 @@
           <w:szCs w:val="19"/>
           <w:lang w:bidi="ar-SA"/>
         </w:rPr>
-        <w:t xml:space="preserve">&gt;*&amp; </w:t>
+        <w:t xml:space="preserve"> </w:t>
       </w:r>
       <w:r>
         <w:rPr>
@@ -1882,100 +1883,8 @@
           <w:szCs w:val="19"/>
           <w:lang w:bidi="ar-SA"/>
         </w:rPr>
-        <w:t>head</w:t>
-      </w:r>
-      <w:r>
-        <w:rPr>
-          <w:rFonts w:ascii="Consolas" w:hAnsi="Consolas" w:cs="Consolas"/>
-          <w:color w:val="000000"/>
-          <w:sz w:val="19"/>
-          <w:szCs w:val="19"/>
-          <w:lang w:bidi="ar-SA"/>
-        </w:rPr>
-        <w:t xml:space="preserve">, </w:t>
-      </w:r>
-      <w:r>
-        <w:rPr>
-          <w:rFonts w:ascii="Consolas" w:hAnsi="Consolas" w:cs="Consolas"/>
-          <w:color w:val="2B91AF"/>
-          <w:sz w:val="19"/>
-          <w:szCs w:val="19"/>
-          <w:lang w:bidi="ar-SA"/>
-        </w:rPr>
-        <w:t>Object</w:t>
-      </w:r>
-      <w:r>
-        <w:rPr>
-          <w:rFonts w:ascii="Consolas" w:hAnsi="Consolas" w:cs="Consolas"/>
-          <w:color w:val="000000"/>
-          <w:sz w:val="19"/>
-          <w:szCs w:val="19"/>
-          <w:lang w:bidi="ar-SA"/>
-        </w:rPr>
-        <w:t xml:space="preserve"> </w:t>
-      </w:r>
-      <w:r>
-        <w:rPr>
-          <w:rFonts w:ascii="Consolas" w:hAnsi="Consolas" w:cs="Consolas"/>
-          <w:color w:val="808080"/>
-          <w:sz w:val="19"/>
-          <w:szCs w:val="19"/>
-          <w:lang w:bidi="ar-SA"/>
-        </w:rPr>
-        <w:t>v</w:t>
-      </w:r>
-      <w:r>
-        <w:rPr>
-          <w:rFonts w:ascii="Consolas" w:hAnsi="Consolas" w:cs="Consolas"/>
-          <w:color w:val="808080"/>
-          <w:sz w:val="19"/>
-          <w:szCs w:val="19"/>
-          <w:lang w:bidi="ar-SA"/>
-        </w:rPr>
-        <w:t>alue</w:t>
-      </w:r>
-      <w:r>
-        <w:rPr>
-          <w:rFonts w:ascii="Consolas" w:hAnsi="Consolas" w:cs="Consolas"/>
-          <w:color w:val="000000"/>
-          <w:sz w:val="19"/>
-          <w:szCs w:val="19"/>
-          <w:lang w:bidi="ar-SA"/>
-        </w:rPr>
-        <w:t xml:space="preserve">, </w:t>
-      </w:r>
-      <w:r>
-        <w:rPr>
-          <w:rFonts w:ascii="Consolas" w:hAnsi="Consolas" w:cs="Consolas"/>
-          <w:color w:val="2B91AF"/>
-          <w:sz w:val="19"/>
-          <w:szCs w:val="19"/>
-          <w:lang w:bidi="ar-SA"/>
-        </w:rPr>
-        <w:t>Object</w:t>
-      </w:r>
-      <w:r>
-        <w:rPr>
-          <w:rFonts w:ascii="Consolas" w:hAnsi="Consolas" w:cs="Consolas"/>
-          <w:color w:val="000000"/>
-          <w:sz w:val="19"/>
-          <w:szCs w:val="19"/>
-          <w:lang w:bidi="ar-SA"/>
-        </w:rPr>
-        <w:t xml:space="preserve"> </w:t>
-      </w:r>
-      <w:proofErr w:type="spellStart"/>
-      <w:r>
-        <w:rPr>
-          <w:rFonts w:ascii="Consolas" w:hAnsi="Consolas" w:cs="Consolas"/>
-          <w:color w:val="808080"/>
-          <w:sz w:val="19"/>
-          <w:szCs w:val="19"/>
-          <w:lang w:bidi="ar-SA"/>
-        </w:rPr>
         <w:t>newValue</w:t>
       </w:r>
-      <w:proofErr w:type="spellEnd"/>
       <w:r>
         <w:rPr>
           <w:rFonts w:ascii="Consolas" w:hAnsi="Consolas" w:cs="Consolas"/>
@@ -2204,7 +2113,6 @@
         </w:rPr>
         <w:t xml:space="preserve"> &lt;</w:t>
       </w:r>
-      <w:proofErr w:type="spellStart"/>
       <w:r>
         <w:rPr>
           <w:rFonts w:ascii="Consolas" w:hAnsi="Consolas" w:cs="Consolas"/>
@@ -2215,7 +2123,6 @@
         </w:rPr>
         <w:t>typename</w:t>
       </w:r>
-      <w:proofErr w:type="spellEnd"/>
       <w:r>
         <w:rPr>
           <w:rFonts w:ascii="Consolas" w:hAnsi="Consolas" w:cs="Consolas"/>
@@ -2290,33 +2197,8 @@
           <w:szCs w:val="19"/>
           <w:lang w:bidi="ar-SA"/>
         </w:rPr>
-        <w:t xml:space="preserve"> </w:t>
-      </w:r>
-      <w:proofErr w:type="spellStart"/>
-      <w:proofErr w:type="gramStart"/>
-      <w:r>
-        <w:rPr>
-          <w:rFonts w:ascii="Consolas" w:hAnsi="Consolas" w:cs="Consolas"/>
-          <w:color w:val="000000"/>
-          <w:sz w:val="19"/>
-          <w:szCs w:val="19"/>
-          <w:lang w:bidi="ar-SA"/>
-        </w:rPr>
-        <w:t>eraseInDLL</w:t>
-      </w:r>
-      <w:proofErr w:type="spellEnd"/>
-      <w:r>
-        <w:rPr>
-          <w:rFonts w:ascii="Consolas" w:hAnsi="Consolas" w:cs="Consolas"/>
-          <w:color w:val="000000"/>
-          <w:sz w:val="19"/>
-          <w:szCs w:val="19"/>
-          <w:lang w:bidi="ar-SA"/>
-        </w:rPr>
-        <w:t>(</w:t>
-      </w:r>
-      <w:proofErr w:type="spellStart"/>
-      <w:proofErr w:type="gramEnd"/>
+        <w:t xml:space="preserve"> eraseInDLL(</w:t>
+      </w:r>
       <w:r>
         <w:rPr>
           <w:rFonts w:ascii="Consolas" w:hAnsi="Consolas" w:cs="Consolas"/>
@@ -2327,7 +2209,6 @@
         </w:rPr>
         <w:t>DoubleNode</w:t>
       </w:r>
-      <w:proofErr w:type="spellEnd"/>
       <w:r>
         <w:rPr>
           <w:rFonts w:ascii="Consolas" w:hAnsi="Consolas" w:cs="Consolas"/>
@@ -2840,21 +2721,8 @@
           <w:szCs w:val="19"/>
           <w:lang w:bidi="ar-SA"/>
         </w:rPr>
-        <w:t xml:space="preserve">Inserting 3 before </w:t>
-      </w:r>
-      <w:proofErr w:type="gramStart"/>
-      <w:r>
-        <w:rPr>
-          <w:rFonts w:ascii="Consolas" w:hAnsi="Consolas" w:cs="Menlo"/>
-          <w:bCs/>
-          <w:color w:val="000000"/>
-          <w:sz w:val="19"/>
-          <w:szCs w:val="19"/>
-          <w:lang w:bidi="ar-SA"/>
-        </w:rPr>
-        <w:t>4 :</w:t>
-      </w:r>
-      <w:proofErr w:type="gramEnd"/>
+        <w:t>Inserting 3 before 4 :</w:t>
+      </w:r>
     </w:p>
     <w:p>
       <w:pPr>
@@ -3622,6 +3490,8269 @@
           <w:szCs w:val="24"/>
         </w:rPr>
       </w:pPr>
+    </w:p>
+    <w:p>
+      <w:pPr>
+        <w:autoSpaceDE w:val="0"/>
+        <w:autoSpaceDN w:val="0"/>
+        <w:adjustRightInd w:val="0"/>
+        <w:spacing w:after="0" w:line="240" w:lineRule="auto"/>
+        <w:rPr>
+          <w:rFonts w:ascii="Times New Roman" w:hAnsi="Times New Roman"/>
+          <w:sz w:val="24"/>
+          <w:szCs w:val="24"/>
+        </w:rPr>
+      </w:pPr>
+    </w:p>
+    <w:p>
+      <w:pPr>
+        <w:autoSpaceDE w:val="0"/>
+        <w:autoSpaceDN w:val="0"/>
+        <w:adjustRightInd w:val="0"/>
+        <w:spacing w:after="0" w:line="240" w:lineRule="auto"/>
+        <w:rPr>
+          <w:rFonts w:ascii="Times New Roman" w:hAnsi="Times New Roman"/>
+          <w:sz w:val="24"/>
+          <w:szCs w:val="24"/>
+        </w:rPr>
+      </w:pPr>
+      <w:r>
+        <w:rPr>
+          <w:rFonts w:ascii="Times New Roman" w:hAnsi="Times New Roman"/>
+          <w:sz w:val="24"/>
+          <w:szCs w:val="24"/>
+        </w:rPr>
+        <w:t>Code:</w:t>
+      </w:r>
+    </w:p>
+    <w:p>
+      <w:pPr>
+        <w:autoSpaceDE w:val="0"/>
+        <w:autoSpaceDN w:val="0"/>
+        <w:adjustRightInd w:val="0"/>
+        <w:spacing w:after="0" w:line="240" w:lineRule="auto"/>
+        <w:rPr>
+          <w:rFonts w:ascii="Consolas" w:hAnsi="Consolas" w:cs="Consolas"/>
+          <w:color w:val="000000"/>
+          <w:sz w:val="19"/>
+          <w:szCs w:val="19"/>
+          <w:lang w:bidi="ar-SA"/>
+        </w:rPr>
+      </w:pPr>
+      <w:r>
+        <w:rPr>
+          <w:rFonts w:ascii="Consolas" w:hAnsi="Consolas" w:cs="Consolas"/>
+          <w:color w:val="808080"/>
+          <w:sz w:val="19"/>
+          <w:szCs w:val="19"/>
+          <w:lang w:bidi="ar-SA"/>
+        </w:rPr>
+        <w:t>#include</w:t>
+      </w:r>
+      <w:r>
+        <w:rPr>
+          <w:rFonts w:ascii="Consolas" w:hAnsi="Consolas" w:cs="Consolas"/>
+          <w:color w:val="000000"/>
+          <w:sz w:val="19"/>
+          <w:szCs w:val="19"/>
+          <w:lang w:bidi="ar-SA"/>
+        </w:rPr>
+        <w:t xml:space="preserve"> </w:t>
+      </w:r>
+      <w:r>
+        <w:rPr>
+          <w:rFonts w:ascii="Consolas" w:hAnsi="Consolas" w:cs="Consolas"/>
+          <w:color w:val="A31515"/>
+          <w:sz w:val="19"/>
+          <w:szCs w:val="19"/>
+          <w:lang w:bidi="ar-SA"/>
+        </w:rPr>
+        <w:t>&lt;iostream&gt;</w:t>
+      </w:r>
+    </w:p>
+    <w:p>
+      <w:pPr>
+        <w:autoSpaceDE w:val="0"/>
+        <w:autoSpaceDN w:val="0"/>
+        <w:adjustRightInd w:val="0"/>
+        <w:spacing w:after="0" w:line="240" w:lineRule="auto"/>
+        <w:rPr>
+          <w:rFonts w:ascii="Consolas" w:hAnsi="Consolas" w:cs="Consolas"/>
+          <w:color w:val="000000"/>
+          <w:sz w:val="19"/>
+          <w:szCs w:val="19"/>
+          <w:lang w:bidi="ar-SA"/>
+        </w:rPr>
+      </w:pPr>
+      <w:r>
+        <w:rPr>
+          <w:rFonts w:ascii="Consolas" w:hAnsi="Consolas" w:cs="Consolas"/>
+          <w:color w:val="808080"/>
+          <w:sz w:val="19"/>
+          <w:szCs w:val="19"/>
+          <w:lang w:bidi="ar-SA"/>
+        </w:rPr>
+        <w:t>#include</w:t>
+      </w:r>
+      <w:r>
+        <w:rPr>
+          <w:rFonts w:ascii="Consolas" w:hAnsi="Consolas" w:cs="Consolas"/>
+          <w:color w:val="000000"/>
+          <w:sz w:val="19"/>
+          <w:szCs w:val="19"/>
+          <w:lang w:bidi="ar-SA"/>
+        </w:rPr>
+        <w:t xml:space="preserve"> </w:t>
+      </w:r>
+      <w:r>
+        <w:rPr>
+          <w:rFonts w:ascii="Consolas" w:hAnsi="Consolas" w:cs="Consolas"/>
+          <w:color w:val="A31515"/>
+          <w:sz w:val="19"/>
+          <w:szCs w:val="19"/>
+          <w:lang w:bidi="ar-SA"/>
+        </w:rPr>
+        <w:t>&lt;string&gt;</w:t>
+      </w:r>
+    </w:p>
+    <w:p>
+      <w:pPr>
+        <w:autoSpaceDE w:val="0"/>
+        <w:autoSpaceDN w:val="0"/>
+        <w:adjustRightInd w:val="0"/>
+        <w:spacing w:after="0" w:line="240" w:lineRule="auto"/>
+        <w:rPr>
+          <w:rFonts w:ascii="Consolas" w:hAnsi="Consolas" w:cs="Consolas"/>
+          <w:color w:val="000000"/>
+          <w:sz w:val="19"/>
+          <w:szCs w:val="19"/>
+          <w:lang w:bidi="ar-SA"/>
+        </w:rPr>
+      </w:pPr>
+      <w:r>
+        <w:rPr>
+          <w:rFonts w:ascii="Consolas" w:hAnsi="Consolas" w:cs="Consolas"/>
+          <w:color w:val="0000FF"/>
+          <w:sz w:val="19"/>
+          <w:szCs w:val="19"/>
+          <w:lang w:bidi="ar-SA"/>
+        </w:rPr>
+        <w:t>using</w:t>
+      </w:r>
+      <w:r>
+        <w:rPr>
+          <w:rFonts w:ascii="Consolas" w:hAnsi="Consolas" w:cs="Consolas"/>
+          <w:color w:val="000000"/>
+          <w:sz w:val="19"/>
+          <w:szCs w:val="19"/>
+          <w:lang w:bidi="ar-SA"/>
+        </w:rPr>
+        <w:t xml:space="preserve"> </w:t>
+      </w:r>
+      <w:r>
+        <w:rPr>
+          <w:rFonts w:ascii="Consolas" w:hAnsi="Consolas" w:cs="Consolas"/>
+          <w:color w:val="0000FF"/>
+          <w:sz w:val="19"/>
+          <w:szCs w:val="19"/>
+          <w:lang w:bidi="ar-SA"/>
+        </w:rPr>
+        <w:t>namespace</w:t>
+      </w:r>
+      <w:r>
+        <w:rPr>
+          <w:rFonts w:ascii="Consolas" w:hAnsi="Consolas" w:cs="Consolas"/>
+          <w:color w:val="000000"/>
+          <w:sz w:val="19"/>
+          <w:szCs w:val="19"/>
+          <w:lang w:bidi="ar-SA"/>
+        </w:rPr>
+        <w:t xml:space="preserve"> std;</w:t>
+      </w:r>
+    </w:p>
+    <w:p>
+      <w:pPr>
+        <w:autoSpaceDE w:val="0"/>
+        <w:autoSpaceDN w:val="0"/>
+        <w:adjustRightInd w:val="0"/>
+        <w:spacing w:after="0" w:line="240" w:lineRule="auto"/>
+        <w:rPr>
+          <w:rFonts w:ascii="Consolas" w:hAnsi="Consolas" w:cs="Consolas"/>
+          <w:color w:val="000000"/>
+          <w:sz w:val="19"/>
+          <w:szCs w:val="19"/>
+          <w:lang w:bidi="ar-SA"/>
+        </w:rPr>
+      </w:pPr>
+    </w:p>
+    <w:p>
+      <w:pPr>
+        <w:autoSpaceDE w:val="0"/>
+        <w:autoSpaceDN w:val="0"/>
+        <w:adjustRightInd w:val="0"/>
+        <w:spacing w:after="0" w:line="240" w:lineRule="auto"/>
+        <w:rPr>
+          <w:rFonts w:ascii="Consolas" w:hAnsi="Consolas" w:cs="Consolas"/>
+          <w:color w:val="000000"/>
+          <w:sz w:val="19"/>
+          <w:szCs w:val="19"/>
+          <w:lang w:bidi="ar-SA"/>
+        </w:rPr>
+      </w:pPr>
+      <w:r>
+        <w:rPr>
+          <w:rFonts w:ascii="Consolas" w:hAnsi="Consolas" w:cs="Consolas"/>
+          <w:color w:val="008000"/>
+          <w:sz w:val="19"/>
+          <w:szCs w:val="19"/>
+          <w:lang w:bidi="ar-SA"/>
+        </w:rPr>
+        <w:t>//Doubly Linked List structure</w:t>
+      </w:r>
+    </w:p>
+    <w:p>
+      <w:pPr>
+        <w:autoSpaceDE w:val="0"/>
+        <w:autoSpaceDN w:val="0"/>
+        <w:adjustRightInd w:val="0"/>
+        <w:spacing w:after="0" w:line="240" w:lineRule="auto"/>
+        <w:rPr>
+          <w:rFonts w:ascii="Consolas" w:hAnsi="Consolas" w:cs="Consolas"/>
+          <w:color w:val="000000"/>
+          <w:sz w:val="19"/>
+          <w:szCs w:val="19"/>
+          <w:lang w:bidi="ar-SA"/>
+        </w:rPr>
+      </w:pPr>
+      <w:r>
+        <w:rPr>
+          <w:rFonts w:ascii="Consolas" w:hAnsi="Consolas" w:cs="Consolas"/>
+          <w:color w:val="0000FF"/>
+          <w:sz w:val="19"/>
+          <w:szCs w:val="19"/>
+          <w:lang w:bidi="ar-SA"/>
+        </w:rPr>
+        <w:t>template</w:t>
+      </w:r>
+      <w:r>
+        <w:rPr>
+          <w:rFonts w:ascii="Consolas" w:hAnsi="Consolas" w:cs="Consolas"/>
+          <w:color w:val="000000"/>
+          <w:sz w:val="19"/>
+          <w:szCs w:val="19"/>
+          <w:lang w:bidi="ar-SA"/>
+        </w:rPr>
+        <w:t xml:space="preserve"> &lt;</w:t>
+      </w:r>
+      <w:r>
+        <w:rPr>
+          <w:rFonts w:ascii="Consolas" w:hAnsi="Consolas" w:cs="Consolas"/>
+          <w:color w:val="0000FF"/>
+          <w:sz w:val="19"/>
+          <w:szCs w:val="19"/>
+          <w:lang w:bidi="ar-SA"/>
+        </w:rPr>
+        <w:t>typename</w:t>
+      </w:r>
+      <w:r>
+        <w:rPr>
+          <w:rFonts w:ascii="Consolas" w:hAnsi="Consolas" w:cs="Consolas"/>
+          <w:color w:val="000000"/>
+          <w:sz w:val="19"/>
+          <w:szCs w:val="19"/>
+          <w:lang w:bidi="ar-SA"/>
+        </w:rPr>
+        <w:t xml:space="preserve"> </w:t>
+      </w:r>
+      <w:r>
+        <w:rPr>
+          <w:rFonts w:ascii="Consolas" w:hAnsi="Consolas" w:cs="Consolas"/>
+          <w:color w:val="2B91AF"/>
+          <w:sz w:val="19"/>
+          <w:szCs w:val="19"/>
+          <w:lang w:bidi="ar-SA"/>
+        </w:rPr>
+        <w:t>Object</w:t>
+      </w:r>
+      <w:r>
+        <w:rPr>
+          <w:rFonts w:ascii="Consolas" w:hAnsi="Consolas" w:cs="Consolas"/>
+          <w:color w:val="000000"/>
+          <w:sz w:val="19"/>
+          <w:szCs w:val="19"/>
+          <w:lang w:bidi="ar-SA"/>
+        </w:rPr>
+        <w:t>&gt;</w:t>
+      </w:r>
+    </w:p>
+    <w:p>
+      <w:pPr>
+        <w:autoSpaceDE w:val="0"/>
+        <w:autoSpaceDN w:val="0"/>
+        <w:adjustRightInd w:val="0"/>
+        <w:spacing w:after="0" w:line="240" w:lineRule="auto"/>
+        <w:rPr>
+          <w:rFonts w:ascii="Consolas" w:hAnsi="Consolas" w:cs="Consolas"/>
+          <w:color w:val="000000"/>
+          <w:sz w:val="19"/>
+          <w:szCs w:val="19"/>
+          <w:lang w:bidi="ar-SA"/>
+        </w:rPr>
+      </w:pPr>
+      <w:r>
+        <w:rPr>
+          <w:rFonts w:ascii="Consolas" w:hAnsi="Consolas" w:cs="Consolas"/>
+          <w:color w:val="0000FF"/>
+          <w:sz w:val="19"/>
+          <w:szCs w:val="19"/>
+          <w:lang w:bidi="ar-SA"/>
+        </w:rPr>
+        <w:t>struct</w:t>
+      </w:r>
+      <w:r>
+        <w:rPr>
+          <w:rFonts w:ascii="Consolas" w:hAnsi="Consolas" w:cs="Consolas"/>
+          <w:color w:val="000000"/>
+          <w:sz w:val="19"/>
+          <w:szCs w:val="19"/>
+          <w:lang w:bidi="ar-SA"/>
+        </w:rPr>
+        <w:t xml:space="preserve"> </w:t>
+      </w:r>
+      <w:r>
+        <w:rPr>
+          <w:rFonts w:ascii="Consolas" w:hAnsi="Consolas" w:cs="Consolas"/>
+          <w:color w:val="2B91AF"/>
+          <w:sz w:val="19"/>
+          <w:szCs w:val="19"/>
+          <w:lang w:bidi="ar-SA"/>
+        </w:rPr>
+        <w:t>DoubleNode</w:t>
+      </w:r>
+    </w:p>
+    <w:p>
+      <w:pPr>
+        <w:autoSpaceDE w:val="0"/>
+        <w:autoSpaceDN w:val="0"/>
+        <w:adjustRightInd w:val="0"/>
+        <w:spacing w:after="0" w:line="240" w:lineRule="auto"/>
+        <w:rPr>
+          <w:rFonts w:ascii="Consolas" w:hAnsi="Consolas" w:cs="Consolas"/>
+          <w:color w:val="000000"/>
+          <w:sz w:val="19"/>
+          <w:szCs w:val="19"/>
+          <w:lang w:bidi="ar-SA"/>
+        </w:rPr>
+      </w:pPr>
+      <w:r>
+        <w:rPr>
+          <w:rFonts w:ascii="Consolas" w:hAnsi="Consolas" w:cs="Consolas"/>
+          <w:color w:val="000000"/>
+          <w:sz w:val="19"/>
+          <w:szCs w:val="19"/>
+          <w:lang w:bidi="ar-SA"/>
+        </w:rPr>
+        <w:t>{</w:t>
+      </w:r>
+    </w:p>
+    <w:p>
+      <w:pPr>
+        <w:autoSpaceDE w:val="0"/>
+        <w:autoSpaceDN w:val="0"/>
+        <w:adjustRightInd w:val="0"/>
+        <w:spacing w:after="0" w:line="240" w:lineRule="auto"/>
+        <w:rPr>
+          <w:rFonts w:ascii="Consolas" w:hAnsi="Consolas" w:cs="Consolas"/>
+          <w:color w:val="000000"/>
+          <w:sz w:val="19"/>
+          <w:szCs w:val="19"/>
+          <w:lang w:bidi="ar-SA"/>
+        </w:rPr>
+      </w:pPr>
+      <w:r>
+        <w:rPr>
+          <w:rFonts w:ascii="Consolas" w:hAnsi="Consolas" w:cs="Consolas"/>
+          <w:color w:val="000000"/>
+          <w:sz w:val="19"/>
+          <w:szCs w:val="19"/>
+          <w:lang w:bidi="ar-SA"/>
+        </w:rPr>
+        <w:t xml:space="preserve">    </w:t>
+      </w:r>
+      <w:r>
+        <w:rPr>
+          <w:rFonts w:ascii="Consolas" w:hAnsi="Consolas" w:cs="Consolas"/>
+          <w:color w:val="2B91AF"/>
+          <w:sz w:val="19"/>
+          <w:szCs w:val="19"/>
+          <w:lang w:bidi="ar-SA"/>
+        </w:rPr>
+        <w:t>Object</w:t>
+      </w:r>
+      <w:r>
+        <w:rPr>
+          <w:rFonts w:ascii="Consolas" w:hAnsi="Consolas" w:cs="Consolas"/>
+          <w:color w:val="000000"/>
+          <w:sz w:val="19"/>
+          <w:szCs w:val="19"/>
+          <w:lang w:bidi="ar-SA"/>
+        </w:rPr>
+        <w:t xml:space="preserve">  data;</w:t>
+      </w:r>
+    </w:p>
+    <w:p>
+      <w:pPr>
+        <w:autoSpaceDE w:val="0"/>
+        <w:autoSpaceDN w:val="0"/>
+        <w:adjustRightInd w:val="0"/>
+        <w:spacing w:after="0" w:line="240" w:lineRule="auto"/>
+        <w:rPr>
+          <w:rFonts w:ascii="Consolas" w:hAnsi="Consolas" w:cs="Consolas"/>
+          <w:color w:val="000000"/>
+          <w:sz w:val="19"/>
+          <w:szCs w:val="19"/>
+          <w:lang w:bidi="ar-SA"/>
+        </w:rPr>
+      </w:pPr>
+      <w:r>
+        <w:rPr>
+          <w:rFonts w:ascii="Consolas" w:hAnsi="Consolas" w:cs="Consolas"/>
+          <w:color w:val="000000"/>
+          <w:sz w:val="19"/>
+          <w:szCs w:val="19"/>
+          <w:lang w:bidi="ar-SA"/>
+        </w:rPr>
+        <w:t xml:space="preserve">    </w:t>
+      </w:r>
+      <w:r>
+        <w:rPr>
+          <w:rFonts w:ascii="Consolas" w:hAnsi="Consolas" w:cs="Consolas"/>
+          <w:color w:val="2B91AF"/>
+          <w:sz w:val="19"/>
+          <w:szCs w:val="19"/>
+          <w:lang w:bidi="ar-SA"/>
+        </w:rPr>
+        <w:t>DoubleNode</w:t>
+      </w:r>
+      <w:r>
+        <w:rPr>
+          <w:rFonts w:ascii="Consolas" w:hAnsi="Consolas" w:cs="Consolas"/>
+          <w:color w:val="000000"/>
+          <w:sz w:val="19"/>
+          <w:szCs w:val="19"/>
+          <w:lang w:bidi="ar-SA"/>
+        </w:rPr>
+        <w:t xml:space="preserve">   *prev;</w:t>
+      </w:r>
+    </w:p>
+    <w:p>
+      <w:pPr>
+        <w:autoSpaceDE w:val="0"/>
+        <w:autoSpaceDN w:val="0"/>
+        <w:adjustRightInd w:val="0"/>
+        <w:spacing w:after="0" w:line="240" w:lineRule="auto"/>
+        <w:rPr>
+          <w:rFonts w:ascii="Consolas" w:hAnsi="Consolas" w:cs="Consolas"/>
+          <w:color w:val="000000"/>
+          <w:sz w:val="19"/>
+          <w:szCs w:val="19"/>
+          <w:lang w:bidi="ar-SA"/>
+        </w:rPr>
+      </w:pPr>
+      <w:r>
+        <w:rPr>
+          <w:rFonts w:ascii="Consolas" w:hAnsi="Consolas" w:cs="Consolas"/>
+          <w:color w:val="000000"/>
+          <w:sz w:val="19"/>
+          <w:szCs w:val="19"/>
+          <w:lang w:bidi="ar-SA"/>
+        </w:rPr>
+        <w:t xml:space="preserve">    </w:t>
+      </w:r>
+      <w:r>
+        <w:rPr>
+          <w:rFonts w:ascii="Consolas" w:hAnsi="Consolas" w:cs="Consolas"/>
+          <w:color w:val="2B91AF"/>
+          <w:sz w:val="19"/>
+          <w:szCs w:val="19"/>
+          <w:lang w:bidi="ar-SA"/>
+        </w:rPr>
+        <w:t>DoubleNode</w:t>
+      </w:r>
+      <w:r>
+        <w:rPr>
+          <w:rFonts w:ascii="Consolas" w:hAnsi="Consolas" w:cs="Consolas"/>
+          <w:color w:val="000000"/>
+          <w:sz w:val="19"/>
+          <w:szCs w:val="19"/>
+          <w:lang w:bidi="ar-SA"/>
+        </w:rPr>
+        <w:t xml:space="preserve">   *next;</w:t>
+      </w:r>
+    </w:p>
+    <w:p>
+      <w:pPr>
+        <w:autoSpaceDE w:val="0"/>
+        <w:autoSpaceDN w:val="0"/>
+        <w:adjustRightInd w:val="0"/>
+        <w:spacing w:after="0" w:line="240" w:lineRule="auto"/>
+        <w:rPr>
+          <w:rFonts w:ascii="Consolas" w:hAnsi="Consolas" w:cs="Consolas"/>
+          <w:color w:val="000000"/>
+          <w:sz w:val="19"/>
+          <w:szCs w:val="19"/>
+          <w:lang w:bidi="ar-SA"/>
+        </w:rPr>
+      </w:pPr>
+    </w:p>
+    <w:p>
+      <w:pPr>
+        <w:autoSpaceDE w:val="0"/>
+        <w:autoSpaceDN w:val="0"/>
+        <w:adjustRightInd w:val="0"/>
+        <w:spacing w:after="0" w:line="240" w:lineRule="auto"/>
+        <w:rPr>
+          <w:rFonts w:ascii="Consolas" w:hAnsi="Consolas" w:cs="Consolas"/>
+          <w:color w:val="000000"/>
+          <w:sz w:val="19"/>
+          <w:szCs w:val="19"/>
+          <w:lang w:bidi="ar-SA"/>
+        </w:rPr>
+      </w:pPr>
+      <w:r>
+        <w:rPr>
+          <w:rFonts w:ascii="Consolas" w:hAnsi="Consolas" w:cs="Consolas"/>
+          <w:color w:val="000000"/>
+          <w:sz w:val="19"/>
+          <w:szCs w:val="19"/>
+          <w:lang w:bidi="ar-SA"/>
+        </w:rPr>
+        <w:t xml:space="preserve">    DoubleNode(</w:t>
+      </w:r>
+      <w:r>
+        <w:rPr>
+          <w:rFonts w:ascii="Consolas" w:hAnsi="Consolas" w:cs="Consolas"/>
+          <w:color w:val="0000FF"/>
+          <w:sz w:val="19"/>
+          <w:szCs w:val="19"/>
+          <w:lang w:bidi="ar-SA"/>
+        </w:rPr>
+        <w:t>const</w:t>
+      </w:r>
+      <w:r>
+        <w:rPr>
+          <w:rFonts w:ascii="Consolas" w:hAnsi="Consolas" w:cs="Consolas"/>
+          <w:color w:val="000000"/>
+          <w:sz w:val="19"/>
+          <w:szCs w:val="19"/>
+          <w:lang w:bidi="ar-SA"/>
+        </w:rPr>
+        <w:t xml:space="preserve"> </w:t>
+      </w:r>
+      <w:r>
+        <w:rPr>
+          <w:rFonts w:ascii="Consolas" w:hAnsi="Consolas" w:cs="Consolas"/>
+          <w:color w:val="2B91AF"/>
+          <w:sz w:val="19"/>
+          <w:szCs w:val="19"/>
+          <w:lang w:bidi="ar-SA"/>
+        </w:rPr>
+        <w:t>Object</w:t>
+      </w:r>
+      <w:r>
+        <w:rPr>
+          <w:rFonts w:ascii="Consolas" w:hAnsi="Consolas" w:cs="Consolas"/>
+          <w:color w:val="000000"/>
+          <w:sz w:val="19"/>
+          <w:szCs w:val="19"/>
+          <w:lang w:bidi="ar-SA"/>
+        </w:rPr>
+        <w:t xml:space="preserve"> &amp; </w:t>
+      </w:r>
+      <w:r>
+        <w:rPr>
+          <w:rFonts w:ascii="Consolas" w:hAnsi="Consolas" w:cs="Consolas"/>
+          <w:color w:val="808080"/>
+          <w:sz w:val="19"/>
+          <w:szCs w:val="19"/>
+          <w:lang w:bidi="ar-SA"/>
+        </w:rPr>
+        <w:t>d</w:t>
+      </w:r>
+      <w:r>
+        <w:rPr>
+          <w:rFonts w:ascii="Consolas" w:hAnsi="Consolas" w:cs="Consolas"/>
+          <w:color w:val="000000"/>
+          <w:sz w:val="19"/>
+          <w:szCs w:val="19"/>
+          <w:lang w:bidi="ar-SA"/>
+        </w:rPr>
+        <w:t xml:space="preserve"> = </w:t>
+      </w:r>
+      <w:r>
+        <w:rPr>
+          <w:rFonts w:ascii="Consolas" w:hAnsi="Consolas" w:cs="Consolas"/>
+          <w:color w:val="2B91AF"/>
+          <w:sz w:val="19"/>
+          <w:szCs w:val="19"/>
+          <w:lang w:bidi="ar-SA"/>
+        </w:rPr>
+        <w:t>Object</w:t>
+      </w:r>
+      <w:r>
+        <w:rPr>
+          <w:rFonts w:ascii="Consolas" w:hAnsi="Consolas" w:cs="Consolas"/>
+          <w:color w:val="000000"/>
+          <w:sz w:val="19"/>
+          <w:szCs w:val="19"/>
+          <w:lang w:bidi="ar-SA"/>
+        </w:rPr>
+        <w:t xml:space="preserve">{}, </w:t>
+      </w:r>
+      <w:r>
+        <w:rPr>
+          <w:rFonts w:ascii="Consolas" w:hAnsi="Consolas" w:cs="Consolas"/>
+          <w:color w:val="2B91AF"/>
+          <w:sz w:val="19"/>
+          <w:szCs w:val="19"/>
+          <w:lang w:bidi="ar-SA"/>
+        </w:rPr>
+        <w:t>DoubleNode</w:t>
+      </w:r>
+      <w:r>
+        <w:rPr>
+          <w:rFonts w:ascii="Consolas" w:hAnsi="Consolas" w:cs="Consolas"/>
+          <w:color w:val="000000"/>
+          <w:sz w:val="19"/>
+          <w:szCs w:val="19"/>
+          <w:lang w:bidi="ar-SA"/>
+        </w:rPr>
+        <w:t xml:space="preserve"> * </w:t>
+      </w:r>
+      <w:r>
+        <w:rPr>
+          <w:rFonts w:ascii="Consolas" w:hAnsi="Consolas" w:cs="Consolas"/>
+          <w:color w:val="808080"/>
+          <w:sz w:val="19"/>
+          <w:szCs w:val="19"/>
+          <w:lang w:bidi="ar-SA"/>
+        </w:rPr>
+        <w:t>p</w:t>
+      </w:r>
+      <w:r>
+        <w:rPr>
+          <w:rFonts w:ascii="Consolas" w:hAnsi="Consolas" w:cs="Consolas"/>
+          <w:color w:val="000000"/>
+          <w:sz w:val="19"/>
+          <w:szCs w:val="19"/>
+          <w:lang w:bidi="ar-SA"/>
+        </w:rPr>
+        <w:t xml:space="preserve"> = </w:t>
+      </w:r>
+      <w:r>
+        <w:rPr>
+          <w:rFonts w:ascii="Consolas" w:hAnsi="Consolas" w:cs="Consolas"/>
+          <w:color w:val="0000FF"/>
+          <w:sz w:val="19"/>
+          <w:szCs w:val="19"/>
+          <w:lang w:bidi="ar-SA"/>
+        </w:rPr>
+        <w:t>nullptr</w:t>
+      </w:r>
+      <w:r>
+        <w:rPr>
+          <w:rFonts w:ascii="Consolas" w:hAnsi="Consolas" w:cs="Consolas"/>
+          <w:color w:val="000000"/>
+          <w:sz w:val="19"/>
+          <w:szCs w:val="19"/>
+          <w:lang w:bidi="ar-SA"/>
+        </w:rPr>
+        <w:t xml:space="preserve">, </w:t>
+      </w:r>
+      <w:r>
+        <w:rPr>
+          <w:rFonts w:ascii="Consolas" w:hAnsi="Consolas" w:cs="Consolas"/>
+          <w:color w:val="2B91AF"/>
+          <w:sz w:val="19"/>
+          <w:szCs w:val="19"/>
+          <w:lang w:bidi="ar-SA"/>
+        </w:rPr>
+        <w:t>DoubleNode</w:t>
+      </w:r>
+      <w:r>
+        <w:rPr>
+          <w:rFonts w:ascii="Consolas" w:hAnsi="Consolas" w:cs="Consolas"/>
+          <w:color w:val="000000"/>
+          <w:sz w:val="19"/>
+          <w:szCs w:val="19"/>
+          <w:lang w:bidi="ar-SA"/>
+        </w:rPr>
+        <w:t xml:space="preserve"> * </w:t>
+      </w:r>
+      <w:r>
+        <w:rPr>
+          <w:rFonts w:ascii="Consolas" w:hAnsi="Consolas" w:cs="Consolas"/>
+          <w:color w:val="808080"/>
+          <w:sz w:val="19"/>
+          <w:szCs w:val="19"/>
+          <w:lang w:bidi="ar-SA"/>
+        </w:rPr>
+        <w:t>n</w:t>
+      </w:r>
+      <w:r>
+        <w:rPr>
+          <w:rFonts w:ascii="Consolas" w:hAnsi="Consolas" w:cs="Consolas"/>
+          <w:color w:val="000000"/>
+          <w:sz w:val="19"/>
+          <w:szCs w:val="19"/>
+          <w:lang w:bidi="ar-SA"/>
+        </w:rPr>
+        <w:t xml:space="preserve"> = </w:t>
+      </w:r>
+      <w:r>
+        <w:rPr>
+          <w:rFonts w:ascii="Consolas" w:hAnsi="Consolas" w:cs="Consolas"/>
+          <w:color w:val="0000FF"/>
+          <w:sz w:val="19"/>
+          <w:szCs w:val="19"/>
+          <w:lang w:bidi="ar-SA"/>
+        </w:rPr>
+        <w:t>nullptr</w:t>
+      </w:r>
+      <w:r>
+        <w:rPr>
+          <w:rFonts w:ascii="Consolas" w:hAnsi="Consolas" w:cs="Consolas"/>
+          <w:color w:val="000000"/>
+          <w:sz w:val="19"/>
+          <w:szCs w:val="19"/>
+          <w:lang w:bidi="ar-SA"/>
+        </w:rPr>
+        <w:t>)</w:t>
+      </w:r>
+    </w:p>
+    <w:p>
+      <w:pPr>
+        <w:autoSpaceDE w:val="0"/>
+        <w:autoSpaceDN w:val="0"/>
+        <w:adjustRightInd w:val="0"/>
+        <w:spacing w:after="0" w:line="240" w:lineRule="auto"/>
+        <w:rPr>
+          <w:rFonts w:ascii="Consolas" w:hAnsi="Consolas" w:cs="Consolas"/>
+          <w:color w:val="000000"/>
+          <w:sz w:val="19"/>
+          <w:szCs w:val="19"/>
+          <w:lang w:bidi="ar-SA"/>
+        </w:rPr>
+      </w:pPr>
+      <w:r>
+        <w:rPr>
+          <w:rFonts w:ascii="Consolas" w:hAnsi="Consolas" w:cs="Consolas"/>
+          <w:color w:val="000000"/>
+          <w:sz w:val="19"/>
+          <w:szCs w:val="19"/>
+          <w:lang w:bidi="ar-SA"/>
+        </w:rPr>
+        <w:t xml:space="preserve">        : data{ </w:t>
+      </w:r>
+      <w:r>
+        <w:rPr>
+          <w:rFonts w:ascii="Consolas" w:hAnsi="Consolas" w:cs="Consolas"/>
+          <w:color w:val="808080"/>
+          <w:sz w:val="19"/>
+          <w:szCs w:val="19"/>
+          <w:lang w:bidi="ar-SA"/>
+        </w:rPr>
+        <w:t>d</w:t>
+      </w:r>
+      <w:r>
+        <w:rPr>
+          <w:rFonts w:ascii="Consolas" w:hAnsi="Consolas" w:cs="Consolas"/>
+          <w:color w:val="000000"/>
+          <w:sz w:val="19"/>
+          <w:szCs w:val="19"/>
+          <w:lang w:bidi="ar-SA"/>
+        </w:rPr>
+        <w:t xml:space="preserve"> }, prev{ </w:t>
+      </w:r>
+      <w:r>
+        <w:rPr>
+          <w:rFonts w:ascii="Consolas" w:hAnsi="Consolas" w:cs="Consolas"/>
+          <w:color w:val="808080"/>
+          <w:sz w:val="19"/>
+          <w:szCs w:val="19"/>
+          <w:lang w:bidi="ar-SA"/>
+        </w:rPr>
+        <w:t>p</w:t>
+      </w:r>
+      <w:r>
+        <w:rPr>
+          <w:rFonts w:ascii="Consolas" w:hAnsi="Consolas" w:cs="Consolas"/>
+          <w:color w:val="000000"/>
+          <w:sz w:val="19"/>
+          <w:szCs w:val="19"/>
+          <w:lang w:bidi="ar-SA"/>
+        </w:rPr>
+        <w:t xml:space="preserve"> }, next{ </w:t>
+      </w:r>
+      <w:r>
+        <w:rPr>
+          <w:rFonts w:ascii="Consolas" w:hAnsi="Consolas" w:cs="Consolas"/>
+          <w:color w:val="808080"/>
+          <w:sz w:val="19"/>
+          <w:szCs w:val="19"/>
+          <w:lang w:bidi="ar-SA"/>
+        </w:rPr>
+        <w:t>n</w:t>
+      </w:r>
+      <w:r>
+        <w:rPr>
+          <w:rFonts w:ascii="Consolas" w:hAnsi="Consolas" w:cs="Consolas"/>
+          <w:color w:val="000000"/>
+          <w:sz w:val="19"/>
+          <w:szCs w:val="19"/>
+          <w:lang w:bidi="ar-SA"/>
+        </w:rPr>
+        <w:t xml:space="preserve"> } { }</w:t>
+      </w:r>
+    </w:p>
+    <w:p>
+      <w:pPr>
+        <w:autoSpaceDE w:val="0"/>
+        <w:autoSpaceDN w:val="0"/>
+        <w:adjustRightInd w:val="0"/>
+        <w:spacing w:after="0" w:line="240" w:lineRule="auto"/>
+        <w:rPr>
+          <w:rFonts w:ascii="Consolas" w:hAnsi="Consolas" w:cs="Consolas"/>
+          <w:color w:val="000000"/>
+          <w:sz w:val="19"/>
+          <w:szCs w:val="19"/>
+          <w:lang w:bidi="ar-SA"/>
+        </w:rPr>
+      </w:pPr>
+      <w:r>
+        <w:rPr>
+          <w:rFonts w:ascii="Consolas" w:hAnsi="Consolas" w:cs="Consolas"/>
+          <w:color w:val="000000"/>
+          <w:sz w:val="19"/>
+          <w:szCs w:val="19"/>
+          <w:lang w:bidi="ar-SA"/>
+        </w:rPr>
+        <w:t>};</w:t>
+      </w:r>
+    </w:p>
+    <w:p>
+      <w:pPr>
+        <w:autoSpaceDE w:val="0"/>
+        <w:autoSpaceDN w:val="0"/>
+        <w:adjustRightInd w:val="0"/>
+        <w:spacing w:after="0" w:line="240" w:lineRule="auto"/>
+        <w:rPr>
+          <w:rFonts w:ascii="Consolas" w:hAnsi="Consolas" w:cs="Consolas"/>
+          <w:color w:val="000000"/>
+          <w:sz w:val="19"/>
+          <w:szCs w:val="19"/>
+          <w:lang w:bidi="ar-SA"/>
+        </w:rPr>
+      </w:pPr>
+    </w:p>
+    <w:p>
+      <w:pPr>
+        <w:autoSpaceDE w:val="0"/>
+        <w:autoSpaceDN w:val="0"/>
+        <w:adjustRightInd w:val="0"/>
+        <w:spacing w:after="0" w:line="240" w:lineRule="auto"/>
+        <w:rPr>
+          <w:rFonts w:ascii="Consolas" w:hAnsi="Consolas" w:cs="Consolas"/>
+          <w:color w:val="000000"/>
+          <w:sz w:val="19"/>
+          <w:szCs w:val="19"/>
+          <w:lang w:bidi="ar-SA"/>
+        </w:rPr>
+      </w:pPr>
+      <w:r>
+        <w:rPr>
+          <w:rFonts w:ascii="Consolas" w:hAnsi="Consolas" w:cs="Consolas"/>
+          <w:color w:val="008000"/>
+          <w:sz w:val="19"/>
+          <w:szCs w:val="19"/>
+          <w:lang w:bidi="ar-SA"/>
+        </w:rPr>
+        <w:t>//function to create Doubly Linked List with values</w:t>
+      </w:r>
+    </w:p>
+    <w:p>
+      <w:pPr>
+        <w:autoSpaceDE w:val="0"/>
+        <w:autoSpaceDN w:val="0"/>
+        <w:adjustRightInd w:val="0"/>
+        <w:spacing w:after="0" w:line="240" w:lineRule="auto"/>
+        <w:rPr>
+          <w:rFonts w:ascii="Consolas" w:hAnsi="Consolas" w:cs="Consolas"/>
+          <w:color w:val="000000"/>
+          <w:sz w:val="19"/>
+          <w:szCs w:val="19"/>
+          <w:lang w:bidi="ar-SA"/>
+        </w:rPr>
+      </w:pPr>
+      <w:r>
+        <w:rPr>
+          <w:rFonts w:ascii="Consolas" w:hAnsi="Consolas" w:cs="Consolas"/>
+          <w:color w:val="0000FF"/>
+          <w:sz w:val="19"/>
+          <w:szCs w:val="19"/>
+          <w:lang w:bidi="ar-SA"/>
+        </w:rPr>
+        <w:t>template</w:t>
+      </w:r>
+      <w:r>
+        <w:rPr>
+          <w:rFonts w:ascii="Consolas" w:hAnsi="Consolas" w:cs="Consolas"/>
+          <w:color w:val="000000"/>
+          <w:sz w:val="19"/>
+          <w:szCs w:val="19"/>
+          <w:lang w:bidi="ar-SA"/>
+        </w:rPr>
+        <w:t xml:space="preserve"> &lt;</w:t>
+      </w:r>
+      <w:r>
+        <w:rPr>
+          <w:rFonts w:ascii="Consolas" w:hAnsi="Consolas" w:cs="Consolas"/>
+          <w:color w:val="0000FF"/>
+          <w:sz w:val="19"/>
+          <w:szCs w:val="19"/>
+          <w:lang w:bidi="ar-SA"/>
+        </w:rPr>
+        <w:t>typename</w:t>
+      </w:r>
+      <w:r>
+        <w:rPr>
+          <w:rFonts w:ascii="Consolas" w:hAnsi="Consolas" w:cs="Consolas"/>
+          <w:color w:val="000000"/>
+          <w:sz w:val="19"/>
+          <w:szCs w:val="19"/>
+          <w:lang w:bidi="ar-SA"/>
+        </w:rPr>
+        <w:t xml:space="preserve"> </w:t>
+      </w:r>
+      <w:r>
+        <w:rPr>
+          <w:rFonts w:ascii="Consolas" w:hAnsi="Consolas" w:cs="Consolas"/>
+          <w:color w:val="2B91AF"/>
+          <w:sz w:val="19"/>
+          <w:szCs w:val="19"/>
+          <w:lang w:bidi="ar-SA"/>
+        </w:rPr>
+        <w:t>Object</w:t>
+      </w:r>
+      <w:r>
+        <w:rPr>
+          <w:rFonts w:ascii="Consolas" w:hAnsi="Consolas" w:cs="Consolas"/>
+          <w:color w:val="000000"/>
+          <w:sz w:val="19"/>
+          <w:szCs w:val="19"/>
+          <w:lang w:bidi="ar-SA"/>
+        </w:rPr>
+        <w:t>&gt;</w:t>
+      </w:r>
+    </w:p>
+    <w:p>
+      <w:pPr>
+        <w:autoSpaceDE w:val="0"/>
+        <w:autoSpaceDN w:val="0"/>
+        <w:adjustRightInd w:val="0"/>
+        <w:spacing w:after="0" w:line="240" w:lineRule="auto"/>
+        <w:rPr>
+          <w:rFonts w:ascii="Consolas" w:hAnsi="Consolas" w:cs="Consolas"/>
+          <w:color w:val="000000"/>
+          <w:sz w:val="19"/>
+          <w:szCs w:val="19"/>
+          <w:lang w:bidi="ar-SA"/>
+        </w:rPr>
+      </w:pPr>
+      <w:r>
+        <w:rPr>
+          <w:rFonts w:ascii="Consolas" w:hAnsi="Consolas" w:cs="Consolas"/>
+          <w:color w:val="2B91AF"/>
+          <w:sz w:val="19"/>
+          <w:szCs w:val="19"/>
+          <w:lang w:bidi="ar-SA"/>
+        </w:rPr>
+        <w:t>DoubleNode</w:t>
+      </w:r>
+      <w:r>
+        <w:rPr>
+          <w:rFonts w:ascii="Consolas" w:hAnsi="Consolas" w:cs="Consolas"/>
+          <w:color w:val="000000"/>
+          <w:sz w:val="19"/>
+          <w:szCs w:val="19"/>
+          <w:lang w:bidi="ar-SA"/>
+        </w:rPr>
+        <w:t>&lt;</w:t>
+      </w:r>
+      <w:r>
+        <w:rPr>
+          <w:rFonts w:ascii="Consolas" w:hAnsi="Consolas" w:cs="Consolas"/>
+          <w:color w:val="2B91AF"/>
+          <w:sz w:val="19"/>
+          <w:szCs w:val="19"/>
+          <w:lang w:bidi="ar-SA"/>
+        </w:rPr>
+        <w:t>Object</w:t>
+      </w:r>
+      <w:r>
+        <w:rPr>
+          <w:rFonts w:ascii="Consolas" w:hAnsi="Consolas" w:cs="Consolas"/>
+          <w:color w:val="000000"/>
+          <w:sz w:val="19"/>
+          <w:szCs w:val="19"/>
+          <w:lang w:bidi="ar-SA"/>
+        </w:rPr>
+        <w:t>&gt;* createDLL(</w:t>
+      </w:r>
+      <w:r>
+        <w:rPr>
+          <w:rFonts w:ascii="Consolas" w:hAnsi="Consolas" w:cs="Consolas"/>
+          <w:color w:val="2B91AF"/>
+          <w:sz w:val="19"/>
+          <w:szCs w:val="19"/>
+          <w:lang w:bidi="ar-SA"/>
+        </w:rPr>
+        <w:t>Object</w:t>
+      </w:r>
+      <w:r>
+        <w:rPr>
+          <w:rFonts w:ascii="Consolas" w:hAnsi="Consolas" w:cs="Consolas"/>
+          <w:color w:val="000000"/>
+          <w:sz w:val="19"/>
+          <w:szCs w:val="19"/>
+          <w:lang w:bidi="ar-SA"/>
+        </w:rPr>
+        <w:t xml:space="preserve"> </w:t>
+      </w:r>
+      <w:r>
+        <w:rPr>
+          <w:rFonts w:ascii="Consolas" w:hAnsi="Consolas" w:cs="Consolas"/>
+          <w:color w:val="808080"/>
+          <w:sz w:val="19"/>
+          <w:szCs w:val="19"/>
+          <w:lang w:bidi="ar-SA"/>
+        </w:rPr>
+        <w:t>ary</w:t>
+      </w:r>
+      <w:r>
+        <w:rPr>
+          <w:rFonts w:ascii="Consolas" w:hAnsi="Consolas" w:cs="Consolas"/>
+          <w:color w:val="000000"/>
+          <w:sz w:val="19"/>
+          <w:szCs w:val="19"/>
+          <w:lang w:bidi="ar-SA"/>
+        </w:rPr>
+        <w:t xml:space="preserve">[], </w:t>
+      </w:r>
+      <w:r>
+        <w:rPr>
+          <w:rFonts w:ascii="Consolas" w:hAnsi="Consolas" w:cs="Consolas"/>
+          <w:color w:val="0000FF"/>
+          <w:sz w:val="19"/>
+          <w:szCs w:val="19"/>
+          <w:lang w:bidi="ar-SA"/>
+        </w:rPr>
+        <w:t>int</w:t>
+      </w:r>
+      <w:r>
+        <w:rPr>
+          <w:rFonts w:ascii="Consolas" w:hAnsi="Consolas" w:cs="Consolas"/>
+          <w:color w:val="000000"/>
+          <w:sz w:val="19"/>
+          <w:szCs w:val="19"/>
+          <w:lang w:bidi="ar-SA"/>
+        </w:rPr>
+        <w:t xml:space="preserve"> </w:t>
+      </w:r>
+      <w:r>
+        <w:rPr>
+          <w:rFonts w:ascii="Consolas" w:hAnsi="Consolas" w:cs="Consolas"/>
+          <w:color w:val="808080"/>
+          <w:sz w:val="19"/>
+          <w:szCs w:val="19"/>
+          <w:lang w:bidi="ar-SA"/>
+        </w:rPr>
+        <w:t>size</w:t>
+      </w:r>
+      <w:r>
+        <w:rPr>
+          <w:rFonts w:ascii="Consolas" w:hAnsi="Consolas" w:cs="Consolas"/>
+          <w:color w:val="000000"/>
+          <w:sz w:val="19"/>
+          <w:szCs w:val="19"/>
+          <w:lang w:bidi="ar-SA"/>
+        </w:rPr>
+        <w:t>)</w:t>
+      </w:r>
+    </w:p>
+    <w:p>
+      <w:pPr>
+        <w:autoSpaceDE w:val="0"/>
+        <w:autoSpaceDN w:val="0"/>
+        <w:adjustRightInd w:val="0"/>
+        <w:spacing w:after="0" w:line="240" w:lineRule="auto"/>
+        <w:rPr>
+          <w:rFonts w:ascii="Consolas" w:hAnsi="Consolas" w:cs="Consolas"/>
+          <w:color w:val="000000"/>
+          <w:sz w:val="19"/>
+          <w:szCs w:val="19"/>
+          <w:lang w:bidi="ar-SA"/>
+        </w:rPr>
+      </w:pPr>
+      <w:r>
+        <w:rPr>
+          <w:rFonts w:ascii="Consolas" w:hAnsi="Consolas" w:cs="Consolas"/>
+          <w:color w:val="000000"/>
+          <w:sz w:val="19"/>
+          <w:szCs w:val="19"/>
+          <w:lang w:bidi="ar-SA"/>
+        </w:rPr>
+        <w:t>{</w:t>
+      </w:r>
+    </w:p>
+    <w:p>
+      <w:pPr>
+        <w:autoSpaceDE w:val="0"/>
+        <w:autoSpaceDN w:val="0"/>
+        <w:adjustRightInd w:val="0"/>
+        <w:spacing w:after="0" w:line="240" w:lineRule="auto"/>
+        <w:rPr>
+          <w:rFonts w:ascii="Consolas" w:hAnsi="Consolas" w:cs="Consolas"/>
+          <w:color w:val="000000"/>
+          <w:sz w:val="19"/>
+          <w:szCs w:val="19"/>
+          <w:lang w:bidi="ar-SA"/>
+        </w:rPr>
+      </w:pPr>
+      <w:r>
+        <w:rPr>
+          <w:rFonts w:ascii="Consolas" w:hAnsi="Consolas" w:cs="Consolas"/>
+          <w:color w:val="000000"/>
+          <w:sz w:val="19"/>
+          <w:szCs w:val="19"/>
+          <w:lang w:bidi="ar-SA"/>
+        </w:rPr>
+        <w:t xml:space="preserve">    </w:t>
+      </w:r>
+      <w:r>
+        <w:rPr>
+          <w:rFonts w:ascii="Consolas" w:hAnsi="Consolas" w:cs="Consolas"/>
+          <w:color w:val="2B91AF"/>
+          <w:sz w:val="19"/>
+          <w:szCs w:val="19"/>
+          <w:lang w:bidi="ar-SA"/>
+        </w:rPr>
+        <w:t>DoubleNode</w:t>
+      </w:r>
+      <w:r>
+        <w:rPr>
+          <w:rFonts w:ascii="Consolas" w:hAnsi="Consolas" w:cs="Consolas"/>
+          <w:color w:val="000000"/>
+          <w:sz w:val="19"/>
+          <w:szCs w:val="19"/>
+          <w:lang w:bidi="ar-SA"/>
+        </w:rPr>
+        <w:t>&lt;</w:t>
+      </w:r>
+      <w:r>
+        <w:rPr>
+          <w:rFonts w:ascii="Consolas" w:hAnsi="Consolas" w:cs="Consolas"/>
+          <w:color w:val="2B91AF"/>
+          <w:sz w:val="19"/>
+          <w:szCs w:val="19"/>
+          <w:lang w:bidi="ar-SA"/>
+        </w:rPr>
+        <w:t>Object</w:t>
+      </w:r>
+      <w:r>
+        <w:rPr>
+          <w:rFonts w:ascii="Consolas" w:hAnsi="Consolas" w:cs="Consolas"/>
+          <w:color w:val="000000"/>
+          <w:sz w:val="19"/>
+          <w:szCs w:val="19"/>
+          <w:lang w:bidi="ar-SA"/>
+        </w:rPr>
+        <w:t xml:space="preserve">&gt;* first = </w:t>
+      </w:r>
+      <w:r>
+        <w:rPr>
+          <w:rFonts w:ascii="Consolas" w:hAnsi="Consolas" w:cs="Consolas"/>
+          <w:color w:val="0000FF"/>
+          <w:sz w:val="19"/>
+          <w:szCs w:val="19"/>
+          <w:lang w:bidi="ar-SA"/>
+        </w:rPr>
+        <w:t>new</w:t>
+      </w:r>
+      <w:r>
+        <w:rPr>
+          <w:rFonts w:ascii="Consolas" w:hAnsi="Consolas" w:cs="Consolas"/>
+          <w:color w:val="000000"/>
+          <w:sz w:val="19"/>
+          <w:szCs w:val="19"/>
+          <w:lang w:bidi="ar-SA"/>
+        </w:rPr>
+        <w:t xml:space="preserve"> </w:t>
+      </w:r>
+      <w:r>
+        <w:rPr>
+          <w:rFonts w:ascii="Consolas" w:hAnsi="Consolas" w:cs="Consolas"/>
+          <w:color w:val="2B91AF"/>
+          <w:sz w:val="19"/>
+          <w:szCs w:val="19"/>
+          <w:lang w:bidi="ar-SA"/>
+        </w:rPr>
+        <w:t>DoubleNode</w:t>
+      </w:r>
+      <w:r>
+        <w:rPr>
+          <w:rFonts w:ascii="Consolas" w:hAnsi="Consolas" w:cs="Consolas"/>
+          <w:color w:val="000000"/>
+          <w:sz w:val="19"/>
+          <w:szCs w:val="19"/>
+          <w:lang w:bidi="ar-SA"/>
+        </w:rPr>
+        <w:t>&lt;</w:t>
+      </w:r>
+      <w:r>
+        <w:rPr>
+          <w:rFonts w:ascii="Consolas" w:hAnsi="Consolas" w:cs="Consolas"/>
+          <w:color w:val="2B91AF"/>
+          <w:sz w:val="19"/>
+          <w:szCs w:val="19"/>
+          <w:lang w:bidi="ar-SA"/>
+        </w:rPr>
+        <w:t>Object</w:t>
+      </w:r>
+      <w:r>
+        <w:rPr>
+          <w:rFonts w:ascii="Consolas" w:hAnsi="Consolas" w:cs="Consolas"/>
+          <w:color w:val="000000"/>
+          <w:sz w:val="19"/>
+          <w:szCs w:val="19"/>
+          <w:lang w:bidi="ar-SA"/>
+        </w:rPr>
+        <w:t>&gt;(</w:t>
+      </w:r>
+      <w:r>
+        <w:rPr>
+          <w:rFonts w:ascii="Consolas" w:hAnsi="Consolas" w:cs="Consolas"/>
+          <w:color w:val="808080"/>
+          <w:sz w:val="19"/>
+          <w:szCs w:val="19"/>
+          <w:lang w:bidi="ar-SA"/>
+        </w:rPr>
+        <w:t>ary</w:t>
+      </w:r>
+      <w:r>
+        <w:rPr>
+          <w:rFonts w:ascii="Consolas" w:hAnsi="Consolas" w:cs="Consolas"/>
+          <w:color w:val="000000"/>
+          <w:sz w:val="19"/>
+          <w:szCs w:val="19"/>
+          <w:lang w:bidi="ar-SA"/>
+        </w:rPr>
+        <w:t>[0]);</w:t>
+      </w:r>
+    </w:p>
+    <w:p>
+      <w:pPr>
+        <w:autoSpaceDE w:val="0"/>
+        <w:autoSpaceDN w:val="0"/>
+        <w:adjustRightInd w:val="0"/>
+        <w:spacing w:after="0" w:line="240" w:lineRule="auto"/>
+        <w:rPr>
+          <w:rFonts w:ascii="Consolas" w:hAnsi="Consolas" w:cs="Consolas"/>
+          <w:color w:val="000000"/>
+          <w:sz w:val="19"/>
+          <w:szCs w:val="19"/>
+          <w:lang w:bidi="ar-SA"/>
+        </w:rPr>
+      </w:pPr>
+      <w:r>
+        <w:rPr>
+          <w:rFonts w:ascii="Consolas" w:hAnsi="Consolas" w:cs="Consolas"/>
+          <w:color w:val="000000"/>
+          <w:sz w:val="19"/>
+          <w:szCs w:val="19"/>
+          <w:lang w:bidi="ar-SA"/>
+        </w:rPr>
+        <w:t xml:space="preserve">    </w:t>
+      </w:r>
+      <w:r>
+        <w:rPr>
+          <w:rFonts w:ascii="Consolas" w:hAnsi="Consolas" w:cs="Consolas"/>
+          <w:color w:val="2B91AF"/>
+          <w:sz w:val="19"/>
+          <w:szCs w:val="19"/>
+          <w:lang w:bidi="ar-SA"/>
+        </w:rPr>
+        <w:t>DoubleNode</w:t>
+      </w:r>
+      <w:r>
+        <w:rPr>
+          <w:rFonts w:ascii="Consolas" w:hAnsi="Consolas" w:cs="Consolas"/>
+          <w:color w:val="000000"/>
+          <w:sz w:val="19"/>
+          <w:szCs w:val="19"/>
+          <w:lang w:bidi="ar-SA"/>
+        </w:rPr>
+        <w:t>&lt;</w:t>
+      </w:r>
+      <w:r>
+        <w:rPr>
+          <w:rFonts w:ascii="Consolas" w:hAnsi="Consolas" w:cs="Consolas"/>
+          <w:color w:val="2B91AF"/>
+          <w:sz w:val="19"/>
+          <w:szCs w:val="19"/>
+          <w:lang w:bidi="ar-SA"/>
+        </w:rPr>
+        <w:t>Object</w:t>
+      </w:r>
+      <w:r>
+        <w:rPr>
+          <w:rFonts w:ascii="Consolas" w:hAnsi="Consolas" w:cs="Consolas"/>
+          <w:color w:val="000000"/>
+          <w:sz w:val="19"/>
+          <w:szCs w:val="19"/>
+          <w:lang w:bidi="ar-SA"/>
+        </w:rPr>
+        <w:t>&gt;* temp = first;</w:t>
+      </w:r>
+    </w:p>
+    <w:p>
+      <w:pPr>
+        <w:autoSpaceDE w:val="0"/>
+        <w:autoSpaceDN w:val="0"/>
+        <w:adjustRightInd w:val="0"/>
+        <w:spacing w:after="0" w:line="240" w:lineRule="auto"/>
+        <w:rPr>
+          <w:rFonts w:ascii="Consolas" w:hAnsi="Consolas" w:cs="Consolas"/>
+          <w:color w:val="000000"/>
+          <w:sz w:val="19"/>
+          <w:szCs w:val="19"/>
+          <w:lang w:bidi="ar-SA"/>
+        </w:rPr>
+      </w:pPr>
+      <w:r>
+        <w:rPr>
+          <w:rFonts w:ascii="Consolas" w:hAnsi="Consolas" w:cs="Consolas"/>
+          <w:color w:val="000000"/>
+          <w:sz w:val="19"/>
+          <w:szCs w:val="19"/>
+          <w:lang w:bidi="ar-SA"/>
+        </w:rPr>
+        <w:t xml:space="preserve">    </w:t>
+      </w:r>
+      <w:r>
+        <w:rPr>
+          <w:rFonts w:ascii="Consolas" w:hAnsi="Consolas" w:cs="Consolas"/>
+          <w:color w:val="0000FF"/>
+          <w:sz w:val="19"/>
+          <w:szCs w:val="19"/>
+          <w:lang w:bidi="ar-SA"/>
+        </w:rPr>
+        <w:t>for</w:t>
+      </w:r>
+      <w:r>
+        <w:rPr>
+          <w:rFonts w:ascii="Consolas" w:hAnsi="Consolas" w:cs="Consolas"/>
+          <w:color w:val="000000"/>
+          <w:sz w:val="19"/>
+          <w:szCs w:val="19"/>
+          <w:lang w:bidi="ar-SA"/>
+        </w:rPr>
+        <w:t xml:space="preserve"> (</w:t>
+      </w:r>
+      <w:r>
+        <w:rPr>
+          <w:rFonts w:ascii="Consolas" w:hAnsi="Consolas" w:cs="Consolas"/>
+          <w:color w:val="0000FF"/>
+          <w:sz w:val="19"/>
+          <w:szCs w:val="19"/>
+          <w:lang w:bidi="ar-SA"/>
+        </w:rPr>
+        <w:t>int</w:t>
+      </w:r>
+      <w:r>
+        <w:rPr>
+          <w:rFonts w:ascii="Consolas" w:hAnsi="Consolas" w:cs="Consolas"/>
+          <w:color w:val="000000"/>
+          <w:sz w:val="19"/>
+          <w:szCs w:val="19"/>
+          <w:lang w:bidi="ar-SA"/>
+        </w:rPr>
+        <w:t xml:space="preserve"> i = 1; i &lt; </w:t>
+      </w:r>
+      <w:r>
+        <w:rPr>
+          <w:rFonts w:ascii="Consolas" w:hAnsi="Consolas" w:cs="Consolas"/>
+          <w:color w:val="808080"/>
+          <w:sz w:val="19"/>
+          <w:szCs w:val="19"/>
+          <w:lang w:bidi="ar-SA"/>
+        </w:rPr>
+        <w:t>size</w:t>
+      </w:r>
+      <w:r>
+        <w:rPr>
+          <w:rFonts w:ascii="Consolas" w:hAnsi="Consolas" w:cs="Consolas"/>
+          <w:color w:val="000000"/>
+          <w:sz w:val="19"/>
+          <w:szCs w:val="19"/>
+          <w:lang w:bidi="ar-SA"/>
+        </w:rPr>
+        <w:t>; i++)</w:t>
+      </w:r>
+    </w:p>
+    <w:p>
+      <w:pPr>
+        <w:autoSpaceDE w:val="0"/>
+        <w:autoSpaceDN w:val="0"/>
+        <w:adjustRightInd w:val="0"/>
+        <w:spacing w:after="0" w:line="240" w:lineRule="auto"/>
+        <w:rPr>
+          <w:rFonts w:ascii="Consolas" w:hAnsi="Consolas" w:cs="Consolas"/>
+          <w:color w:val="000000"/>
+          <w:sz w:val="19"/>
+          <w:szCs w:val="19"/>
+          <w:lang w:bidi="ar-SA"/>
+        </w:rPr>
+      </w:pPr>
+      <w:r>
+        <w:rPr>
+          <w:rFonts w:ascii="Consolas" w:hAnsi="Consolas" w:cs="Consolas"/>
+          <w:color w:val="000000"/>
+          <w:sz w:val="19"/>
+          <w:szCs w:val="19"/>
+          <w:lang w:bidi="ar-SA"/>
+        </w:rPr>
+        <w:t xml:space="preserve">    {</w:t>
+      </w:r>
+    </w:p>
+    <w:p>
+      <w:pPr>
+        <w:autoSpaceDE w:val="0"/>
+        <w:autoSpaceDN w:val="0"/>
+        <w:adjustRightInd w:val="0"/>
+        <w:spacing w:after="0" w:line="240" w:lineRule="auto"/>
+        <w:rPr>
+          <w:rFonts w:ascii="Consolas" w:hAnsi="Consolas" w:cs="Consolas"/>
+          <w:color w:val="000000"/>
+          <w:sz w:val="19"/>
+          <w:szCs w:val="19"/>
+          <w:lang w:bidi="ar-SA"/>
+        </w:rPr>
+      </w:pPr>
+      <w:r>
+        <w:rPr>
+          <w:rFonts w:ascii="Consolas" w:hAnsi="Consolas" w:cs="Consolas"/>
+          <w:color w:val="000000"/>
+          <w:sz w:val="19"/>
+          <w:szCs w:val="19"/>
+          <w:lang w:bidi="ar-SA"/>
+        </w:rPr>
+        <w:t xml:space="preserve">        </w:t>
+      </w:r>
+      <w:r>
+        <w:rPr>
+          <w:rFonts w:ascii="Consolas" w:hAnsi="Consolas" w:cs="Consolas"/>
+          <w:color w:val="2B91AF"/>
+          <w:sz w:val="19"/>
+          <w:szCs w:val="19"/>
+          <w:lang w:bidi="ar-SA"/>
+        </w:rPr>
+        <w:t>DoubleNode</w:t>
+      </w:r>
+      <w:r>
+        <w:rPr>
+          <w:rFonts w:ascii="Consolas" w:hAnsi="Consolas" w:cs="Consolas"/>
+          <w:color w:val="000000"/>
+          <w:sz w:val="19"/>
+          <w:szCs w:val="19"/>
+          <w:lang w:bidi="ar-SA"/>
+        </w:rPr>
+        <w:t>&lt;</w:t>
+      </w:r>
+      <w:r>
+        <w:rPr>
+          <w:rFonts w:ascii="Consolas" w:hAnsi="Consolas" w:cs="Consolas"/>
+          <w:color w:val="2B91AF"/>
+          <w:sz w:val="19"/>
+          <w:szCs w:val="19"/>
+          <w:lang w:bidi="ar-SA"/>
+        </w:rPr>
+        <w:t>Object</w:t>
+      </w:r>
+      <w:r>
+        <w:rPr>
+          <w:rFonts w:ascii="Consolas" w:hAnsi="Consolas" w:cs="Consolas"/>
+          <w:color w:val="000000"/>
+          <w:sz w:val="19"/>
+          <w:szCs w:val="19"/>
+          <w:lang w:bidi="ar-SA"/>
+        </w:rPr>
+        <w:t xml:space="preserve">&gt;* node = </w:t>
+      </w:r>
+      <w:r>
+        <w:rPr>
+          <w:rFonts w:ascii="Consolas" w:hAnsi="Consolas" w:cs="Consolas"/>
+          <w:color w:val="0000FF"/>
+          <w:sz w:val="19"/>
+          <w:szCs w:val="19"/>
+          <w:lang w:bidi="ar-SA"/>
+        </w:rPr>
+        <w:t>new</w:t>
+      </w:r>
+      <w:r>
+        <w:rPr>
+          <w:rFonts w:ascii="Consolas" w:hAnsi="Consolas" w:cs="Consolas"/>
+          <w:color w:val="000000"/>
+          <w:sz w:val="19"/>
+          <w:szCs w:val="19"/>
+          <w:lang w:bidi="ar-SA"/>
+        </w:rPr>
+        <w:t xml:space="preserve"> </w:t>
+      </w:r>
+      <w:r>
+        <w:rPr>
+          <w:rFonts w:ascii="Consolas" w:hAnsi="Consolas" w:cs="Consolas"/>
+          <w:color w:val="2B91AF"/>
+          <w:sz w:val="19"/>
+          <w:szCs w:val="19"/>
+          <w:lang w:bidi="ar-SA"/>
+        </w:rPr>
+        <w:t>DoubleNode</w:t>
+      </w:r>
+      <w:r>
+        <w:rPr>
+          <w:rFonts w:ascii="Consolas" w:hAnsi="Consolas" w:cs="Consolas"/>
+          <w:color w:val="000000"/>
+          <w:sz w:val="19"/>
+          <w:szCs w:val="19"/>
+          <w:lang w:bidi="ar-SA"/>
+        </w:rPr>
+        <w:t>&lt;</w:t>
+      </w:r>
+      <w:r>
+        <w:rPr>
+          <w:rFonts w:ascii="Consolas" w:hAnsi="Consolas" w:cs="Consolas"/>
+          <w:color w:val="2B91AF"/>
+          <w:sz w:val="19"/>
+          <w:szCs w:val="19"/>
+          <w:lang w:bidi="ar-SA"/>
+        </w:rPr>
+        <w:t>Object</w:t>
+      </w:r>
+      <w:r>
+        <w:rPr>
+          <w:rFonts w:ascii="Consolas" w:hAnsi="Consolas" w:cs="Consolas"/>
+          <w:color w:val="000000"/>
+          <w:sz w:val="19"/>
+          <w:szCs w:val="19"/>
+          <w:lang w:bidi="ar-SA"/>
+        </w:rPr>
+        <w:t>&gt;(</w:t>
+      </w:r>
+      <w:r>
+        <w:rPr>
+          <w:rFonts w:ascii="Consolas" w:hAnsi="Consolas" w:cs="Consolas"/>
+          <w:color w:val="808080"/>
+          <w:sz w:val="19"/>
+          <w:szCs w:val="19"/>
+          <w:lang w:bidi="ar-SA"/>
+        </w:rPr>
+        <w:t>ary</w:t>
+      </w:r>
+      <w:r>
+        <w:rPr>
+          <w:rFonts w:ascii="Consolas" w:hAnsi="Consolas" w:cs="Consolas"/>
+          <w:color w:val="000000"/>
+          <w:sz w:val="19"/>
+          <w:szCs w:val="19"/>
+          <w:lang w:bidi="ar-SA"/>
+        </w:rPr>
+        <w:t>[i]);</w:t>
+      </w:r>
+    </w:p>
+    <w:p>
+      <w:pPr>
+        <w:autoSpaceDE w:val="0"/>
+        <w:autoSpaceDN w:val="0"/>
+        <w:adjustRightInd w:val="0"/>
+        <w:spacing w:after="0" w:line="240" w:lineRule="auto"/>
+        <w:rPr>
+          <w:rFonts w:ascii="Consolas" w:hAnsi="Consolas" w:cs="Consolas"/>
+          <w:color w:val="000000"/>
+          <w:sz w:val="19"/>
+          <w:szCs w:val="19"/>
+          <w:lang w:bidi="ar-SA"/>
+        </w:rPr>
+      </w:pPr>
+      <w:r>
+        <w:rPr>
+          <w:rFonts w:ascii="Consolas" w:hAnsi="Consolas" w:cs="Consolas"/>
+          <w:color w:val="000000"/>
+          <w:sz w:val="19"/>
+          <w:szCs w:val="19"/>
+          <w:lang w:bidi="ar-SA"/>
+        </w:rPr>
+        <w:t xml:space="preserve">        temp-&gt;next = node;</w:t>
+      </w:r>
+    </w:p>
+    <w:p>
+      <w:pPr>
+        <w:autoSpaceDE w:val="0"/>
+        <w:autoSpaceDN w:val="0"/>
+        <w:adjustRightInd w:val="0"/>
+        <w:spacing w:after="0" w:line="240" w:lineRule="auto"/>
+        <w:rPr>
+          <w:rFonts w:ascii="Consolas" w:hAnsi="Consolas" w:cs="Consolas"/>
+          <w:color w:val="000000"/>
+          <w:sz w:val="19"/>
+          <w:szCs w:val="19"/>
+          <w:lang w:bidi="ar-SA"/>
+        </w:rPr>
+      </w:pPr>
+      <w:r>
+        <w:rPr>
+          <w:rFonts w:ascii="Consolas" w:hAnsi="Consolas" w:cs="Consolas"/>
+          <w:color w:val="000000"/>
+          <w:sz w:val="19"/>
+          <w:szCs w:val="19"/>
+          <w:lang w:bidi="ar-SA"/>
+        </w:rPr>
+        <w:t xml:space="preserve">        temp = node; </w:t>
+      </w:r>
+      <w:r>
+        <w:rPr>
+          <w:rFonts w:ascii="Consolas" w:hAnsi="Consolas" w:cs="Consolas"/>
+          <w:color w:val="008000"/>
+          <w:sz w:val="19"/>
+          <w:szCs w:val="19"/>
+          <w:lang w:bidi="ar-SA"/>
+        </w:rPr>
+        <w:t>//same as single linked list</w:t>
+      </w:r>
+    </w:p>
+    <w:p>
+      <w:pPr>
+        <w:autoSpaceDE w:val="0"/>
+        <w:autoSpaceDN w:val="0"/>
+        <w:adjustRightInd w:val="0"/>
+        <w:spacing w:after="0" w:line="240" w:lineRule="auto"/>
+        <w:rPr>
+          <w:rFonts w:ascii="Consolas" w:hAnsi="Consolas" w:cs="Consolas"/>
+          <w:color w:val="000000"/>
+          <w:sz w:val="19"/>
+          <w:szCs w:val="19"/>
+          <w:lang w:bidi="ar-SA"/>
+        </w:rPr>
+      </w:pPr>
+      <w:r>
+        <w:rPr>
+          <w:rFonts w:ascii="Consolas" w:hAnsi="Consolas" w:cs="Consolas"/>
+          <w:color w:val="000000"/>
+          <w:sz w:val="19"/>
+          <w:szCs w:val="19"/>
+          <w:lang w:bidi="ar-SA"/>
+        </w:rPr>
+        <w:t xml:space="preserve">    }</w:t>
+      </w:r>
+    </w:p>
+    <w:p>
+      <w:pPr>
+        <w:autoSpaceDE w:val="0"/>
+        <w:autoSpaceDN w:val="0"/>
+        <w:adjustRightInd w:val="0"/>
+        <w:spacing w:after="0" w:line="240" w:lineRule="auto"/>
+        <w:rPr>
+          <w:rFonts w:ascii="Consolas" w:hAnsi="Consolas" w:cs="Consolas"/>
+          <w:color w:val="000000"/>
+          <w:sz w:val="19"/>
+          <w:szCs w:val="19"/>
+          <w:lang w:bidi="ar-SA"/>
+        </w:rPr>
+      </w:pPr>
+    </w:p>
+    <w:p>
+      <w:pPr>
+        <w:autoSpaceDE w:val="0"/>
+        <w:autoSpaceDN w:val="0"/>
+        <w:adjustRightInd w:val="0"/>
+        <w:spacing w:after="0" w:line="240" w:lineRule="auto"/>
+        <w:rPr>
+          <w:rFonts w:ascii="Consolas" w:hAnsi="Consolas" w:cs="Consolas"/>
+          <w:color w:val="000000"/>
+          <w:sz w:val="19"/>
+          <w:szCs w:val="19"/>
+          <w:lang w:bidi="ar-SA"/>
+        </w:rPr>
+      </w:pPr>
+      <w:r>
+        <w:rPr>
+          <w:rFonts w:ascii="Consolas" w:hAnsi="Consolas" w:cs="Consolas"/>
+          <w:color w:val="000000"/>
+          <w:sz w:val="19"/>
+          <w:szCs w:val="19"/>
+          <w:lang w:bidi="ar-SA"/>
+        </w:rPr>
+        <w:t xml:space="preserve">    temp = first; </w:t>
+      </w:r>
+      <w:r>
+        <w:rPr>
+          <w:rFonts w:ascii="Consolas" w:hAnsi="Consolas" w:cs="Consolas"/>
+          <w:color w:val="008000"/>
+          <w:sz w:val="19"/>
+          <w:szCs w:val="19"/>
+          <w:lang w:bidi="ar-SA"/>
+        </w:rPr>
+        <w:t>//make temp point back to first element</w:t>
+      </w:r>
+    </w:p>
+    <w:p>
+      <w:pPr>
+        <w:autoSpaceDE w:val="0"/>
+        <w:autoSpaceDN w:val="0"/>
+        <w:adjustRightInd w:val="0"/>
+        <w:spacing w:after="0" w:line="240" w:lineRule="auto"/>
+        <w:rPr>
+          <w:rFonts w:ascii="Consolas" w:hAnsi="Consolas" w:cs="Consolas"/>
+          <w:color w:val="000000"/>
+          <w:sz w:val="19"/>
+          <w:szCs w:val="19"/>
+          <w:lang w:bidi="ar-SA"/>
+        </w:rPr>
+      </w:pPr>
+      <w:r>
+        <w:rPr>
+          <w:rFonts w:ascii="Consolas" w:hAnsi="Consolas" w:cs="Consolas"/>
+          <w:color w:val="000000"/>
+          <w:sz w:val="19"/>
+          <w:szCs w:val="19"/>
+          <w:lang w:bidi="ar-SA"/>
+        </w:rPr>
+        <w:t xml:space="preserve">    </w:t>
+      </w:r>
+      <w:r>
+        <w:rPr>
+          <w:rFonts w:ascii="Consolas" w:hAnsi="Consolas" w:cs="Consolas"/>
+          <w:color w:val="2B91AF"/>
+          <w:sz w:val="19"/>
+          <w:szCs w:val="19"/>
+          <w:lang w:bidi="ar-SA"/>
+        </w:rPr>
+        <w:t>DoubleNode</w:t>
+      </w:r>
+      <w:r>
+        <w:rPr>
+          <w:rFonts w:ascii="Consolas" w:hAnsi="Consolas" w:cs="Consolas"/>
+          <w:color w:val="000000"/>
+          <w:sz w:val="19"/>
+          <w:szCs w:val="19"/>
+          <w:lang w:bidi="ar-SA"/>
+        </w:rPr>
+        <w:t>&lt;</w:t>
+      </w:r>
+      <w:r>
+        <w:rPr>
+          <w:rFonts w:ascii="Consolas" w:hAnsi="Consolas" w:cs="Consolas"/>
+          <w:color w:val="2B91AF"/>
+          <w:sz w:val="19"/>
+          <w:szCs w:val="19"/>
+          <w:lang w:bidi="ar-SA"/>
+        </w:rPr>
+        <w:t>Object</w:t>
+      </w:r>
+      <w:r>
+        <w:rPr>
+          <w:rFonts w:ascii="Consolas" w:hAnsi="Consolas" w:cs="Consolas"/>
+          <w:color w:val="000000"/>
+          <w:sz w:val="19"/>
+          <w:szCs w:val="19"/>
+          <w:lang w:bidi="ar-SA"/>
+        </w:rPr>
+        <w:t xml:space="preserve">&gt;* x = first; </w:t>
+      </w:r>
+      <w:r>
+        <w:rPr>
+          <w:rFonts w:ascii="Consolas" w:hAnsi="Consolas" w:cs="Consolas"/>
+          <w:color w:val="008000"/>
+          <w:sz w:val="19"/>
+          <w:szCs w:val="19"/>
+          <w:lang w:bidi="ar-SA"/>
+        </w:rPr>
+        <w:t>//create instance x and make it point to first element</w:t>
+      </w:r>
+    </w:p>
+    <w:p>
+      <w:pPr>
+        <w:autoSpaceDE w:val="0"/>
+        <w:autoSpaceDN w:val="0"/>
+        <w:adjustRightInd w:val="0"/>
+        <w:spacing w:after="0" w:line="240" w:lineRule="auto"/>
+        <w:rPr>
+          <w:rFonts w:ascii="Consolas" w:hAnsi="Consolas" w:cs="Consolas"/>
+          <w:color w:val="000000"/>
+          <w:sz w:val="19"/>
+          <w:szCs w:val="19"/>
+          <w:lang w:bidi="ar-SA"/>
+        </w:rPr>
+      </w:pPr>
+      <w:r>
+        <w:rPr>
+          <w:rFonts w:ascii="Consolas" w:hAnsi="Consolas" w:cs="Consolas"/>
+          <w:color w:val="000000"/>
+          <w:sz w:val="19"/>
+          <w:szCs w:val="19"/>
+          <w:lang w:bidi="ar-SA"/>
+        </w:rPr>
+        <w:t xml:space="preserve">    temp = temp-&gt;next; </w:t>
+      </w:r>
+      <w:r>
+        <w:rPr>
+          <w:rFonts w:ascii="Consolas" w:hAnsi="Consolas" w:cs="Consolas"/>
+          <w:color w:val="008000"/>
+          <w:sz w:val="19"/>
+          <w:szCs w:val="19"/>
+          <w:lang w:bidi="ar-SA"/>
+        </w:rPr>
+        <w:t>//shift temp to next node</w:t>
+      </w:r>
+    </w:p>
+    <w:p>
+      <w:pPr>
+        <w:autoSpaceDE w:val="0"/>
+        <w:autoSpaceDN w:val="0"/>
+        <w:adjustRightInd w:val="0"/>
+        <w:spacing w:after="0" w:line="240" w:lineRule="auto"/>
+        <w:rPr>
+          <w:rFonts w:ascii="Consolas" w:hAnsi="Consolas" w:cs="Consolas"/>
+          <w:color w:val="000000"/>
+          <w:sz w:val="19"/>
+          <w:szCs w:val="19"/>
+          <w:lang w:bidi="ar-SA"/>
+        </w:rPr>
+      </w:pPr>
+      <w:r>
+        <w:rPr>
+          <w:rFonts w:ascii="Consolas" w:hAnsi="Consolas" w:cs="Consolas"/>
+          <w:color w:val="000000"/>
+          <w:sz w:val="19"/>
+          <w:szCs w:val="19"/>
+          <w:lang w:bidi="ar-SA"/>
+        </w:rPr>
+        <w:t xml:space="preserve">    </w:t>
+      </w:r>
+      <w:r>
+        <w:rPr>
+          <w:rFonts w:ascii="Consolas" w:hAnsi="Consolas" w:cs="Consolas"/>
+          <w:color w:val="0000FF"/>
+          <w:sz w:val="19"/>
+          <w:szCs w:val="19"/>
+          <w:lang w:bidi="ar-SA"/>
+        </w:rPr>
+        <w:t>while</w:t>
+      </w:r>
+      <w:r>
+        <w:rPr>
+          <w:rFonts w:ascii="Consolas" w:hAnsi="Consolas" w:cs="Consolas"/>
+          <w:color w:val="000000"/>
+          <w:sz w:val="19"/>
+          <w:szCs w:val="19"/>
+          <w:lang w:bidi="ar-SA"/>
+        </w:rPr>
+        <w:t xml:space="preserve"> (temp != </w:t>
+      </w:r>
+      <w:r>
+        <w:rPr>
+          <w:rFonts w:ascii="Consolas" w:hAnsi="Consolas" w:cs="Consolas"/>
+          <w:color w:val="6F008A"/>
+          <w:sz w:val="19"/>
+          <w:szCs w:val="19"/>
+          <w:lang w:bidi="ar-SA"/>
+        </w:rPr>
+        <w:t>NULL</w:t>
+      </w:r>
+      <w:r>
+        <w:rPr>
+          <w:rFonts w:ascii="Consolas" w:hAnsi="Consolas" w:cs="Consolas"/>
+          <w:color w:val="000000"/>
+          <w:sz w:val="19"/>
+          <w:szCs w:val="19"/>
+          <w:lang w:bidi="ar-SA"/>
+        </w:rPr>
+        <w:t>)</w:t>
+      </w:r>
+    </w:p>
+    <w:p>
+      <w:pPr>
+        <w:autoSpaceDE w:val="0"/>
+        <w:autoSpaceDN w:val="0"/>
+        <w:adjustRightInd w:val="0"/>
+        <w:spacing w:after="0" w:line="240" w:lineRule="auto"/>
+        <w:rPr>
+          <w:rFonts w:ascii="Consolas" w:hAnsi="Consolas" w:cs="Consolas"/>
+          <w:color w:val="000000"/>
+          <w:sz w:val="19"/>
+          <w:szCs w:val="19"/>
+          <w:lang w:bidi="ar-SA"/>
+        </w:rPr>
+      </w:pPr>
+      <w:r>
+        <w:rPr>
+          <w:rFonts w:ascii="Consolas" w:hAnsi="Consolas" w:cs="Consolas"/>
+          <w:color w:val="000000"/>
+          <w:sz w:val="19"/>
+          <w:szCs w:val="19"/>
+          <w:lang w:bidi="ar-SA"/>
+        </w:rPr>
+        <w:t xml:space="preserve">    {</w:t>
+      </w:r>
+    </w:p>
+    <w:p>
+      <w:pPr>
+        <w:autoSpaceDE w:val="0"/>
+        <w:autoSpaceDN w:val="0"/>
+        <w:adjustRightInd w:val="0"/>
+        <w:spacing w:after="0" w:line="240" w:lineRule="auto"/>
+        <w:rPr>
+          <w:rFonts w:ascii="Consolas" w:hAnsi="Consolas" w:cs="Consolas"/>
+          <w:color w:val="000000"/>
+          <w:sz w:val="19"/>
+          <w:szCs w:val="19"/>
+          <w:lang w:bidi="ar-SA"/>
+        </w:rPr>
+      </w:pPr>
+      <w:r>
+        <w:rPr>
+          <w:rFonts w:ascii="Consolas" w:hAnsi="Consolas" w:cs="Consolas"/>
+          <w:color w:val="000000"/>
+          <w:sz w:val="19"/>
+          <w:szCs w:val="19"/>
+          <w:lang w:bidi="ar-SA"/>
+        </w:rPr>
+        <w:t xml:space="preserve">        temp-&gt;prev = x; </w:t>
+      </w:r>
+      <w:r>
+        <w:rPr>
+          <w:rFonts w:ascii="Consolas" w:hAnsi="Consolas" w:cs="Consolas"/>
+          <w:color w:val="008000"/>
+          <w:sz w:val="19"/>
+          <w:szCs w:val="19"/>
+          <w:lang w:bidi="ar-SA"/>
+        </w:rPr>
+        <w:t>//prev points to x</w:t>
+      </w:r>
+    </w:p>
+    <w:p>
+      <w:pPr>
+        <w:autoSpaceDE w:val="0"/>
+        <w:autoSpaceDN w:val="0"/>
+        <w:adjustRightInd w:val="0"/>
+        <w:spacing w:after="0" w:line="240" w:lineRule="auto"/>
+        <w:rPr>
+          <w:rFonts w:ascii="Consolas" w:hAnsi="Consolas" w:cs="Consolas"/>
+          <w:color w:val="000000"/>
+          <w:sz w:val="19"/>
+          <w:szCs w:val="19"/>
+          <w:lang w:bidi="ar-SA"/>
+        </w:rPr>
+      </w:pPr>
+      <w:r>
+        <w:rPr>
+          <w:rFonts w:ascii="Consolas" w:hAnsi="Consolas" w:cs="Consolas"/>
+          <w:color w:val="000000"/>
+          <w:sz w:val="19"/>
+          <w:szCs w:val="19"/>
+          <w:lang w:bidi="ar-SA"/>
+        </w:rPr>
+        <w:t xml:space="preserve">        x = temp; </w:t>
+      </w:r>
+      <w:r>
+        <w:rPr>
+          <w:rFonts w:ascii="Consolas" w:hAnsi="Consolas" w:cs="Consolas"/>
+          <w:color w:val="008000"/>
+          <w:sz w:val="19"/>
+          <w:szCs w:val="19"/>
+          <w:lang w:bidi="ar-SA"/>
+        </w:rPr>
+        <w:t>//x points to temp</w:t>
+      </w:r>
+    </w:p>
+    <w:p>
+      <w:pPr>
+        <w:autoSpaceDE w:val="0"/>
+        <w:autoSpaceDN w:val="0"/>
+        <w:adjustRightInd w:val="0"/>
+        <w:spacing w:after="0" w:line="240" w:lineRule="auto"/>
+        <w:rPr>
+          <w:rFonts w:ascii="Consolas" w:hAnsi="Consolas" w:cs="Consolas"/>
+          <w:color w:val="000000"/>
+          <w:sz w:val="19"/>
+          <w:szCs w:val="19"/>
+          <w:lang w:bidi="ar-SA"/>
+        </w:rPr>
+      </w:pPr>
+      <w:r>
+        <w:rPr>
+          <w:rFonts w:ascii="Consolas" w:hAnsi="Consolas" w:cs="Consolas"/>
+          <w:color w:val="000000"/>
+          <w:sz w:val="19"/>
+          <w:szCs w:val="19"/>
+          <w:lang w:bidi="ar-SA"/>
+        </w:rPr>
+        <w:t xml:space="preserve">        temp = temp-&gt;next; </w:t>
+      </w:r>
+      <w:r>
+        <w:rPr>
+          <w:rFonts w:ascii="Consolas" w:hAnsi="Consolas" w:cs="Consolas"/>
+          <w:color w:val="008000"/>
+          <w:sz w:val="19"/>
+          <w:szCs w:val="19"/>
+          <w:lang w:bidi="ar-SA"/>
+        </w:rPr>
+        <w:t>//temp points one step ahead</w:t>
+      </w:r>
+    </w:p>
+    <w:p>
+      <w:pPr>
+        <w:autoSpaceDE w:val="0"/>
+        <w:autoSpaceDN w:val="0"/>
+        <w:adjustRightInd w:val="0"/>
+        <w:spacing w:after="0" w:line="240" w:lineRule="auto"/>
+        <w:rPr>
+          <w:rFonts w:ascii="Consolas" w:hAnsi="Consolas" w:cs="Consolas"/>
+          <w:color w:val="000000"/>
+          <w:sz w:val="19"/>
+          <w:szCs w:val="19"/>
+          <w:lang w:bidi="ar-SA"/>
+        </w:rPr>
+      </w:pPr>
+      <w:r>
+        <w:rPr>
+          <w:rFonts w:ascii="Consolas" w:hAnsi="Consolas" w:cs="Consolas"/>
+          <w:color w:val="000000"/>
+          <w:sz w:val="19"/>
+          <w:szCs w:val="19"/>
+          <w:lang w:bidi="ar-SA"/>
+        </w:rPr>
+        <w:t xml:space="preserve">    } </w:t>
+      </w:r>
+      <w:r>
+        <w:rPr>
+          <w:rFonts w:ascii="Consolas" w:hAnsi="Consolas" w:cs="Consolas"/>
+          <w:color w:val="008000"/>
+          <w:sz w:val="19"/>
+          <w:szCs w:val="19"/>
+          <w:lang w:bidi="ar-SA"/>
+        </w:rPr>
+        <w:t>//overall structure is therefore prev --&gt; x --&gt; temp(new position) and this loop stops when temp goes out of the array</w:t>
+      </w:r>
+    </w:p>
+    <w:p>
+      <w:pPr>
+        <w:autoSpaceDE w:val="0"/>
+        <w:autoSpaceDN w:val="0"/>
+        <w:adjustRightInd w:val="0"/>
+        <w:spacing w:after="0" w:line="240" w:lineRule="auto"/>
+        <w:rPr>
+          <w:rFonts w:ascii="Consolas" w:hAnsi="Consolas" w:cs="Consolas"/>
+          <w:color w:val="000000"/>
+          <w:sz w:val="19"/>
+          <w:szCs w:val="19"/>
+          <w:lang w:bidi="ar-SA"/>
+        </w:rPr>
+      </w:pPr>
+      <w:r>
+        <w:rPr>
+          <w:rFonts w:ascii="Consolas" w:hAnsi="Consolas" w:cs="Consolas"/>
+          <w:color w:val="000000"/>
+          <w:sz w:val="19"/>
+          <w:szCs w:val="19"/>
+          <w:lang w:bidi="ar-SA"/>
+        </w:rPr>
+        <w:t xml:space="preserve">    </w:t>
+      </w:r>
+      <w:r>
+        <w:rPr>
+          <w:rFonts w:ascii="Consolas" w:hAnsi="Consolas" w:cs="Consolas"/>
+          <w:color w:val="0000FF"/>
+          <w:sz w:val="19"/>
+          <w:szCs w:val="19"/>
+          <w:lang w:bidi="ar-SA"/>
+        </w:rPr>
+        <w:t>return</w:t>
+      </w:r>
+      <w:r>
+        <w:rPr>
+          <w:rFonts w:ascii="Consolas" w:hAnsi="Consolas" w:cs="Consolas"/>
+          <w:color w:val="000000"/>
+          <w:sz w:val="19"/>
+          <w:szCs w:val="19"/>
+          <w:lang w:bidi="ar-SA"/>
+        </w:rPr>
+        <w:t xml:space="preserve"> first;</w:t>
+      </w:r>
+    </w:p>
+    <w:p>
+      <w:pPr>
+        <w:autoSpaceDE w:val="0"/>
+        <w:autoSpaceDN w:val="0"/>
+        <w:adjustRightInd w:val="0"/>
+        <w:spacing w:after="0" w:line="240" w:lineRule="auto"/>
+        <w:rPr>
+          <w:rFonts w:ascii="Consolas" w:hAnsi="Consolas" w:cs="Consolas"/>
+          <w:color w:val="000000"/>
+          <w:sz w:val="19"/>
+          <w:szCs w:val="19"/>
+          <w:lang w:bidi="ar-SA"/>
+        </w:rPr>
+      </w:pPr>
+      <w:r>
+        <w:rPr>
+          <w:rFonts w:ascii="Consolas" w:hAnsi="Consolas" w:cs="Consolas"/>
+          <w:color w:val="000000"/>
+          <w:sz w:val="19"/>
+          <w:szCs w:val="19"/>
+          <w:lang w:bidi="ar-SA"/>
+        </w:rPr>
+        <w:t>}</w:t>
+      </w:r>
+    </w:p>
+    <w:p>
+      <w:pPr>
+        <w:autoSpaceDE w:val="0"/>
+        <w:autoSpaceDN w:val="0"/>
+        <w:adjustRightInd w:val="0"/>
+        <w:spacing w:after="0" w:line="240" w:lineRule="auto"/>
+        <w:rPr>
+          <w:rFonts w:ascii="Consolas" w:hAnsi="Consolas" w:cs="Consolas"/>
+          <w:color w:val="000000"/>
+          <w:sz w:val="19"/>
+          <w:szCs w:val="19"/>
+          <w:lang w:bidi="ar-SA"/>
+        </w:rPr>
+      </w:pPr>
+    </w:p>
+    <w:p>
+      <w:pPr>
+        <w:autoSpaceDE w:val="0"/>
+        <w:autoSpaceDN w:val="0"/>
+        <w:adjustRightInd w:val="0"/>
+        <w:spacing w:after="0" w:line="240" w:lineRule="auto"/>
+        <w:rPr>
+          <w:rFonts w:ascii="Consolas" w:hAnsi="Consolas" w:cs="Consolas"/>
+          <w:color w:val="000000"/>
+          <w:sz w:val="19"/>
+          <w:szCs w:val="19"/>
+          <w:lang w:bidi="ar-SA"/>
+        </w:rPr>
+      </w:pPr>
+    </w:p>
+    <w:p>
+      <w:pPr>
+        <w:autoSpaceDE w:val="0"/>
+        <w:autoSpaceDN w:val="0"/>
+        <w:adjustRightInd w:val="0"/>
+        <w:spacing w:after="0" w:line="240" w:lineRule="auto"/>
+        <w:rPr>
+          <w:rFonts w:ascii="Consolas" w:hAnsi="Consolas" w:cs="Consolas"/>
+          <w:color w:val="000000"/>
+          <w:sz w:val="19"/>
+          <w:szCs w:val="19"/>
+          <w:lang w:bidi="ar-SA"/>
+        </w:rPr>
+      </w:pPr>
+      <w:r>
+        <w:rPr>
+          <w:rFonts w:ascii="Consolas" w:hAnsi="Consolas" w:cs="Consolas"/>
+          <w:color w:val="0000FF"/>
+          <w:sz w:val="19"/>
+          <w:szCs w:val="19"/>
+          <w:lang w:bidi="ar-SA"/>
+        </w:rPr>
+        <w:t>template</w:t>
+      </w:r>
+      <w:r>
+        <w:rPr>
+          <w:rFonts w:ascii="Consolas" w:hAnsi="Consolas" w:cs="Consolas"/>
+          <w:color w:val="000000"/>
+          <w:sz w:val="19"/>
+          <w:szCs w:val="19"/>
+          <w:lang w:bidi="ar-SA"/>
+        </w:rPr>
+        <w:t xml:space="preserve"> &lt;</w:t>
+      </w:r>
+      <w:r>
+        <w:rPr>
+          <w:rFonts w:ascii="Consolas" w:hAnsi="Consolas" w:cs="Consolas"/>
+          <w:color w:val="0000FF"/>
+          <w:sz w:val="19"/>
+          <w:szCs w:val="19"/>
+          <w:lang w:bidi="ar-SA"/>
+        </w:rPr>
+        <w:t>typename</w:t>
+      </w:r>
+      <w:r>
+        <w:rPr>
+          <w:rFonts w:ascii="Consolas" w:hAnsi="Consolas" w:cs="Consolas"/>
+          <w:color w:val="000000"/>
+          <w:sz w:val="19"/>
+          <w:szCs w:val="19"/>
+          <w:lang w:bidi="ar-SA"/>
+        </w:rPr>
+        <w:t xml:space="preserve"> </w:t>
+      </w:r>
+      <w:r>
+        <w:rPr>
+          <w:rFonts w:ascii="Consolas" w:hAnsi="Consolas" w:cs="Consolas"/>
+          <w:color w:val="2B91AF"/>
+          <w:sz w:val="19"/>
+          <w:szCs w:val="19"/>
+          <w:lang w:bidi="ar-SA"/>
+        </w:rPr>
+        <w:t>Object</w:t>
+      </w:r>
+      <w:r>
+        <w:rPr>
+          <w:rFonts w:ascii="Consolas" w:hAnsi="Consolas" w:cs="Consolas"/>
+          <w:color w:val="000000"/>
+          <w:sz w:val="19"/>
+          <w:szCs w:val="19"/>
+          <w:lang w:bidi="ar-SA"/>
+        </w:rPr>
+        <w:t>&gt;</w:t>
+      </w:r>
+    </w:p>
+    <w:p>
+      <w:pPr>
+        <w:autoSpaceDE w:val="0"/>
+        <w:autoSpaceDN w:val="0"/>
+        <w:adjustRightInd w:val="0"/>
+        <w:spacing w:after="0" w:line="240" w:lineRule="auto"/>
+        <w:rPr>
+          <w:rFonts w:ascii="Consolas" w:hAnsi="Consolas" w:cs="Consolas"/>
+          <w:color w:val="000000"/>
+          <w:sz w:val="19"/>
+          <w:szCs w:val="19"/>
+          <w:lang w:bidi="ar-SA"/>
+        </w:rPr>
+      </w:pPr>
+      <w:r>
+        <w:rPr>
+          <w:rFonts w:ascii="Consolas" w:hAnsi="Consolas" w:cs="Consolas"/>
+          <w:color w:val="0000FF"/>
+          <w:sz w:val="19"/>
+          <w:szCs w:val="19"/>
+          <w:lang w:bidi="ar-SA"/>
+        </w:rPr>
+        <w:t>void</w:t>
+      </w:r>
+      <w:r>
+        <w:rPr>
+          <w:rFonts w:ascii="Consolas" w:hAnsi="Consolas" w:cs="Consolas"/>
+          <w:color w:val="000000"/>
+          <w:sz w:val="19"/>
+          <w:szCs w:val="19"/>
+          <w:lang w:bidi="ar-SA"/>
+        </w:rPr>
+        <w:t xml:space="preserve"> printDLL(</w:t>
+      </w:r>
+      <w:r>
+        <w:rPr>
+          <w:rFonts w:ascii="Consolas" w:hAnsi="Consolas" w:cs="Consolas"/>
+          <w:color w:val="2B91AF"/>
+          <w:sz w:val="19"/>
+          <w:szCs w:val="19"/>
+          <w:lang w:bidi="ar-SA"/>
+        </w:rPr>
+        <w:t>DoubleNode</w:t>
+      </w:r>
+      <w:r>
+        <w:rPr>
+          <w:rFonts w:ascii="Consolas" w:hAnsi="Consolas" w:cs="Consolas"/>
+          <w:color w:val="000000"/>
+          <w:sz w:val="19"/>
+          <w:szCs w:val="19"/>
+          <w:lang w:bidi="ar-SA"/>
+        </w:rPr>
+        <w:t>&lt;</w:t>
+      </w:r>
+      <w:r>
+        <w:rPr>
+          <w:rFonts w:ascii="Consolas" w:hAnsi="Consolas" w:cs="Consolas"/>
+          <w:color w:val="2B91AF"/>
+          <w:sz w:val="19"/>
+          <w:szCs w:val="19"/>
+          <w:lang w:bidi="ar-SA"/>
+        </w:rPr>
+        <w:t>Object</w:t>
+      </w:r>
+      <w:r>
+        <w:rPr>
+          <w:rFonts w:ascii="Consolas" w:hAnsi="Consolas" w:cs="Consolas"/>
+          <w:color w:val="000000"/>
+          <w:sz w:val="19"/>
+          <w:szCs w:val="19"/>
+          <w:lang w:bidi="ar-SA"/>
+        </w:rPr>
+        <w:t xml:space="preserve">&gt;*  </w:t>
+      </w:r>
+      <w:r>
+        <w:rPr>
+          <w:rFonts w:ascii="Consolas" w:hAnsi="Consolas" w:cs="Consolas"/>
+          <w:color w:val="808080"/>
+          <w:sz w:val="19"/>
+          <w:szCs w:val="19"/>
+          <w:lang w:bidi="ar-SA"/>
+        </w:rPr>
+        <w:t>head</w:t>
+      </w:r>
+      <w:r>
+        <w:rPr>
+          <w:rFonts w:ascii="Consolas" w:hAnsi="Consolas" w:cs="Consolas"/>
+          <w:color w:val="000000"/>
+          <w:sz w:val="19"/>
+          <w:szCs w:val="19"/>
+          <w:lang w:bidi="ar-SA"/>
+        </w:rPr>
+        <w:t>)</w:t>
+      </w:r>
+    </w:p>
+    <w:p>
+      <w:pPr>
+        <w:autoSpaceDE w:val="0"/>
+        <w:autoSpaceDN w:val="0"/>
+        <w:adjustRightInd w:val="0"/>
+        <w:spacing w:after="0" w:line="240" w:lineRule="auto"/>
+        <w:rPr>
+          <w:rFonts w:ascii="Consolas" w:hAnsi="Consolas" w:cs="Consolas"/>
+          <w:color w:val="000000"/>
+          <w:sz w:val="19"/>
+          <w:szCs w:val="19"/>
+          <w:lang w:bidi="ar-SA"/>
+        </w:rPr>
+      </w:pPr>
+      <w:r>
+        <w:rPr>
+          <w:rFonts w:ascii="Consolas" w:hAnsi="Consolas" w:cs="Consolas"/>
+          <w:color w:val="000000"/>
+          <w:sz w:val="19"/>
+          <w:szCs w:val="19"/>
+          <w:lang w:bidi="ar-SA"/>
+        </w:rPr>
+        <w:t>{</w:t>
+      </w:r>
+    </w:p>
+    <w:p>
+      <w:pPr>
+        <w:autoSpaceDE w:val="0"/>
+        <w:autoSpaceDN w:val="0"/>
+        <w:adjustRightInd w:val="0"/>
+        <w:spacing w:after="0" w:line="240" w:lineRule="auto"/>
+        <w:rPr>
+          <w:rFonts w:ascii="Consolas" w:hAnsi="Consolas" w:cs="Consolas"/>
+          <w:color w:val="000000"/>
+          <w:sz w:val="19"/>
+          <w:szCs w:val="19"/>
+          <w:lang w:bidi="ar-SA"/>
+        </w:rPr>
+      </w:pPr>
+      <w:r>
+        <w:rPr>
+          <w:rFonts w:ascii="Consolas" w:hAnsi="Consolas" w:cs="Consolas"/>
+          <w:color w:val="000000"/>
+          <w:sz w:val="19"/>
+          <w:szCs w:val="19"/>
+          <w:lang w:bidi="ar-SA"/>
+        </w:rPr>
+        <w:t xml:space="preserve">    </w:t>
+      </w:r>
+      <w:r>
+        <w:rPr>
+          <w:rFonts w:ascii="Consolas" w:hAnsi="Consolas" w:cs="Consolas"/>
+          <w:color w:val="0000FF"/>
+          <w:sz w:val="19"/>
+          <w:szCs w:val="19"/>
+          <w:lang w:bidi="ar-SA"/>
+        </w:rPr>
+        <w:t>while</w:t>
+      </w:r>
+      <w:r>
+        <w:rPr>
+          <w:rFonts w:ascii="Consolas" w:hAnsi="Consolas" w:cs="Consolas"/>
+          <w:color w:val="000000"/>
+          <w:sz w:val="19"/>
+          <w:szCs w:val="19"/>
+          <w:lang w:bidi="ar-SA"/>
+        </w:rPr>
+        <w:t xml:space="preserve"> (</w:t>
+      </w:r>
+      <w:r>
+        <w:rPr>
+          <w:rFonts w:ascii="Consolas" w:hAnsi="Consolas" w:cs="Consolas"/>
+          <w:color w:val="808080"/>
+          <w:sz w:val="19"/>
+          <w:szCs w:val="19"/>
+          <w:lang w:bidi="ar-SA"/>
+        </w:rPr>
+        <w:t>head</w:t>
+      </w:r>
+      <w:r>
+        <w:rPr>
+          <w:rFonts w:ascii="Consolas" w:hAnsi="Consolas" w:cs="Consolas"/>
+          <w:color w:val="000000"/>
+          <w:sz w:val="19"/>
+          <w:szCs w:val="19"/>
+          <w:lang w:bidi="ar-SA"/>
+        </w:rPr>
+        <w:t xml:space="preserve"> != </w:t>
+      </w:r>
+      <w:r>
+        <w:rPr>
+          <w:rFonts w:ascii="Consolas" w:hAnsi="Consolas" w:cs="Consolas"/>
+          <w:color w:val="0000FF"/>
+          <w:sz w:val="19"/>
+          <w:szCs w:val="19"/>
+          <w:lang w:bidi="ar-SA"/>
+        </w:rPr>
+        <w:t>nullptr</w:t>
+      </w:r>
+      <w:r>
+        <w:rPr>
+          <w:rFonts w:ascii="Consolas" w:hAnsi="Consolas" w:cs="Consolas"/>
+          <w:color w:val="000000"/>
+          <w:sz w:val="19"/>
+          <w:szCs w:val="19"/>
+          <w:lang w:bidi="ar-SA"/>
+        </w:rPr>
+        <w:t>)</w:t>
+      </w:r>
+    </w:p>
+    <w:p>
+      <w:pPr>
+        <w:autoSpaceDE w:val="0"/>
+        <w:autoSpaceDN w:val="0"/>
+        <w:adjustRightInd w:val="0"/>
+        <w:spacing w:after="0" w:line="240" w:lineRule="auto"/>
+        <w:rPr>
+          <w:rFonts w:ascii="Consolas" w:hAnsi="Consolas" w:cs="Consolas"/>
+          <w:color w:val="000000"/>
+          <w:sz w:val="19"/>
+          <w:szCs w:val="19"/>
+          <w:lang w:bidi="ar-SA"/>
+        </w:rPr>
+      </w:pPr>
+      <w:r>
+        <w:rPr>
+          <w:rFonts w:ascii="Consolas" w:hAnsi="Consolas" w:cs="Consolas"/>
+          <w:color w:val="000000"/>
+          <w:sz w:val="19"/>
+          <w:szCs w:val="19"/>
+          <w:lang w:bidi="ar-SA"/>
+        </w:rPr>
+        <w:t xml:space="preserve">    {</w:t>
+      </w:r>
+    </w:p>
+    <w:p>
+      <w:pPr>
+        <w:autoSpaceDE w:val="0"/>
+        <w:autoSpaceDN w:val="0"/>
+        <w:adjustRightInd w:val="0"/>
+        <w:spacing w:after="0" w:line="240" w:lineRule="auto"/>
+        <w:rPr>
+          <w:rFonts w:ascii="Consolas" w:hAnsi="Consolas" w:cs="Consolas"/>
+          <w:color w:val="000000"/>
+          <w:sz w:val="19"/>
+          <w:szCs w:val="19"/>
+          <w:lang w:bidi="ar-SA"/>
+        </w:rPr>
+      </w:pPr>
+      <w:r>
+        <w:rPr>
+          <w:rFonts w:ascii="Consolas" w:hAnsi="Consolas" w:cs="Consolas"/>
+          <w:color w:val="000000"/>
+          <w:sz w:val="19"/>
+          <w:szCs w:val="19"/>
+          <w:lang w:bidi="ar-SA"/>
+        </w:rPr>
+        <w:t xml:space="preserve">        cout &lt;&lt; </w:t>
+      </w:r>
+      <w:r>
+        <w:rPr>
+          <w:rFonts w:ascii="Consolas" w:hAnsi="Consolas" w:cs="Consolas"/>
+          <w:color w:val="808080"/>
+          <w:sz w:val="19"/>
+          <w:szCs w:val="19"/>
+          <w:lang w:bidi="ar-SA"/>
+        </w:rPr>
+        <w:t>head</w:t>
+      </w:r>
+      <w:r>
+        <w:rPr>
+          <w:rFonts w:ascii="Consolas" w:hAnsi="Consolas" w:cs="Consolas"/>
+          <w:color w:val="000000"/>
+          <w:sz w:val="19"/>
+          <w:szCs w:val="19"/>
+          <w:lang w:bidi="ar-SA"/>
+        </w:rPr>
+        <w:t xml:space="preserve">-&gt;data &lt;&lt; </w:t>
+      </w:r>
+      <w:r>
+        <w:rPr>
+          <w:rFonts w:ascii="Consolas" w:hAnsi="Consolas" w:cs="Consolas"/>
+          <w:color w:val="A31515"/>
+          <w:sz w:val="19"/>
+          <w:szCs w:val="19"/>
+          <w:lang w:bidi="ar-SA"/>
+        </w:rPr>
+        <w:t>"\t"</w:t>
+      </w:r>
+      <w:r>
+        <w:rPr>
+          <w:rFonts w:ascii="Consolas" w:hAnsi="Consolas" w:cs="Consolas"/>
+          <w:color w:val="000000"/>
+          <w:sz w:val="19"/>
+          <w:szCs w:val="19"/>
+          <w:lang w:bidi="ar-SA"/>
+        </w:rPr>
+        <w:t>;</w:t>
+      </w:r>
+    </w:p>
+    <w:p>
+      <w:pPr>
+        <w:autoSpaceDE w:val="0"/>
+        <w:autoSpaceDN w:val="0"/>
+        <w:adjustRightInd w:val="0"/>
+        <w:spacing w:after="0" w:line="240" w:lineRule="auto"/>
+        <w:rPr>
+          <w:rFonts w:ascii="Consolas" w:hAnsi="Consolas" w:cs="Consolas"/>
+          <w:color w:val="000000"/>
+          <w:sz w:val="19"/>
+          <w:szCs w:val="19"/>
+          <w:lang w:bidi="ar-SA"/>
+        </w:rPr>
+      </w:pPr>
+      <w:r>
+        <w:rPr>
+          <w:rFonts w:ascii="Consolas" w:hAnsi="Consolas" w:cs="Consolas"/>
+          <w:color w:val="000000"/>
+          <w:sz w:val="19"/>
+          <w:szCs w:val="19"/>
+          <w:lang w:bidi="ar-SA"/>
+        </w:rPr>
+        <w:t xml:space="preserve">        </w:t>
+      </w:r>
+      <w:r>
+        <w:rPr>
+          <w:rFonts w:ascii="Consolas" w:hAnsi="Consolas" w:cs="Consolas"/>
+          <w:color w:val="808080"/>
+          <w:sz w:val="19"/>
+          <w:szCs w:val="19"/>
+          <w:lang w:bidi="ar-SA"/>
+        </w:rPr>
+        <w:t>head</w:t>
+      </w:r>
+      <w:r>
+        <w:rPr>
+          <w:rFonts w:ascii="Consolas" w:hAnsi="Consolas" w:cs="Consolas"/>
+          <w:color w:val="000000"/>
+          <w:sz w:val="19"/>
+          <w:szCs w:val="19"/>
+          <w:lang w:bidi="ar-SA"/>
+        </w:rPr>
+        <w:t xml:space="preserve"> = </w:t>
+      </w:r>
+      <w:r>
+        <w:rPr>
+          <w:rFonts w:ascii="Consolas" w:hAnsi="Consolas" w:cs="Consolas"/>
+          <w:color w:val="808080"/>
+          <w:sz w:val="19"/>
+          <w:szCs w:val="19"/>
+          <w:lang w:bidi="ar-SA"/>
+        </w:rPr>
+        <w:t>head</w:t>
+      </w:r>
+      <w:r>
+        <w:rPr>
+          <w:rFonts w:ascii="Consolas" w:hAnsi="Consolas" w:cs="Consolas"/>
+          <w:color w:val="000000"/>
+          <w:sz w:val="19"/>
+          <w:szCs w:val="19"/>
+          <w:lang w:bidi="ar-SA"/>
+        </w:rPr>
+        <w:t>-&gt;next;</w:t>
+      </w:r>
+    </w:p>
+    <w:p>
+      <w:pPr>
+        <w:autoSpaceDE w:val="0"/>
+        <w:autoSpaceDN w:val="0"/>
+        <w:adjustRightInd w:val="0"/>
+        <w:spacing w:after="0" w:line="240" w:lineRule="auto"/>
+        <w:rPr>
+          <w:rFonts w:ascii="Consolas" w:hAnsi="Consolas" w:cs="Consolas"/>
+          <w:color w:val="000000"/>
+          <w:sz w:val="19"/>
+          <w:szCs w:val="19"/>
+          <w:lang w:bidi="ar-SA"/>
+        </w:rPr>
+      </w:pPr>
+      <w:r>
+        <w:rPr>
+          <w:rFonts w:ascii="Consolas" w:hAnsi="Consolas" w:cs="Consolas"/>
+          <w:color w:val="000000"/>
+          <w:sz w:val="19"/>
+          <w:szCs w:val="19"/>
+          <w:lang w:bidi="ar-SA"/>
+        </w:rPr>
+        <w:t xml:space="preserve">    }</w:t>
+      </w:r>
+    </w:p>
+    <w:p>
+      <w:pPr>
+        <w:autoSpaceDE w:val="0"/>
+        <w:autoSpaceDN w:val="0"/>
+        <w:adjustRightInd w:val="0"/>
+        <w:spacing w:after="0" w:line="240" w:lineRule="auto"/>
+        <w:rPr>
+          <w:rFonts w:ascii="Consolas" w:hAnsi="Consolas" w:cs="Consolas"/>
+          <w:color w:val="000000"/>
+          <w:sz w:val="19"/>
+          <w:szCs w:val="19"/>
+          <w:lang w:bidi="ar-SA"/>
+        </w:rPr>
+      </w:pPr>
+      <w:r>
+        <w:rPr>
+          <w:rFonts w:ascii="Consolas" w:hAnsi="Consolas" w:cs="Consolas"/>
+          <w:color w:val="000000"/>
+          <w:sz w:val="19"/>
+          <w:szCs w:val="19"/>
+          <w:lang w:bidi="ar-SA"/>
+        </w:rPr>
+        <w:t xml:space="preserve">    cout </w:t>
+      </w:r>
+      <w:r>
+        <w:rPr>
+          <w:rFonts w:ascii="Consolas" w:hAnsi="Consolas" w:cs="Consolas"/>
+          <w:color w:val="008080"/>
+          <w:sz w:val="19"/>
+          <w:szCs w:val="19"/>
+          <w:lang w:bidi="ar-SA"/>
+        </w:rPr>
+        <w:t>&lt;&lt;</w:t>
+      </w:r>
+      <w:r>
+        <w:rPr>
+          <w:rFonts w:ascii="Consolas" w:hAnsi="Consolas" w:cs="Consolas"/>
+          <w:color w:val="000000"/>
+          <w:sz w:val="19"/>
+          <w:szCs w:val="19"/>
+          <w:lang w:bidi="ar-SA"/>
+        </w:rPr>
+        <w:t xml:space="preserve"> endl;</w:t>
+      </w:r>
+    </w:p>
+    <w:p>
+      <w:pPr>
+        <w:autoSpaceDE w:val="0"/>
+        <w:autoSpaceDN w:val="0"/>
+        <w:adjustRightInd w:val="0"/>
+        <w:spacing w:after="0" w:line="240" w:lineRule="auto"/>
+        <w:rPr>
+          <w:rFonts w:ascii="Consolas" w:hAnsi="Consolas" w:cs="Consolas"/>
+          <w:color w:val="000000"/>
+          <w:sz w:val="19"/>
+          <w:szCs w:val="19"/>
+          <w:lang w:bidi="ar-SA"/>
+        </w:rPr>
+      </w:pPr>
+      <w:r>
+        <w:rPr>
+          <w:rFonts w:ascii="Consolas" w:hAnsi="Consolas" w:cs="Consolas"/>
+          <w:color w:val="000000"/>
+          <w:sz w:val="19"/>
+          <w:szCs w:val="19"/>
+          <w:lang w:bidi="ar-SA"/>
+        </w:rPr>
+        <w:t>}</w:t>
+      </w:r>
+    </w:p>
+    <w:p>
+      <w:pPr>
+        <w:autoSpaceDE w:val="0"/>
+        <w:autoSpaceDN w:val="0"/>
+        <w:adjustRightInd w:val="0"/>
+        <w:spacing w:after="0" w:line="240" w:lineRule="auto"/>
+        <w:rPr>
+          <w:rFonts w:ascii="Consolas" w:hAnsi="Consolas" w:cs="Consolas"/>
+          <w:color w:val="000000"/>
+          <w:sz w:val="19"/>
+          <w:szCs w:val="19"/>
+          <w:lang w:bidi="ar-SA"/>
+        </w:rPr>
+      </w:pPr>
+    </w:p>
+    <w:p>
+      <w:pPr>
+        <w:autoSpaceDE w:val="0"/>
+        <w:autoSpaceDN w:val="0"/>
+        <w:adjustRightInd w:val="0"/>
+        <w:spacing w:after="0" w:line="240" w:lineRule="auto"/>
+        <w:rPr>
+          <w:rFonts w:ascii="Consolas" w:hAnsi="Consolas" w:cs="Consolas"/>
+          <w:color w:val="000000"/>
+          <w:sz w:val="19"/>
+          <w:szCs w:val="19"/>
+          <w:lang w:bidi="ar-SA"/>
+        </w:rPr>
+      </w:pPr>
+      <w:r>
+        <w:rPr>
+          <w:rFonts w:ascii="Consolas" w:hAnsi="Consolas" w:cs="Consolas"/>
+          <w:color w:val="0000FF"/>
+          <w:sz w:val="19"/>
+          <w:szCs w:val="19"/>
+          <w:lang w:bidi="ar-SA"/>
+        </w:rPr>
+        <w:t>template</w:t>
+      </w:r>
+      <w:r>
+        <w:rPr>
+          <w:rFonts w:ascii="Consolas" w:hAnsi="Consolas" w:cs="Consolas"/>
+          <w:color w:val="000000"/>
+          <w:sz w:val="19"/>
+          <w:szCs w:val="19"/>
+          <w:lang w:bidi="ar-SA"/>
+        </w:rPr>
+        <w:t xml:space="preserve"> &lt;</w:t>
+      </w:r>
+      <w:r>
+        <w:rPr>
+          <w:rFonts w:ascii="Consolas" w:hAnsi="Consolas" w:cs="Consolas"/>
+          <w:color w:val="0000FF"/>
+          <w:sz w:val="19"/>
+          <w:szCs w:val="19"/>
+          <w:lang w:bidi="ar-SA"/>
+        </w:rPr>
+        <w:t>typename</w:t>
+      </w:r>
+      <w:r>
+        <w:rPr>
+          <w:rFonts w:ascii="Consolas" w:hAnsi="Consolas" w:cs="Consolas"/>
+          <w:color w:val="000000"/>
+          <w:sz w:val="19"/>
+          <w:szCs w:val="19"/>
+          <w:lang w:bidi="ar-SA"/>
+        </w:rPr>
+        <w:t xml:space="preserve"> </w:t>
+      </w:r>
+      <w:r>
+        <w:rPr>
+          <w:rFonts w:ascii="Consolas" w:hAnsi="Consolas" w:cs="Consolas"/>
+          <w:color w:val="2B91AF"/>
+          <w:sz w:val="19"/>
+          <w:szCs w:val="19"/>
+          <w:lang w:bidi="ar-SA"/>
+        </w:rPr>
+        <w:t>Object</w:t>
+      </w:r>
+      <w:r>
+        <w:rPr>
+          <w:rFonts w:ascii="Consolas" w:hAnsi="Consolas" w:cs="Consolas"/>
+          <w:color w:val="000000"/>
+          <w:sz w:val="19"/>
+          <w:szCs w:val="19"/>
+          <w:lang w:bidi="ar-SA"/>
+        </w:rPr>
+        <w:t>&gt;</w:t>
+      </w:r>
+    </w:p>
+    <w:p>
+      <w:pPr>
+        <w:autoSpaceDE w:val="0"/>
+        <w:autoSpaceDN w:val="0"/>
+        <w:adjustRightInd w:val="0"/>
+        <w:spacing w:after="0" w:line="240" w:lineRule="auto"/>
+        <w:rPr>
+          <w:rFonts w:ascii="Consolas" w:hAnsi="Consolas" w:cs="Consolas"/>
+          <w:color w:val="000000"/>
+          <w:sz w:val="19"/>
+          <w:szCs w:val="19"/>
+          <w:lang w:bidi="ar-SA"/>
+        </w:rPr>
+      </w:pPr>
+      <w:r>
+        <w:rPr>
+          <w:rFonts w:ascii="Consolas" w:hAnsi="Consolas" w:cs="Consolas"/>
+          <w:color w:val="0000FF"/>
+          <w:sz w:val="19"/>
+          <w:szCs w:val="19"/>
+          <w:lang w:bidi="ar-SA"/>
+        </w:rPr>
+        <w:t>bool</w:t>
+      </w:r>
+      <w:r>
+        <w:rPr>
+          <w:rFonts w:ascii="Consolas" w:hAnsi="Consolas" w:cs="Consolas"/>
+          <w:color w:val="000000"/>
+          <w:sz w:val="19"/>
+          <w:szCs w:val="19"/>
+          <w:lang w:bidi="ar-SA"/>
+        </w:rPr>
+        <w:t xml:space="preserve"> findInDLL(</w:t>
+      </w:r>
+      <w:r>
+        <w:rPr>
+          <w:rFonts w:ascii="Consolas" w:hAnsi="Consolas" w:cs="Consolas"/>
+          <w:color w:val="2B91AF"/>
+          <w:sz w:val="19"/>
+          <w:szCs w:val="19"/>
+          <w:lang w:bidi="ar-SA"/>
+        </w:rPr>
+        <w:t>DoubleNode</w:t>
+      </w:r>
+      <w:r>
+        <w:rPr>
+          <w:rFonts w:ascii="Consolas" w:hAnsi="Consolas" w:cs="Consolas"/>
+          <w:color w:val="000000"/>
+          <w:sz w:val="19"/>
+          <w:szCs w:val="19"/>
+          <w:lang w:bidi="ar-SA"/>
+        </w:rPr>
+        <w:t>&lt;</w:t>
+      </w:r>
+      <w:r>
+        <w:rPr>
+          <w:rFonts w:ascii="Consolas" w:hAnsi="Consolas" w:cs="Consolas"/>
+          <w:color w:val="2B91AF"/>
+          <w:sz w:val="19"/>
+          <w:szCs w:val="19"/>
+          <w:lang w:bidi="ar-SA"/>
+        </w:rPr>
+        <w:t>Object</w:t>
+      </w:r>
+      <w:r>
+        <w:rPr>
+          <w:rFonts w:ascii="Consolas" w:hAnsi="Consolas" w:cs="Consolas"/>
+          <w:color w:val="000000"/>
+          <w:sz w:val="19"/>
+          <w:szCs w:val="19"/>
+          <w:lang w:bidi="ar-SA"/>
+        </w:rPr>
+        <w:t xml:space="preserve">&gt;*  </w:t>
+      </w:r>
+      <w:r>
+        <w:rPr>
+          <w:rFonts w:ascii="Consolas" w:hAnsi="Consolas" w:cs="Consolas"/>
+          <w:color w:val="808080"/>
+          <w:sz w:val="19"/>
+          <w:szCs w:val="19"/>
+          <w:lang w:bidi="ar-SA"/>
+        </w:rPr>
+        <w:t>head</w:t>
+      </w:r>
+      <w:r>
+        <w:rPr>
+          <w:rFonts w:ascii="Consolas" w:hAnsi="Consolas" w:cs="Consolas"/>
+          <w:color w:val="000000"/>
+          <w:sz w:val="19"/>
+          <w:szCs w:val="19"/>
+          <w:lang w:bidi="ar-SA"/>
+        </w:rPr>
+        <w:t xml:space="preserve">, </w:t>
+      </w:r>
+      <w:r>
+        <w:rPr>
+          <w:rFonts w:ascii="Consolas" w:hAnsi="Consolas" w:cs="Consolas"/>
+          <w:color w:val="2B91AF"/>
+          <w:sz w:val="19"/>
+          <w:szCs w:val="19"/>
+          <w:lang w:bidi="ar-SA"/>
+        </w:rPr>
+        <w:t>Object</w:t>
+      </w:r>
+      <w:r>
+        <w:rPr>
+          <w:rFonts w:ascii="Consolas" w:hAnsi="Consolas" w:cs="Consolas"/>
+          <w:color w:val="000000"/>
+          <w:sz w:val="19"/>
+          <w:szCs w:val="19"/>
+          <w:lang w:bidi="ar-SA"/>
+        </w:rPr>
+        <w:t xml:space="preserve"> </w:t>
+      </w:r>
+      <w:r>
+        <w:rPr>
+          <w:rFonts w:ascii="Consolas" w:hAnsi="Consolas" w:cs="Consolas"/>
+          <w:color w:val="808080"/>
+          <w:sz w:val="19"/>
+          <w:szCs w:val="19"/>
+          <w:lang w:bidi="ar-SA"/>
+        </w:rPr>
+        <w:t>value</w:t>
+      </w:r>
+      <w:r>
+        <w:rPr>
+          <w:rFonts w:ascii="Consolas" w:hAnsi="Consolas" w:cs="Consolas"/>
+          <w:color w:val="000000"/>
+          <w:sz w:val="19"/>
+          <w:szCs w:val="19"/>
+          <w:lang w:bidi="ar-SA"/>
+        </w:rPr>
+        <w:t>)</w:t>
+      </w:r>
+    </w:p>
+    <w:p>
+      <w:pPr>
+        <w:autoSpaceDE w:val="0"/>
+        <w:autoSpaceDN w:val="0"/>
+        <w:adjustRightInd w:val="0"/>
+        <w:spacing w:after="0" w:line="240" w:lineRule="auto"/>
+        <w:rPr>
+          <w:rFonts w:ascii="Consolas" w:hAnsi="Consolas" w:cs="Consolas"/>
+          <w:color w:val="000000"/>
+          <w:sz w:val="19"/>
+          <w:szCs w:val="19"/>
+          <w:lang w:bidi="ar-SA"/>
+        </w:rPr>
+      </w:pPr>
+      <w:r>
+        <w:rPr>
+          <w:rFonts w:ascii="Consolas" w:hAnsi="Consolas" w:cs="Consolas"/>
+          <w:color w:val="000000"/>
+          <w:sz w:val="19"/>
+          <w:szCs w:val="19"/>
+          <w:lang w:bidi="ar-SA"/>
+        </w:rPr>
+        <w:t>{</w:t>
+      </w:r>
+    </w:p>
+    <w:p>
+      <w:pPr>
+        <w:autoSpaceDE w:val="0"/>
+        <w:autoSpaceDN w:val="0"/>
+        <w:adjustRightInd w:val="0"/>
+        <w:spacing w:after="0" w:line="240" w:lineRule="auto"/>
+        <w:rPr>
+          <w:rFonts w:ascii="Consolas" w:hAnsi="Consolas" w:cs="Consolas"/>
+          <w:color w:val="000000"/>
+          <w:sz w:val="19"/>
+          <w:szCs w:val="19"/>
+          <w:lang w:bidi="ar-SA"/>
+        </w:rPr>
+      </w:pPr>
+      <w:r>
+        <w:rPr>
+          <w:rFonts w:ascii="Consolas" w:hAnsi="Consolas" w:cs="Consolas"/>
+          <w:color w:val="000000"/>
+          <w:sz w:val="19"/>
+          <w:szCs w:val="19"/>
+          <w:lang w:bidi="ar-SA"/>
+        </w:rPr>
+        <w:t xml:space="preserve">    </w:t>
+      </w:r>
+      <w:r>
+        <w:rPr>
+          <w:rFonts w:ascii="Consolas" w:hAnsi="Consolas" w:cs="Consolas"/>
+          <w:color w:val="0000FF"/>
+          <w:sz w:val="19"/>
+          <w:szCs w:val="19"/>
+          <w:lang w:bidi="ar-SA"/>
+        </w:rPr>
+        <w:t>while</w:t>
+      </w:r>
+      <w:r>
+        <w:rPr>
+          <w:rFonts w:ascii="Consolas" w:hAnsi="Consolas" w:cs="Consolas"/>
+          <w:color w:val="000000"/>
+          <w:sz w:val="19"/>
+          <w:szCs w:val="19"/>
+          <w:lang w:bidi="ar-SA"/>
+        </w:rPr>
+        <w:t xml:space="preserve"> (</w:t>
+      </w:r>
+      <w:r>
+        <w:rPr>
+          <w:rFonts w:ascii="Consolas" w:hAnsi="Consolas" w:cs="Consolas"/>
+          <w:color w:val="808080"/>
+          <w:sz w:val="19"/>
+          <w:szCs w:val="19"/>
+          <w:lang w:bidi="ar-SA"/>
+        </w:rPr>
+        <w:t>head</w:t>
+      </w:r>
+      <w:r>
+        <w:rPr>
+          <w:rFonts w:ascii="Consolas" w:hAnsi="Consolas" w:cs="Consolas"/>
+          <w:color w:val="000000"/>
+          <w:sz w:val="19"/>
+          <w:szCs w:val="19"/>
+          <w:lang w:bidi="ar-SA"/>
+        </w:rPr>
+        <w:t xml:space="preserve"> != </w:t>
+      </w:r>
+      <w:r>
+        <w:rPr>
+          <w:rFonts w:ascii="Consolas" w:hAnsi="Consolas" w:cs="Consolas"/>
+          <w:color w:val="0000FF"/>
+          <w:sz w:val="19"/>
+          <w:szCs w:val="19"/>
+          <w:lang w:bidi="ar-SA"/>
+        </w:rPr>
+        <w:t>nullptr</w:t>
+      </w:r>
+      <w:r>
+        <w:rPr>
+          <w:rFonts w:ascii="Consolas" w:hAnsi="Consolas" w:cs="Consolas"/>
+          <w:color w:val="000000"/>
+          <w:sz w:val="19"/>
+          <w:szCs w:val="19"/>
+          <w:lang w:bidi="ar-SA"/>
+        </w:rPr>
+        <w:t>) {</w:t>
+      </w:r>
+    </w:p>
+    <w:p>
+      <w:pPr>
+        <w:autoSpaceDE w:val="0"/>
+        <w:autoSpaceDN w:val="0"/>
+        <w:adjustRightInd w:val="0"/>
+        <w:spacing w:after="0" w:line="240" w:lineRule="auto"/>
+        <w:rPr>
+          <w:rFonts w:ascii="Consolas" w:hAnsi="Consolas" w:cs="Consolas"/>
+          <w:color w:val="000000"/>
+          <w:sz w:val="19"/>
+          <w:szCs w:val="19"/>
+          <w:lang w:bidi="ar-SA"/>
+        </w:rPr>
+      </w:pPr>
+      <w:r>
+        <w:rPr>
+          <w:rFonts w:ascii="Consolas" w:hAnsi="Consolas" w:cs="Consolas"/>
+          <w:color w:val="000000"/>
+          <w:sz w:val="19"/>
+          <w:szCs w:val="19"/>
+          <w:lang w:bidi="ar-SA"/>
+        </w:rPr>
+        <w:t xml:space="preserve">        </w:t>
+      </w:r>
+      <w:r>
+        <w:rPr>
+          <w:rFonts w:ascii="Consolas" w:hAnsi="Consolas" w:cs="Consolas"/>
+          <w:color w:val="0000FF"/>
+          <w:sz w:val="19"/>
+          <w:szCs w:val="19"/>
+          <w:lang w:bidi="ar-SA"/>
+        </w:rPr>
+        <w:t>if</w:t>
+      </w:r>
+      <w:r>
+        <w:rPr>
+          <w:rFonts w:ascii="Consolas" w:hAnsi="Consolas" w:cs="Consolas"/>
+          <w:color w:val="000000"/>
+          <w:sz w:val="19"/>
+          <w:szCs w:val="19"/>
+          <w:lang w:bidi="ar-SA"/>
+        </w:rPr>
+        <w:t xml:space="preserve"> (</w:t>
+      </w:r>
+      <w:r>
+        <w:rPr>
+          <w:rFonts w:ascii="Consolas" w:hAnsi="Consolas" w:cs="Consolas"/>
+          <w:color w:val="808080"/>
+          <w:sz w:val="19"/>
+          <w:szCs w:val="19"/>
+          <w:lang w:bidi="ar-SA"/>
+        </w:rPr>
+        <w:t>head</w:t>
+      </w:r>
+      <w:r>
+        <w:rPr>
+          <w:rFonts w:ascii="Consolas" w:hAnsi="Consolas" w:cs="Consolas"/>
+          <w:color w:val="000000"/>
+          <w:sz w:val="19"/>
+          <w:szCs w:val="19"/>
+          <w:lang w:bidi="ar-SA"/>
+        </w:rPr>
+        <w:t xml:space="preserve">-&gt;data == </w:t>
+      </w:r>
+      <w:r>
+        <w:rPr>
+          <w:rFonts w:ascii="Consolas" w:hAnsi="Consolas" w:cs="Consolas"/>
+          <w:color w:val="808080"/>
+          <w:sz w:val="19"/>
+          <w:szCs w:val="19"/>
+          <w:lang w:bidi="ar-SA"/>
+        </w:rPr>
+        <w:t>value</w:t>
+      </w:r>
+      <w:r>
+        <w:rPr>
+          <w:rFonts w:ascii="Consolas" w:hAnsi="Consolas" w:cs="Consolas"/>
+          <w:color w:val="000000"/>
+          <w:sz w:val="19"/>
+          <w:szCs w:val="19"/>
+          <w:lang w:bidi="ar-SA"/>
+        </w:rPr>
+        <w:t>) {</w:t>
+      </w:r>
+    </w:p>
+    <w:p>
+      <w:pPr>
+        <w:autoSpaceDE w:val="0"/>
+        <w:autoSpaceDN w:val="0"/>
+        <w:adjustRightInd w:val="0"/>
+        <w:spacing w:after="0" w:line="240" w:lineRule="auto"/>
+        <w:rPr>
+          <w:rFonts w:ascii="Consolas" w:hAnsi="Consolas" w:cs="Consolas"/>
+          <w:color w:val="000000"/>
+          <w:sz w:val="19"/>
+          <w:szCs w:val="19"/>
+          <w:lang w:bidi="ar-SA"/>
+        </w:rPr>
+      </w:pPr>
+      <w:r>
+        <w:rPr>
+          <w:rFonts w:ascii="Consolas" w:hAnsi="Consolas" w:cs="Consolas"/>
+          <w:color w:val="000000"/>
+          <w:sz w:val="19"/>
+          <w:szCs w:val="19"/>
+          <w:lang w:bidi="ar-SA"/>
+        </w:rPr>
+        <w:t xml:space="preserve">            </w:t>
+      </w:r>
+      <w:r>
+        <w:rPr>
+          <w:rFonts w:ascii="Consolas" w:hAnsi="Consolas" w:cs="Consolas"/>
+          <w:color w:val="0000FF"/>
+          <w:sz w:val="19"/>
+          <w:szCs w:val="19"/>
+          <w:lang w:bidi="ar-SA"/>
+        </w:rPr>
+        <w:t>return</w:t>
+      </w:r>
+      <w:r>
+        <w:rPr>
+          <w:rFonts w:ascii="Consolas" w:hAnsi="Consolas" w:cs="Consolas"/>
+          <w:color w:val="000000"/>
+          <w:sz w:val="19"/>
+          <w:szCs w:val="19"/>
+          <w:lang w:bidi="ar-SA"/>
+        </w:rPr>
+        <w:t xml:space="preserve"> </w:t>
+      </w:r>
+      <w:r>
+        <w:rPr>
+          <w:rFonts w:ascii="Consolas" w:hAnsi="Consolas" w:cs="Consolas"/>
+          <w:color w:val="0000FF"/>
+          <w:sz w:val="19"/>
+          <w:szCs w:val="19"/>
+          <w:lang w:bidi="ar-SA"/>
+        </w:rPr>
+        <w:t>true</w:t>
+      </w:r>
+      <w:r>
+        <w:rPr>
+          <w:rFonts w:ascii="Consolas" w:hAnsi="Consolas" w:cs="Consolas"/>
+          <w:color w:val="000000"/>
+          <w:sz w:val="19"/>
+          <w:szCs w:val="19"/>
+          <w:lang w:bidi="ar-SA"/>
+        </w:rPr>
+        <w:t>;</w:t>
+      </w:r>
+    </w:p>
+    <w:p>
+      <w:pPr>
+        <w:autoSpaceDE w:val="0"/>
+        <w:autoSpaceDN w:val="0"/>
+        <w:adjustRightInd w:val="0"/>
+        <w:spacing w:after="0" w:line="240" w:lineRule="auto"/>
+        <w:rPr>
+          <w:rFonts w:ascii="Consolas" w:hAnsi="Consolas" w:cs="Consolas"/>
+          <w:color w:val="000000"/>
+          <w:sz w:val="19"/>
+          <w:szCs w:val="19"/>
+          <w:lang w:bidi="ar-SA"/>
+        </w:rPr>
+      </w:pPr>
+      <w:r>
+        <w:rPr>
+          <w:rFonts w:ascii="Consolas" w:hAnsi="Consolas" w:cs="Consolas"/>
+          <w:color w:val="000000"/>
+          <w:sz w:val="19"/>
+          <w:szCs w:val="19"/>
+          <w:lang w:bidi="ar-SA"/>
+        </w:rPr>
+        <w:t xml:space="preserve">        }</w:t>
+      </w:r>
+    </w:p>
+    <w:p>
+      <w:pPr>
+        <w:autoSpaceDE w:val="0"/>
+        <w:autoSpaceDN w:val="0"/>
+        <w:adjustRightInd w:val="0"/>
+        <w:spacing w:after="0" w:line="240" w:lineRule="auto"/>
+        <w:rPr>
+          <w:rFonts w:ascii="Consolas" w:hAnsi="Consolas" w:cs="Consolas"/>
+          <w:color w:val="000000"/>
+          <w:sz w:val="19"/>
+          <w:szCs w:val="19"/>
+          <w:lang w:bidi="ar-SA"/>
+        </w:rPr>
+      </w:pPr>
+      <w:r>
+        <w:rPr>
+          <w:rFonts w:ascii="Consolas" w:hAnsi="Consolas" w:cs="Consolas"/>
+          <w:color w:val="000000"/>
+          <w:sz w:val="19"/>
+          <w:szCs w:val="19"/>
+          <w:lang w:bidi="ar-SA"/>
+        </w:rPr>
+        <w:t xml:space="preserve">        </w:t>
+      </w:r>
+      <w:r>
+        <w:rPr>
+          <w:rFonts w:ascii="Consolas" w:hAnsi="Consolas" w:cs="Consolas"/>
+          <w:color w:val="808080"/>
+          <w:sz w:val="19"/>
+          <w:szCs w:val="19"/>
+          <w:lang w:bidi="ar-SA"/>
+        </w:rPr>
+        <w:t>head</w:t>
+      </w:r>
+      <w:r>
+        <w:rPr>
+          <w:rFonts w:ascii="Consolas" w:hAnsi="Consolas" w:cs="Consolas"/>
+          <w:color w:val="000000"/>
+          <w:sz w:val="19"/>
+          <w:szCs w:val="19"/>
+          <w:lang w:bidi="ar-SA"/>
+        </w:rPr>
+        <w:t xml:space="preserve"> = </w:t>
+      </w:r>
+      <w:r>
+        <w:rPr>
+          <w:rFonts w:ascii="Consolas" w:hAnsi="Consolas" w:cs="Consolas"/>
+          <w:color w:val="808080"/>
+          <w:sz w:val="19"/>
+          <w:szCs w:val="19"/>
+          <w:lang w:bidi="ar-SA"/>
+        </w:rPr>
+        <w:t>head</w:t>
+      </w:r>
+      <w:r>
+        <w:rPr>
+          <w:rFonts w:ascii="Consolas" w:hAnsi="Consolas" w:cs="Consolas"/>
+          <w:color w:val="000000"/>
+          <w:sz w:val="19"/>
+          <w:szCs w:val="19"/>
+          <w:lang w:bidi="ar-SA"/>
+        </w:rPr>
+        <w:t>-&gt;next;</w:t>
+      </w:r>
+    </w:p>
+    <w:p>
+      <w:pPr>
+        <w:autoSpaceDE w:val="0"/>
+        <w:autoSpaceDN w:val="0"/>
+        <w:adjustRightInd w:val="0"/>
+        <w:spacing w:after="0" w:line="240" w:lineRule="auto"/>
+        <w:rPr>
+          <w:rFonts w:ascii="Consolas" w:hAnsi="Consolas" w:cs="Consolas"/>
+          <w:color w:val="000000"/>
+          <w:sz w:val="19"/>
+          <w:szCs w:val="19"/>
+          <w:lang w:bidi="ar-SA"/>
+        </w:rPr>
+      </w:pPr>
+      <w:r>
+        <w:rPr>
+          <w:rFonts w:ascii="Consolas" w:hAnsi="Consolas" w:cs="Consolas"/>
+          <w:color w:val="000000"/>
+          <w:sz w:val="19"/>
+          <w:szCs w:val="19"/>
+          <w:lang w:bidi="ar-SA"/>
+        </w:rPr>
+        <w:t xml:space="preserve">    }</w:t>
+      </w:r>
+    </w:p>
+    <w:p>
+      <w:pPr>
+        <w:autoSpaceDE w:val="0"/>
+        <w:autoSpaceDN w:val="0"/>
+        <w:adjustRightInd w:val="0"/>
+        <w:spacing w:after="0" w:line="240" w:lineRule="auto"/>
+        <w:rPr>
+          <w:rFonts w:ascii="Consolas" w:hAnsi="Consolas" w:cs="Consolas"/>
+          <w:color w:val="000000"/>
+          <w:sz w:val="19"/>
+          <w:szCs w:val="19"/>
+          <w:lang w:bidi="ar-SA"/>
+        </w:rPr>
+      </w:pPr>
+      <w:r>
+        <w:rPr>
+          <w:rFonts w:ascii="Consolas" w:hAnsi="Consolas" w:cs="Consolas"/>
+          <w:color w:val="000000"/>
+          <w:sz w:val="19"/>
+          <w:szCs w:val="19"/>
+          <w:lang w:bidi="ar-SA"/>
+        </w:rPr>
+        <w:t>}</w:t>
+      </w:r>
+    </w:p>
+    <w:p>
+      <w:pPr>
+        <w:autoSpaceDE w:val="0"/>
+        <w:autoSpaceDN w:val="0"/>
+        <w:adjustRightInd w:val="0"/>
+        <w:spacing w:after="0" w:line="240" w:lineRule="auto"/>
+        <w:rPr>
+          <w:rFonts w:ascii="Consolas" w:hAnsi="Consolas" w:cs="Consolas"/>
+          <w:color w:val="000000"/>
+          <w:sz w:val="19"/>
+          <w:szCs w:val="19"/>
+          <w:lang w:bidi="ar-SA"/>
+        </w:rPr>
+      </w:pPr>
+    </w:p>
+    <w:p>
+      <w:pPr>
+        <w:autoSpaceDE w:val="0"/>
+        <w:autoSpaceDN w:val="0"/>
+        <w:adjustRightInd w:val="0"/>
+        <w:spacing w:after="0" w:line="240" w:lineRule="auto"/>
+        <w:rPr>
+          <w:rFonts w:ascii="Consolas" w:hAnsi="Consolas" w:cs="Consolas"/>
+          <w:color w:val="000000"/>
+          <w:sz w:val="19"/>
+          <w:szCs w:val="19"/>
+          <w:lang w:bidi="ar-SA"/>
+        </w:rPr>
+      </w:pPr>
+    </w:p>
+    <w:p>
+      <w:pPr>
+        <w:autoSpaceDE w:val="0"/>
+        <w:autoSpaceDN w:val="0"/>
+        <w:adjustRightInd w:val="0"/>
+        <w:spacing w:after="0" w:line="240" w:lineRule="auto"/>
+        <w:rPr>
+          <w:rFonts w:ascii="Consolas" w:hAnsi="Consolas" w:cs="Consolas"/>
+          <w:color w:val="000000"/>
+          <w:sz w:val="19"/>
+          <w:szCs w:val="19"/>
+          <w:lang w:bidi="ar-SA"/>
+        </w:rPr>
+      </w:pPr>
+      <w:r>
+        <w:rPr>
+          <w:rFonts w:ascii="Consolas" w:hAnsi="Consolas" w:cs="Consolas"/>
+          <w:color w:val="0000FF"/>
+          <w:sz w:val="19"/>
+          <w:szCs w:val="19"/>
+          <w:lang w:bidi="ar-SA"/>
+        </w:rPr>
+        <w:t>template</w:t>
+      </w:r>
+      <w:r>
+        <w:rPr>
+          <w:rFonts w:ascii="Consolas" w:hAnsi="Consolas" w:cs="Consolas"/>
+          <w:color w:val="000000"/>
+          <w:sz w:val="19"/>
+          <w:szCs w:val="19"/>
+          <w:lang w:bidi="ar-SA"/>
+        </w:rPr>
+        <w:t xml:space="preserve"> &lt;</w:t>
+      </w:r>
+      <w:r>
+        <w:rPr>
+          <w:rFonts w:ascii="Consolas" w:hAnsi="Consolas" w:cs="Consolas"/>
+          <w:color w:val="0000FF"/>
+          <w:sz w:val="19"/>
+          <w:szCs w:val="19"/>
+          <w:lang w:bidi="ar-SA"/>
+        </w:rPr>
+        <w:t>typename</w:t>
+      </w:r>
+      <w:r>
+        <w:rPr>
+          <w:rFonts w:ascii="Consolas" w:hAnsi="Consolas" w:cs="Consolas"/>
+          <w:color w:val="000000"/>
+          <w:sz w:val="19"/>
+          <w:szCs w:val="19"/>
+          <w:lang w:bidi="ar-SA"/>
+        </w:rPr>
+        <w:t xml:space="preserve"> </w:t>
+      </w:r>
+      <w:r>
+        <w:rPr>
+          <w:rFonts w:ascii="Consolas" w:hAnsi="Consolas" w:cs="Consolas"/>
+          <w:color w:val="2B91AF"/>
+          <w:sz w:val="19"/>
+          <w:szCs w:val="19"/>
+          <w:lang w:bidi="ar-SA"/>
+        </w:rPr>
+        <w:t>Object</w:t>
+      </w:r>
+      <w:r>
+        <w:rPr>
+          <w:rFonts w:ascii="Consolas" w:hAnsi="Consolas" w:cs="Consolas"/>
+          <w:color w:val="000000"/>
+          <w:sz w:val="19"/>
+          <w:szCs w:val="19"/>
+          <w:lang w:bidi="ar-SA"/>
+        </w:rPr>
+        <w:t>&gt;</w:t>
+      </w:r>
+    </w:p>
+    <w:p>
+      <w:pPr>
+        <w:autoSpaceDE w:val="0"/>
+        <w:autoSpaceDN w:val="0"/>
+        <w:adjustRightInd w:val="0"/>
+        <w:spacing w:after="0" w:line="240" w:lineRule="auto"/>
+        <w:rPr>
+          <w:rFonts w:ascii="Consolas" w:hAnsi="Consolas" w:cs="Consolas"/>
+          <w:color w:val="000000"/>
+          <w:sz w:val="19"/>
+          <w:szCs w:val="19"/>
+          <w:lang w:bidi="ar-SA"/>
+        </w:rPr>
+      </w:pPr>
+      <w:r>
+        <w:rPr>
+          <w:rFonts w:ascii="Consolas" w:hAnsi="Consolas" w:cs="Consolas"/>
+          <w:color w:val="0000FF"/>
+          <w:sz w:val="19"/>
+          <w:szCs w:val="19"/>
+          <w:lang w:bidi="ar-SA"/>
+        </w:rPr>
+        <w:t>bool</w:t>
+      </w:r>
+      <w:r>
+        <w:rPr>
+          <w:rFonts w:ascii="Consolas" w:hAnsi="Consolas" w:cs="Consolas"/>
+          <w:color w:val="000000"/>
+          <w:sz w:val="19"/>
+          <w:szCs w:val="19"/>
+          <w:lang w:bidi="ar-SA"/>
+        </w:rPr>
+        <w:t xml:space="preserve"> insertBeforeDLL(</w:t>
+      </w:r>
+      <w:r>
+        <w:rPr>
+          <w:rFonts w:ascii="Consolas" w:hAnsi="Consolas" w:cs="Consolas"/>
+          <w:color w:val="2B91AF"/>
+          <w:sz w:val="19"/>
+          <w:szCs w:val="19"/>
+          <w:lang w:bidi="ar-SA"/>
+        </w:rPr>
+        <w:t>DoubleNode</w:t>
+      </w:r>
+      <w:r>
+        <w:rPr>
+          <w:rFonts w:ascii="Consolas" w:hAnsi="Consolas" w:cs="Consolas"/>
+          <w:color w:val="000000"/>
+          <w:sz w:val="19"/>
+          <w:szCs w:val="19"/>
+          <w:lang w:bidi="ar-SA"/>
+        </w:rPr>
+        <w:t>&lt;</w:t>
+      </w:r>
+      <w:r>
+        <w:rPr>
+          <w:rFonts w:ascii="Consolas" w:hAnsi="Consolas" w:cs="Consolas"/>
+          <w:color w:val="2B91AF"/>
+          <w:sz w:val="19"/>
+          <w:szCs w:val="19"/>
+          <w:lang w:bidi="ar-SA"/>
+        </w:rPr>
+        <w:t>Object</w:t>
+      </w:r>
+      <w:r>
+        <w:rPr>
+          <w:rFonts w:ascii="Consolas" w:hAnsi="Consolas" w:cs="Consolas"/>
+          <w:color w:val="000000"/>
+          <w:sz w:val="19"/>
+          <w:szCs w:val="19"/>
+          <w:lang w:bidi="ar-SA"/>
+        </w:rPr>
+        <w:t xml:space="preserve">&gt;* &amp; </w:t>
+      </w:r>
+      <w:r>
+        <w:rPr>
+          <w:rFonts w:ascii="Consolas" w:hAnsi="Consolas" w:cs="Consolas"/>
+          <w:color w:val="808080"/>
+          <w:sz w:val="19"/>
+          <w:szCs w:val="19"/>
+          <w:lang w:bidi="ar-SA"/>
+        </w:rPr>
+        <w:t>head</w:t>
+      </w:r>
+      <w:r>
+        <w:rPr>
+          <w:rFonts w:ascii="Consolas" w:hAnsi="Consolas" w:cs="Consolas"/>
+          <w:color w:val="000000"/>
+          <w:sz w:val="19"/>
+          <w:szCs w:val="19"/>
+          <w:lang w:bidi="ar-SA"/>
+        </w:rPr>
+        <w:t xml:space="preserve">, </w:t>
+      </w:r>
+      <w:r>
+        <w:rPr>
+          <w:rFonts w:ascii="Consolas" w:hAnsi="Consolas" w:cs="Consolas"/>
+          <w:color w:val="2B91AF"/>
+          <w:sz w:val="19"/>
+          <w:szCs w:val="19"/>
+          <w:lang w:bidi="ar-SA"/>
+        </w:rPr>
+        <w:t>Object</w:t>
+      </w:r>
+      <w:r>
+        <w:rPr>
+          <w:rFonts w:ascii="Consolas" w:hAnsi="Consolas" w:cs="Consolas"/>
+          <w:color w:val="000000"/>
+          <w:sz w:val="19"/>
+          <w:szCs w:val="19"/>
+          <w:lang w:bidi="ar-SA"/>
+        </w:rPr>
+        <w:t xml:space="preserve"> </w:t>
+      </w:r>
+      <w:r>
+        <w:rPr>
+          <w:rFonts w:ascii="Consolas" w:hAnsi="Consolas" w:cs="Consolas"/>
+          <w:color w:val="808080"/>
+          <w:sz w:val="19"/>
+          <w:szCs w:val="19"/>
+          <w:lang w:bidi="ar-SA"/>
+        </w:rPr>
+        <w:t>givenValue</w:t>
+      </w:r>
+      <w:r>
+        <w:rPr>
+          <w:rFonts w:ascii="Consolas" w:hAnsi="Consolas" w:cs="Consolas"/>
+          <w:color w:val="000000"/>
+          <w:sz w:val="19"/>
+          <w:szCs w:val="19"/>
+          <w:lang w:bidi="ar-SA"/>
+        </w:rPr>
+        <w:t xml:space="preserve">, </w:t>
+      </w:r>
+      <w:r>
+        <w:rPr>
+          <w:rFonts w:ascii="Consolas" w:hAnsi="Consolas" w:cs="Consolas"/>
+          <w:color w:val="2B91AF"/>
+          <w:sz w:val="19"/>
+          <w:szCs w:val="19"/>
+          <w:lang w:bidi="ar-SA"/>
+        </w:rPr>
+        <w:t>Object</w:t>
+      </w:r>
+      <w:r>
+        <w:rPr>
+          <w:rFonts w:ascii="Consolas" w:hAnsi="Consolas" w:cs="Consolas"/>
+          <w:color w:val="000000"/>
+          <w:sz w:val="19"/>
+          <w:szCs w:val="19"/>
+          <w:lang w:bidi="ar-SA"/>
+        </w:rPr>
+        <w:t xml:space="preserve"> </w:t>
+      </w:r>
+      <w:r>
+        <w:rPr>
+          <w:rFonts w:ascii="Consolas" w:hAnsi="Consolas" w:cs="Consolas"/>
+          <w:color w:val="808080"/>
+          <w:sz w:val="19"/>
+          <w:szCs w:val="19"/>
+          <w:lang w:bidi="ar-SA"/>
+        </w:rPr>
+        <w:t>newValue</w:t>
+      </w:r>
+      <w:r>
+        <w:rPr>
+          <w:rFonts w:ascii="Consolas" w:hAnsi="Consolas" w:cs="Consolas"/>
+          <w:color w:val="000000"/>
+          <w:sz w:val="19"/>
+          <w:szCs w:val="19"/>
+          <w:lang w:bidi="ar-SA"/>
+        </w:rPr>
+        <w:t>) {</w:t>
+      </w:r>
+    </w:p>
+    <w:p>
+      <w:pPr>
+        <w:autoSpaceDE w:val="0"/>
+        <w:autoSpaceDN w:val="0"/>
+        <w:adjustRightInd w:val="0"/>
+        <w:spacing w:after="0" w:line="240" w:lineRule="auto"/>
+        <w:rPr>
+          <w:rFonts w:ascii="Consolas" w:hAnsi="Consolas" w:cs="Consolas"/>
+          <w:color w:val="000000"/>
+          <w:sz w:val="19"/>
+          <w:szCs w:val="19"/>
+          <w:lang w:bidi="ar-SA"/>
+        </w:rPr>
+      </w:pPr>
+      <w:r>
+        <w:rPr>
+          <w:rFonts w:ascii="Consolas" w:hAnsi="Consolas" w:cs="Consolas"/>
+          <w:color w:val="000000"/>
+          <w:sz w:val="19"/>
+          <w:szCs w:val="19"/>
+          <w:lang w:bidi="ar-SA"/>
+        </w:rPr>
+        <w:t xml:space="preserve">    </w:t>
+      </w:r>
+    </w:p>
+    <w:p>
+      <w:pPr>
+        <w:autoSpaceDE w:val="0"/>
+        <w:autoSpaceDN w:val="0"/>
+        <w:adjustRightInd w:val="0"/>
+        <w:spacing w:after="0" w:line="240" w:lineRule="auto"/>
+        <w:rPr>
+          <w:rFonts w:ascii="Consolas" w:hAnsi="Consolas" w:cs="Consolas"/>
+          <w:color w:val="000000"/>
+          <w:sz w:val="19"/>
+          <w:szCs w:val="19"/>
+          <w:lang w:bidi="ar-SA"/>
+        </w:rPr>
+      </w:pPr>
+      <w:r>
+        <w:rPr>
+          <w:rFonts w:ascii="Consolas" w:hAnsi="Consolas" w:cs="Consolas"/>
+          <w:color w:val="000000"/>
+          <w:sz w:val="19"/>
+          <w:szCs w:val="19"/>
+          <w:lang w:bidi="ar-SA"/>
+        </w:rPr>
+        <w:t xml:space="preserve">    </w:t>
+      </w:r>
+      <w:r>
+        <w:rPr>
+          <w:rFonts w:ascii="Consolas" w:hAnsi="Consolas" w:cs="Consolas"/>
+          <w:color w:val="2B91AF"/>
+          <w:sz w:val="19"/>
+          <w:szCs w:val="19"/>
+          <w:lang w:bidi="ar-SA"/>
+        </w:rPr>
+        <w:t>DoubleNode</w:t>
+      </w:r>
+      <w:r>
+        <w:rPr>
+          <w:rFonts w:ascii="Consolas" w:hAnsi="Consolas" w:cs="Consolas"/>
+          <w:color w:val="000000"/>
+          <w:sz w:val="19"/>
+          <w:szCs w:val="19"/>
+          <w:lang w:bidi="ar-SA"/>
+        </w:rPr>
+        <w:t>&lt;</w:t>
+      </w:r>
+      <w:r>
+        <w:rPr>
+          <w:rFonts w:ascii="Consolas" w:hAnsi="Consolas" w:cs="Consolas"/>
+          <w:color w:val="2B91AF"/>
+          <w:sz w:val="19"/>
+          <w:szCs w:val="19"/>
+          <w:lang w:bidi="ar-SA"/>
+        </w:rPr>
+        <w:t>Object</w:t>
+      </w:r>
+      <w:r>
+        <w:rPr>
+          <w:rFonts w:ascii="Consolas" w:hAnsi="Consolas" w:cs="Consolas"/>
+          <w:color w:val="000000"/>
+          <w:sz w:val="19"/>
+          <w:szCs w:val="19"/>
+          <w:lang w:bidi="ar-SA"/>
+        </w:rPr>
+        <w:t xml:space="preserve">&gt;* newnode= </w:t>
+      </w:r>
+      <w:r>
+        <w:rPr>
+          <w:rFonts w:ascii="Consolas" w:hAnsi="Consolas" w:cs="Consolas"/>
+          <w:color w:val="0000FF"/>
+          <w:sz w:val="19"/>
+          <w:szCs w:val="19"/>
+          <w:lang w:bidi="ar-SA"/>
+        </w:rPr>
+        <w:t>new</w:t>
+      </w:r>
+      <w:r>
+        <w:rPr>
+          <w:rFonts w:ascii="Consolas" w:hAnsi="Consolas" w:cs="Consolas"/>
+          <w:color w:val="000000"/>
+          <w:sz w:val="19"/>
+          <w:szCs w:val="19"/>
+          <w:lang w:bidi="ar-SA"/>
+        </w:rPr>
+        <w:t xml:space="preserve"> </w:t>
+      </w:r>
+      <w:r>
+        <w:rPr>
+          <w:rFonts w:ascii="Consolas" w:hAnsi="Consolas" w:cs="Consolas"/>
+          <w:color w:val="2B91AF"/>
+          <w:sz w:val="19"/>
+          <w:szCs w:val="19"/>
+          <w:lang w:bidi="ar-SA"/>
+        </w:rPr>
+        <w:t>DoubleNode</w:t>
+      </w:r>
+      <w:r>
+        <w:rPr>
+          <w:rFonts w:ascii="Consolas" w:hAnsi="Consolas" w:cs="Consolas"/>
+          <w:color w:val="000000"/>
+          <w:sz w:val="19"/>
+          <w:szCs w:val="19"/>
+          <w:lang w:bidi="ar-SA"/>
+        </w:rPr>
+        <w:t>&lt;</w:t>
+      </w:r>
+      <w:r>
+        <w:rPr>
+          <w:rFonts w:ascii="Consolas" w:hAnsi="Consolas" w:cs="Consolas"/>
+          <w:color w:val="2B91AF"/>
+          <w:sz w:val="19"/>
+          <w:szCs w:val="19"/>
+          <w:lang w:bidi="ar-SA"/>
+        </w:rPr>
+        <w:t>Object</w:t>
+      </w:r>
+      <w:r>
+        <w:rPr>
+          <w:rFonts w:ascii="Consolas" w:hAnsi="Consolas" w:cs="Consolas"/>
+          <w:color w:val="000000"/>
+          <w:sz w:val="19"/>
+          <w:szCs w:val="19"/>
+          <w:lang w:bidi="ar-SA"/>
+        </w:rPr>
+        <w:t>&gt;(</w:t>
+      </w:r>
+      <w:r>
+        <w:rPr>
+          <w:rFonts w:ascii="Consolas" w:hAnsi="Consolas" w:cs="Consolas"/>
+          <w:color w:val="808080"/>
+          <w:sz w:val="19"/>
+          <w:szCs w:val="19"/>
+          <w:lang w:bidi="ar-SA"/>
+        </w:rPr>
+        <w:t>newValue</w:t>
+      </w:r>
+      <w:r>
+        <w:rPr>
+          <w:rFonts w:ascii="Consolas" w:hAnsi="Consolas" w:cs="Consolas"/>
+          <w:color w:val="000000"/>
+          <w:sz w:val="19"/>
+          <w:szCs w:val="19"/>
+          <w:lang w:bidi="ar-SA"/>
+        </w:rPr>
+        <w:t>);</w:t>
+      </w:r>
+    </w:p>
+    <w:p>
+      <w:pPr>
+        <w:autoSpaceDE w:val="0"/>
+        <w:autoSpaceDN w:val="0"/>
+        <w:adjustRightInd w:val="0"/>
+        <w:spacing w:after="0" w:line="240" w:lineRule="auto"/>
+        <w:rPr>
+          <w:rFonts w:ascii="Consolas" w:hAnsi="Consolas" w:cs="Consolas"/>
+          <w:color w:val="000000"/>
+          <w:sz w:val="19"/>
+          <w:szCs w:val="19"/>
+          <w:lang w:bidi="ar-SA"/>
+        </w:rPr>
+      </w:pPr>
+      <w:r>
+        <w:rPr>
+          <w:rFonts w:ascii="Consolas" w:hAnsi="Consolas" w:cs="Consolas"/>
+          <w:color w:val="000000"/>
+          <w:sz w:val="19"/>
+          <w:szCs w:val="19"/>
+          <w:lang w:bidi="ar-SA"/>
+        </w:rPr>
+        <w:t xml:space="preserve">    </w:t>
+      </w:r>
+      <w:r>
+        <w:rPr>
+          <w:rFonts w:ascii="Consolas" w:hAnsi="Consolas" w:cs="Consolas"/>
+          <w:color w:val="2B91AF"/>
+          <w:sz w:val="19"/>
+          <w:szCs w:val="19"/>
+          <w:lang w:bidi="ar-SA"/>
+        </w:rPr>
+        <w:t>DoubleNode</w:t>
+      </w:r>
+      <w:r>
+        <w:rPr>
+          <w:rFonts w:ascii="Consolas" w:hAnsi="Consolas" w:cs="Consolas"/>
+          <w:color w:val="000000"/>
+          <w:sz w:val="19"/>
+          <w:szCs w:val="19"/>
+          <w:lang w:bidi="ar-SA"/>
+        </w:rPr>
+        <w:t>&lt;</w:t>
+      </w:r>
+      <w:r>
+        <w:rPr>
+          <w:rFonts w:ascii="Consolas" w:hAnsi="Consolas" w:cs="Consolas"/>
+          <w:color w:val="2B91AF"/>
+          <w:sz w:val="19"/>
+          <w:szCs w:val="19"/>
+          <w:lang w:bidi="ar-SA"/>
+        </w:rPr>
+        <w:t>Object</w:t>
+      </w:r>
+      <w:r>
+        <w:rPr>
+          <w:rFonts w:ascii="Consolas" w:hAnsi="Consolas" w:cs="Consolas"/>
+          <w:color w:val="000000"/>
+          <w:sz w:val="19"/>
+          <w:szCs w:val="19"/>
+          <w:lang w:bidi="ar-SA"/>
+        </w:rPr>
+        <w:t xml:space="preserve">&gt;* thisnode = </w:t>
+      </w:r>
+      <w:r>
+        <w:rPr>
+          <w:rFonts w:ascii="Consolas" w:hAnsi="Consolas" w:cs="Consolas"/>
+          <w:color w:val="808080"/>
+          <w:sz w:val="19"/>
+          <w:szCs w:val="19"/>
+          <w:lang w:bidi="ar-SA"/>
+        </w:rPr>
+        <w:t>head</w:t>
+      </w:r>
+      <w:r>
+        <w:rPr>
+          <w:rFonts w:ascii="Consolas" w:hAnsi="Consolas" w:cs="Consolas"/>
+          <w:color w:val="000000"/>
+          <w:sz w:val="19"/>
+          <w:szCs w:val="19"/>
+          <w:lang w:bidi="ar-SA"/>
+        </w:rPr>
+        <w:t>;</w:t>
+      </w:r>
+    </w:p>
+    <w:p>
+      <w:pPr>
+        <w:autoSpaceDE w:val="0"/>
+        <w:autoSpaceDN w:val="0"/>
+        <w:adjustRightInd w:val="0"/>
+        <w:spacing w:after="0" w:line="240" w:lineRule="auto"/>
+        <w:rPr>
+          <w:rFonts w:ascii="Consolas" w:hAnsi="Consolas" w:cs="Consolas"/>
+          <w:color w:val="000000"/>
+          <w:sz w:val="19"/>
+          <w:szCs w:val="19"/>
+          <w:lang w:bidi="ar-SA"/>
+        </w:rPr>
+      </w:pPr>
+      <w:r>
+        <w:rPr>
+          <w:rFonts w:ascii="Consolas" w:hAnsi="Consolas" w:cs="Consolas"/>
+          <w:color w:val="000000"/>
+          <w:sz w:val="19"/>
+          <w:szCs w:val="19"/>
+          <w:lang w:bidi="ar-SA"/>
+        </w:rPr>
+        <w:t xml:space="preserve">    </w:t>
+      </w:r>
+      <w:r>
+        <w:rPr>
+          <w:rFonts w:ascii="Consolas" w:hAnsi="Consolas" w:cs="Consolas"/>
+          <w:color w:val="0000FF"/>
+          <w:sz w:val="19"/>
+          <w:szCs w:val="19"/>
+          <w:lang w:bidi="ar-SA"/>
+        </w:rPr>
+        <w:t>while</w:t>
+      </w:r>
+      <w:r>
+        <w:rPr>
+          <w:rFonts w:ascii="Consolas" w:hAnsi="Consolas" w:cs="Consolas"/>
+          <w:color w:val="000000"/>
+          <w:sz w:val="19"/>
+          <w:szCs w:val="19"/>
+          <w:lang w:bidi="ar-SA"/>
+        </w:rPr>
+        <w:t xml:space="preserve"> (thisnode != </w:t>
+      </w:r>
+      <w:r>
+        <w:rPr>
+          <w:rFonts w:ascii="Consolas" w:hAnsi="Consolas" w:cs="Consolas"/>
+          <w:color w:val="0000FF"/>
+          <w:sz w:val="19"/>
+          <w:szCs w:val="19"/>
+          <w:lang w:bidi="ar-SA"/>
+        </w:rPr>
+        <w:t>nullptr</w:t>
+      </w:r>
+      <w:r>
+        <w:rPr>
+          <w:rFonts w:ascii="Consolas" w:hAnsi="Consolas" w:cs="Consolas"/>
+          <w:color w:val="000000"/>
+          <w:sz w:val="19"/>
+          <w:szCs w:val="19"/>
+          <w:lang w:bidi="ar-SA"/>
+        </w:rPr>
+        <w:t>) {</w:t>
+      </w:r>
+    </w:p>
+    <w:p>
+      <w:pPr>
+        <w:autoSpaceDE w:val="0"/>
+        <w:autoSpaceDN w:val="0"/>
+        <w:adjustRightInd w:val="0"/>
+        <w:spacing w:after="0" w:line="240" w:lineRule="auto"/>
+        <w:rPr>
+          <w:rFonts w:ascii="Consolas" w:hAnsi="Consolas" w:cs="Consolas"/>
+          <w:color w:val="000000"/>
+          <w:sz w:val="19"/>
+          <w:szCs w:val="19"/>
+          <w:lang w:bidi="ar-SA"/>
+        </w:rPr>
+      </w:pPr>
+      <w:r>
+        <w:rPr>
+          <w:rFonts w:ascii="Consolas" w:hAnsi="Consolas" w:cs="Consolas"/>
+          <w:color w:val="000000"/>
+          <w:sz w:val="19"/>
+          <w:szCs w:val="19"/>
+          <w:lang w:bidi="ar-SA"/>
+        </w:rPr>
+        <w:t xml:space="preserve">        </w:t>
+      </w:r>
+      <w:r>
+        <w:rPr>
+          <w:rFonts w:ascii="Consolas" w:hAnsi="Consolas" w:cs="Consolas"/>
+          <w:color w:val="0000FF"/>
+          <w:sz w:val="19"/>
+          <w:szCs w:val="19"/>
+          <w:lang w:bidi="ar-SA"/>
+        </w:rPr>
+        <w:t>if</w:t>
+      </w:r>
+      <w:r>
+        <w:rPr>
+          <w:rFonts w:ascii="Consolas" w:hAnsi="Consolas" w:cs="Consolas"/>
+          <w:color w:val="000000"/>
+          <w:sz w:val="19"/>
+          <w:szCs w:val="19"/>
+          <w:lang w:bidi="ar-SA"/>
+        </w:rPr>
+        <w:t xml:space="preserve"> (thisnode-&gt;data == </w:t>
+      </w:r>
+      <w:r>
+        <w:rPr>
+          <w:rFonts w:ascii="Consolas" w:hAnsi="Consolas" w:cs="Consolas"/>
+          <w:color w:val="808080"/>
+          <w:sz w:val="19"/>
+          <w:szCs w:val="19"/>
+          <w:lang w:bidi="ar-SA"/>
+        </w:rPr>
+        <w:t>givenValue</w:t>
+      </w:r>
+      <w:r>
+        <w:rPr>
+          <w:rFonts w:ascii="Consolas" w:hAnsi="Consolas" w:cs="Consolas"/>
+          <w:color w:val="000000"/>
+          <w:sz w:val="19"/>
+          <w:szCs w:val="19"/>
+          <w:lang w:bidi="ar-SA"/>
+        </w:rPr>
+        <w:t>) {</w:t>
+      </w:r>
+    </w:p>
+    <w:p>
+      <w:pPr>
+        <w:autoSpaceDE w:val="0"/>
+        <w:autoSpaceDN w:val="0"/>
+        <w:adjustRightInd w:val="0"/>
+        <w:spacing w:after="0" w:line="240" w:lineRule="auto"/>
+        <w:rPr>
+          <w:rFonts w:ascii="Consolas" w:hAnsi="Consolas" w:cs="Consolas"/>
+          <w:color w:val="000000"/>
+          <w:sz w:val="19"/>
+          <w:szCs w:val="19"/>
+          <w:lang w:bidi="ar-SA"/>
+        </w:rPr>
+      </w:pPr>
+      <w:r>
+        <w:rPr>
+          <w:rFonts w:ascii="Consolas" w:hAnsi="Consolas" w:cs="Consolas"/>
+          <w:color w:val="000000"/>
+          <w:sz w:val="19"/>
+          <w:szCs w:val="19"/>
+          <w:lang w:bidi="ar-SA"/>
+        </w:rPr>
+        <w:t xml:space="preserve">            </w:t>
+      </w:r>
+      <w:r>
+        <w:rPr>
+          <w:rFonts w:ascii="Consolas" w:hAnsi="Consolas" w:cs="Consolas"/>
+          <w:color w:val="008000"/>
+          <w:sz w:val="19"/>
+          <w:szCs w:val="19"/>
+          <w:lang w:bidi="ar-SA"/>
+        </w:rPr>
+        <w:t>//Insert the node before it:</w:t>
+      </w:r>
+    </w:p>
+    <w:p>
+      <w:pPr>
+        <w:autoSpaceDE w:val="0"/>
+        <w:autoSpaceDN w:val="0"/>
+        <w:adjustRightInd w:val="0"/>
+        <w:spacing w:after="0" w:line="240" w:lineRule="auto"/>
+        <w:rPr>
+          <w:rFonts w:ascii="Consolas" w:hAnsi="Consolas" w:cs="Consolas"/>
+          <w:color w:val="000000"/>
+          <w:sz w:val="19"/>
+          <w:szCs w:val="19"/>
+          <w:lang w:bidi="ar-SA"/>
+        </w:rPr>
+      </w:pPr>
+      <w:r>
+        <w:rPr>
+          <w:rFonts w:ascii="Consolas" w:hAnsi="Consolas" w:cs="Consolas"/>
+          <w:color w:val="000000"/>
+          <w:sz w:val="19"/>
+          <w:szCs w:val="19"/>
+          <w:lang w:bidi="ar-SA"/>
+        </w:rPr>
+        <w:t xml:space="preserve">            </w:t>
+      </w:r>
+      <w:r>
+        <w:rPr>
+          <w:rFonts w:ascii="Consolas" w:hAnsi="Consolas" w:cs="Consolas"/>
+          <w:color w:val="0000FF"/>
+          <w:sz w:val="19"/>
+          <w:szCs w:val="19"/>
+          <w:lang w:bidi="ar-SA"/>
+        </w:rPr>
+        <w:t>if</w:t>
+      </w:r>
+      <w:r>
+        <w:rPr>
+          <w:rFonts w:ascii="Consolas" w:hAnsi="Consolas" w:cs="Consolas"/>
+          <w:color w:val="000000"/>
+          <w:sz w:val="19"/>
+          <w:szCs w:val="19"/>
+          <w:lang w:bidi="ar-SA"/>
+        </w:rPr>
+        <w:t xml:space="preserve"> (thisnode == </w:t>
+      </w:r>
+      <w:r>
+        <w:rPr>
+          <w:rFonts w:ascii="Consolas" w:hAnsi="Consolas" w:cs="Consolas"/>
+          <w:color w:val="808080"/>
+          <w:sz w:val="19"/>
+          <w:szCs w:val="19"/>
+          <w:lang w:bidi="ar-SA"/>
+        </w:rPr>
+        <w:t>head</w:t>
+      </w:r>
+      <w:r>
+        <w:rPr>
+          <w:rFonts w:ascii="Consolas" w:hAnsi="Consolas" w:cs="Consolas"/>
+          <w:color w:val="000000"/>
+          <w:sz w:val="19"/>
+          <w:szCs w:val="19"/>
+          <w:lang w:bidi="ar-SA"/>
+        </w:rPr>
+        <w:t>) {</w:t>
+      </w:r>
+    </w:p>
+    <w:p>
+      <w:pPr>
+        <w:autoSpaceDE w:val="0"/>
+        <w:autoSpaceDN w:val="0"/>
+        <w:adjustRightInd w:val="0"/>
+        <w:spacing w:after="0" w:line="240" w:lineRule="auto"/>
+        <w:rPr>
+          <w:rFonts w:ascii="Consolas" w:hAnsi="Consolas" w:cs="Consolas"/>
+          <w:color w:val="000000"/>
+          <w:sz w:val="19"/>
+          <w:szCs w:val="19"/>
+          <w:lang w:bidi="ar-SA"/>
+        </w:rPr>
+      </w:pPr>
+      <w:r>
+        <w:rPr>
+          <w:rFonts w:ascii="Consolas" w:hAnsi="Consolas" w:cs="Consolas"/>
+          <w:color w:val="000000"/>
+          <w:sz w:val="19"/>
+          <w:szCs w:val="19"/>
+          <w:lang w:bidi="ar-SA"/>
+        </w:rPr>
+        <w:t xml:space="preserve">                newnode-&gt;next = thisnode;</w:t>
+      </w:r>
+    </w:p>
+    <w:p>
+      <w:pPr>
+        <w:autoSpaceDE w:val="0"/>
+        <w:autoSpaceDN w:val="0"/>
+        <w:adjustRightInd w:val="0"/>
+        <w:spacing w:after="0" w:line="240" w:lineRule="auto"/>
+        <w:rPr>
+          <w:rFonts w:ascii="Consolas" w:hAnsi="Consolas" w:cs="Consolas"/>
+          <w:color w:val="000000"/>
+          <w:sz w:val="19"/>
+          <w:szCs w:val="19"/>
+          <w:lang w:bidi="ar-SA"/>
+        </w:rPr>
+      </w:pPr>
+      <w:r>
+        <w:rPr>
+          <w:rFonts w:ascii="Consolas" w:hAnsi="Consolas" w:cs="Consolas"/>
+          <w:color w:val="000000"/>
+          <w:sz w:val="19"/>
+          <w:szCs w:val="19"/>
+          <w:lang w:bidi="ar-SA"/>
+        </w:rPr>
+        <w:t xml:space="preserve">                newnode-&gt;prev = thisnode-&gt;prev;</w:t>
+      </w:r>
+    </w:p>
+    <w:p>
+      <w:pPr>
+        <w:autoSpaceDE w:val="0"/>
+        <w:autoSpaceDN w:val="0"/>
+        <w:adjustRightInd w:val="0"/>
+        <w:spacing w:after="0" w:line="240" w:lineRule="auto"/>
+        <w:rPr>
+          <w:rFonts w:ascii="Consolas" w:hAnsi="Consolas" w:cs="Consolas"/>
+          <w:color w:val="000000"/>
+          <w:sz w:val="19"/>
+          <w:szCs w:val="19"/>
+          <w:lang w:bidi="ar-SA"/>
+        </w:rPr>
+      </w:pPr>
+      <w:r>
+        <w:rPr>
+          <w:rFonts w:ascii="Consolas" w:hAnsi="Consolas" w:cs="Consolas"/>
+          <w:color w:val="000000"/>
+          <w:sz w:val="19"/>
+          <w:szCs w:val="19"/>
+          <w:lang w:bidi="ar-SA"/>
+        </w:rPr>
+        <w:t xml:space="preserve">                </w:t>
+      </w:r>
+      <w:r>
+        <w:rPr>
+          <w:rFonts w:ascii="Consolas" w:hAnsi="Consolas" w:cs="Consolas"/>
+          <w:color w:val="808080"/>
+          <w:sz w:val="19"/>
+          <w:szCs w:val="19"/>
+          <w:lang w:bidi="ar-SA"/>
+        </w:rPr>
+        <w:t>head</w:t>
+      </w:r>
+      <w:r>
+        <w:rPr>
+          <w:rFonts w:ascii="Consolas" w:hAnsi="Consolas" w:cs="Consolas"/>
+          <w:color w:val="000000"/>
+          <w:sz w:val="19"/>
+          <w:szCs w:val="19"/>
+          <w:lang w:bidi="ar-SA"/>
+        </w:rPr>
+        <w:t xml:space="preserve"> = newnode;</w:t>
+      </w:r>
+    </w:p>
+    <w:p>
+      <w:pPr>
+        <w:autoSpaceDE w:val="0"/>
+        <w:autoSpaceDN w:val="0"/>
+        <w:adjustRightInd w:val="0"/>
+        <w:spacing w:after="0" w:line="240" w:lineRule="auto"/>
+        <w:rPr>
+          <w:rFonts w:ascii="Consolas" w:hAnsi="Consolas" w:cs="Consolas"/>
+          <w:color w:val="000000"/>
+          <w:sz w:val="19"/>
+          <w:szCs w:val="19"/>
+          <w:lang w:bidi="ar-SA"/>
+        </w:rPr>
+      </w:pPr>
+      <w:r>
+        <w:rPr>
+          <w:rFonts w:ascii="Consolas" w:hAnsi="Consolas" w:cs="Consolas"/>
+          <w:color w:val="000000"/>
+          <w:sz w:val="19"/>
+          <w:szCs w:val="19"/>
+          <w:lang w:bidi="ar-SA"/>
+        </w:rPr>
+        <w:t xml:space="preserve">                thisnode-&gt;prev = newnode;</w:t>
+      </w:r>
+    </w:p>
+    <w:p>
+      <w:pPr>
+        <w:autoSpaceDE w:val="0"/>
+        <w:autoSpaceDN w:val="0"/>
+        <w:adjustRightInd w:val="0"/>
+        <w:spacing w:after="0" w:line="240" w:lineRule="auto"/>
+        <w:rPr>
+          <w:rFonts w:ascii="Consolas" w:hAnsi="Consolas" w:cs="Consolas"/>
+          <w:color w:val="000000"/>
+          <w:sz w:val="19"/>
+          <w:szCs w:val="19"/>
+          <w:lang w:bidi="ar-SA"/>
+        </w:rPr>
+      </w:pPr>
+      <w:r>
+        <w:rPr>
+          <w:rFonts w:ascii="Consolas" w:hAnsi="Consolas" w:cs="Consolas"/>
+          <w:color w:val="000000"/>
+          <w:sz w:val="19"/>
+          <w:szCs w:val="19"/>
+          <w:lang w:bidi="ar-SA"/>
+        </w:rPr>
+        <w:t xml:space="preserve">                </w:t>
+      </w:r>
+      <w:r>
+        <w:rPr>
+          <w:rFonts w:ascii="Consolas" w:hAnsi="Consolas" w:cs="Consolas"/>
+          <w:color w:val="0000FF"/>
+          <w:sz w:val="19"/>
+          <w:szCs w:val="19"/>
+          <w:lang w:bidi="ar-SA"/>
+        </w:rPr>
+        <w:t>return</w:t>
+      </w:r>
+      <w:r>
+        <w:rPr>
+          <w:rFonts w:ascii="Consolas" w:hAnsi="Consolas" w:cs="Consolas"/>
+          <w:color w:val="000000"/>
+          <w:sz w:val="19"/>
+          <w:szCs w:val="19"/>
+          <w:lang w:bidi="ar-SA"/>
+        </w:rPr>
+        <w:t xml:space="preserve"> </w:t>
+      </w:r>
+      <w:r>
+        <w:rPr>
+          <w:rFonts w:ascii="Consolas" w:hAnsi="Consolas" w:cs="Consolas"/>
+          <w:color w:val="0000FF"/>
+          <w:sz w:val="19"/>
+          <w:szCs w:val="19"/>
+          <w:lang w:bidi="ar-SA"/>
+        </w:rPr>
+        <w:t>true</w:t>
+      </w:r>
+      <w:r>
+        <w:rPr>
+          <w:rFonts w:ascii="Consolas" w:hAnsi="Consolas" w:cs="Consolas"/>
+          <w:color w:val="000000"/>
+          <w:sz w:val="19"/>
+          <w:szCs w:val="19"/>
+          <w:lang w:bidi="ar-SA"/>
+        </w:rPr>
+        <w:t>;</w:t>
+      </w:r>
+    </w:p>
+    <w:p>
+      <w:pPr>
+        <w:autoSpaceDE w:val="0"/>
+        <w:autoSpaceDN w:val="0"/>
+        <w:adjustRightInd w:val="0"/>
+        <w:spacing w:after="0" w:line="240" w:lineRule="auto"/>
+        <w:rPr>
+          <w:rFonts w:ascii="Consolas" w:hAnsi="Consolas" w:cs="Consolas"/>
+          <w:color w:val="000000"/>
+          <w:sz w:val="19"/>
+          <w:szCs w:val="19"/>
+          <w:lang w:bidi="ar-SA"/>
+        </w:rPr>
+      </w:pPr>
+      <w:r>
+        <w:rPr>
+          <w:rFonts w:ascii="Consolas" w:hAnsi="Consolas" w:cs="Consolas"/>
+          <w:color w:val="000000"/>
+          <w:sz w:val="19"/>
+          <w:szCs w:val="19"/>
+          <w:lang w:bidi="ar-SA"/>
+        </w:rPr>
+        <w:t xml:space="preserve">            }</w:t>
+      </w:r>
+    </w:p>
+    <w:p>
+      <w:pPr>
+        <w:autoSpaceDE w:val="0"/>
+        <w:autoSpaceDN w:val="0"/>
+        <w:adjustRightInd w:val="0"/>
+        <w:spacing w:after="0" w:line="240" w:lineRule="auto"/>
+        <w:rPr>
+          <w:rFonts w:ascii="Consolas" w:hAnsi="Consolas" w:cs="Consolas"/>
+          <w:color w:val="000000"/>
+          <w:sz w:val="19"/>
+          <w:szCs w:val="19"/>
+          <w:lang w:bidi="ar-SA"/>
+        </w:rPr>
+      </w:pPr>
+      <w:r>
+        <w:rPr>
+          <w:rFonts w:ascii="Consolas" w:hAnsi="Consolas" w:cs="Consolas"/>
+          <w:color w:val="000000"/>
+          <w:sz w:val="19"/>
+          <w:szCs w:val="19"/>
+          <w:lang w:bidi="ar-SA"/>
+        </w:rPr>
+        <w:t xml:space="preserve">            </w:t>
+      </w:r>
+      <w:r>
+        <w:rPr>
+          <w:rFonts w:ascii="Consolas" w:hAnsi="Consolas" w:cs="Consolas"/>
+          <w:color w:val="0000FF"/>
+          <w:sz w:val="19"/>
+          <w:szCs w:val="19"/>
+          <w:lang w:bidi="ar-SA"/>
+        </w:rPr>
+        <w:t>else</w:t>
+      </w:r>
+      <w:r>
+        <w:rPr>
+          <w:rFonts w:ascii="Consolas" w:hAnsi="Consolas" w:cs="Consolas"/>
+          <w:color w:val="000000"/>
+          <w:sz w:val="19"/>
+          <w:szCs w:val="19"/>
+          <w:lang w:bidi="ar-SA"/>
+        </w:rPr>
+        <w:t xml:space="preserve"> {</w:t>
+      </w:r>
+    </w:p>
+    <w:p>
+      <w:pPr>
+        <w:autoSpaceDE w:val="0"/>
+        <w:autoSpaceDN w:val="0"/>
+        <w:adjustRightInd w:val="0"/>
+        <w:spacing w:after="0" w:line="240" w:lineRule="auto"/>
+        <w:rPr>
+          <w:rFonts w:ascii="Consolas" w:hAnsi="Consolas" w:cs="Consolas"/>
+          <w:color w:val="000000"/>
+          <w:sz w:val="19"/>
+          <w:szCs w:val="19"/>
+          <w:lang w:bidi="ar-SA"/>
+        </w:rPr>
+      </w:pPr>
+      <w:r>
+        <w:rPr>
+          <w:rFonts w:ascii="Consolas" w:hAnsi="Consolas" w:cs="Consolas"/>
+          <w:color w:val="000000"/>
+          <w:sz w:val="19"/>
+          <w:szCs w:val="19"/>
+          <w:lang w:bidi="ar-SA"/>
+        </w:rPr>
+        <w:t xml:space="preserve">                newnode-&gt;next = thisnode;</w:t>
+      </w:r>
+    </w:p>
+    <w:p>
+      <w:pPr>
+        <w:autoSpaceDE w:val="0"/>
+        <w:autoSpaceDN w:val="0"/>
+        <w:adjustRightInd w:val="0"/>
+        <w:spacing w:after="0" w:line="240" w:lineRule="auto"/>
+        <w:rPr>
+          <w:rFonts w:ascii="Consolas" w:hAnsi="Consolas" w:cs="Consolas"/>
+          <w:color w:val="000000"/>
+          <w:sz w:val="19"/>
+          <w:szCs w:val="19"/>
+          <w:lang w:bidi="ar-SA"/>
+        </w:rPr>
+      </w:pPr>
+      <w:r>
+        <w:rPr>
+          <w:rFonts w:ascii="Consolas" w:hAnsi="Consolas" w:cs="Consolas"/>
+          <w:color w:val="000000"/>
+          <w:sz w:val="19"/>
+          <w:szCs w:val="19"/>
+          <w:lang w:bidi="ar-SA"/>
+        </w:rPr>
+        <w:t xml:space="preserve">                newnode-&gt;prev = thisnode-&gt;prev;</w:t>
+      </w:r>
+    </w:p>
+    <w:p>
+      <w:pPr>
+        <w:autoSpaceDE w:val="0"/>
+        <w:autoSpaceDN w:val="0"/>
+        <w:adjustRightInd w:val="0"/>
+        <w:spacing w:after="0" w:line="240" w:lineRule="auto"/>
+        <w:rPr>
+          <w:rFonts w:ascii="Consolas" w:hAnsi="Consolas" w:cs="Consolas"/>
+          <w:color w:val="000000"/>
+          <w:sz w:val="19"/>
+          <w:szCs w:val="19"/>
+          <w:lang w:bidi="ar-SA"/>
+        </w:rPr>
+      </w:pPr>
+      <w:r>
+        <w:rPr>
+          <w:rFonts w:ascii="Consolas" w:hAnsi="Consolas" w:cs="Consolas"/>
+          <w:color w:val="000000"/>
+          <w:sz w:val="19"/>
+          <w:szCs w:val="19"/>
+          <w:lang w:bidi="ar-SA"/>
+        </w:rPr>
+        <w:t xml:space="preserve">                thisnode-&gt;prev-&gt;next = newnode;</w:t>
+      </w:r>
+    </w:p>
+    <w:p>
+      <w:pPr>
+        <w:autoSpaceDE w:val="0"/>
+        <w:autoSpaceDN w:val="0"/>
+        <w:adjustRightInd w:val="0"/>
+        <w:spacing w:after="0" w:line="240" w:lineRule="auto"/>
+        <w:rPr>
+          <w:rFonts w:ascii="Consolas" w:hAnsi="Consolas" w:cs="Consolas"/>
+          <w:color w:val="000000"/>
+          <w:sz w:val="19"/>
+          <w:szCs w:val="19"/>
+          <w:lang w:bidi="ar-SA"/>
+        </w:rPr>
+      </w:pPr>
+      <w:r>
+        <w:rPr>
+          <w:rFonts w:ascii="Consolas" w:hAnsi="Consolas" w:cs="Consolas"/>
+          <w:color w:val="000000"/>
+          <w:sz w:val="19"/>
+          <w:szCs w:val="19"/>
+          <w:lang w:bidi="ar-SA"/>
+        </w:rPr>
+        <w:t xml:space="preserve">                thisnode-&gt;prev = newnode;</w:t>
+      </w:r>
+    </w:p>
+    <w:p>
+      <w:pPr>
+        <w:autoSpaceDE w:val="0"/>
+        <w:autoSpaceDN w:val="0"/>
+        <w:adjustRightInd w:val="0"/>
+        <w:spacing w:after="0" w:line="240" w:lineRule="auto"/>
+        <w:rPr>
+          <w:rFonts w:ascii="Consolas" w:hAnsi="Consolas" w:cs="Consolas"/>
+          <w:color w:val="000000"/>
+          <w:sz w:val="19"/>
+          <w:szCs w:val="19"/>
+          <w:lang w:bidi="ar-SA"/>
+        </w:rPr>
+      </w:pPr>
+      <w:r>
+        <w:rPr>
+          <w:rFonts w:ascii="Consolas" w:hAnsi="Consolas" w:cs="Consolas"/>
+          <w:color w:val="000000"/>
+          <w:sz w:val="19"/>
+          <w:szCs w:val="19"/>
+          <w:lang w:bidi="ar-SA"/>
+        </w:rPr>
+        <w:lastRenderedPageBreak/>
+        <w:t xml:space="preserve">                </w:t>
+      </w:r>
+      <w:r>
+        <w:rPr>
+          <w:rFonts w:ascii="Consolas" w:hAnsi="Consolas" w:cs="Consolas"/>
+          <w:color w:val="0000FF"/>
+          <w:sz w:val="19"/>
+          <w:szCs w:val="19"/>
+          <w:lang w:bidi="ar-SA"/>
+        </w:rPr>
+        <w:t>return</w:t>
+      </w:r>
+      <w:r>
+        <w:rPr>
+          <w:rFonts w:ascii="Consolas" w:hAnsi="Consolas" w:cs="Consolas"/>
+          <w:color w:val="000000"/>
+          <w:sz w:val="19"/>
+          <w:szCs w:val="19"/>
+          <w:lang w:bidi="ar-SA"/>
+        </w:rPr>
+        <w:t xml:space="preserve"> </w:t>
+      </w:r>
+      <w:r>
+        <w:rPr>
+          <w:rFonts w:ascii="Consolas" w:hAnsi="Consolas" w:cs="Consolas"/>
+          <w:color w:val="0000FF"/>
+          <w:sz w:val="19"/>
+          <w:szCs w:val="19"/>
+          <w:lang w:bidi="ar-SA"/>
+        </w:rPr>
+        <w:t>true</w:t>
+      </w:r>
+      <w:r>
+        <w:rPr>
+          <w:rFonts w:ascii="Consolas" w:hAnsi="Consolas" w:cs="Consolas"/>
+          <w:color w:val="000000"/>
+          <w:sz w:val="19"/>
+          <w:szCs w:val="19"/>
+          <w:lang w:bidi="ar-SA"/>
+        </w:rPr>
+        <w:t>;</w:t>
+      </w:r>
+    </w:p>
+    <w:p>
+      <w:pPr>
+        <w:autoSpaceDE w:val="0"/>
+        <w:autoSpaceDN w:val="0"/>
+        <w:adjustRightInd w:val="0"/>
+        <w:spacing w:after="0" w:line="240" w:lineRule="auto"/>
+        <w:rPr>
+          <w:rFonts w:ascii="Consolas" w:hAnsi="Consolas" w:cs="Consolas"/>
+          <w:color w:val="000000"/>
+          <w:sz w:val="19"/>
+          <w:szCs w:val="19"/>
+          <w:lang w:bidi="ar-SA"/>
+        </w:rPr>
+      </w:pPr>
+      <w:r>
+        <w:rPr>
+          <w:rFonts w:ascii="Consolas" w:hAnsi="Consolas" w:cs="Consolas"/>
+          <w:color w:val="000000"/>
+          <w:sz w:val="19"/>
+          <w:szCs w:val="19"/>
+          <w:lang w:bidi="ar-SA"/>
+        </w:rPr>
+        <w:t xml:space="preserve">            }</w:t>
+      </w:r>
+    </w:p>
+    <w:p>
+      <w:pPr>
+        <w:autoSpaceDE w:val="0"/>
+        <w:autoSpaceDN w:val="0"/>
+        <w:adjustRightInd w:val="0"/>
+        <w:spacing w:after="0" w:line="240" w:lineRule="auto"/>
+        <w:rPr>
+          <w:rFonts w:ascii="Consolas" w:hAnsi="Consolas" w:cs="Consolas"/>
+          <w:color w:val="000000"/>
+          <w:sz w:val="19"/>
+          <w:szCs w:val="19"/>
+          <w:lang w:bidi="ar-SA"/>
+        </w:rPr>
+      </w:pPr>
+      <w:r>
+        <w:rPr>
+          <w:rFonts w:ascii="Consolas" w:hAnsi="Consolas" w:cs="Consolas"/>
+          <w:color w:val="000000"/>
+          <w:sz w:val="19"/>
+          <w:szCs w:val="19"/>
+          <w:lang w:bidi="ar-SA"/>
+        </w:rPr>
+        <w:t xml:space="preserve">        }</w:t>
+      </w:r>
+    </w:p>
+    <w:p>
+      <w:pPr>
+        <w:autoSpaceDE w:val="0"/>
+        <w:autoSpaceDN w:val="0"/>
+        <w:adjustRightInd w:val="0"/>
+        <w:spacing w:after="0" w:line="240" w:lineRule="auto"/>
+        <w:rPr>
+          <w:rFonts w:ascii="Consolas" w:hAnsi="Consolas" w:cs="Consolas"/>
+          <w:color w:val="000000"/>
+          <w:sz w:val="19"/>
+          <w:szCs w:val="19"/>
+          <w:lang w:bidi="ar-SA"/>
+        </w:rPr>
+      </w:pPr>
+      <w:r>
+        <w:rPr>
+          <w:rFonts w:ascii="Consolas" w:hAnsi="Consolas" w:cs="Consolas"/>
+          <w:color w:val="000000"/>
+          <w:sz w:val="19"/>
+          <w:szCs w:val="19"/>
+          <w:lang w:bidi="ar-SA"/>
+        </w:rPr>
+        <w:t xml:space="preserve">        thisnode = thisnode-&gt;next;</w:t>
+      </w:r>
+    </w:p>
+    <w:p>
+      <w:pPr>
+        <w:autoSpaceDE w:val="0"/>
+        <w:autoSpaceDN w:val="0"/>
+        <w:adjustRightInd w:val="0"/>
+        <w:spacing w:after="0" w:line="240" w:lineRule="auto"/>
+        <w:rPr>
+          <w:rFonts w:ascii="Consolas" w:hAnsi="Consolas" w:cs="Consolas"/>
+          <w:color w:val="000000"/>
+          <w:sz w:val="19"/>
+          <w:szCs w:val="19"/>
+          <w:lang w:bidi="ar-SA"/>
+        </w:rPr>
+      </w:pPr>
+      <w:r>
+        <w:rPr>
+          <w:rFonts w:ascii="Consolas" w:hAnsi="Consolas" w:cs="Consolas"/>
+          <w:color w:val="000000"/>
+          <w:sz w:val="19"/>
+          <w:szCs w:val="19"/>
+          <w:lang w:bidi="ar-SA"/>
+        </w:rPr>
+        <w:t xml:space="preserve">    }</w:t>
+      </w:r>
+    </w:p>
+    <w:p>
+      <w:pPr>
+        <w:autoSpaceDE w:val="0"/>
+        <w:autoSpaceDN w:val="0"/>
+        <w:adjustRightInd w:val="0"/>
+        <w:spacing w:after="0" w:line="240" w:lineRule="auto"/>
+        <w:rPr>
+          <w:rFonts w:ascii="Consolas" w:hAnsi="Consolas" w:cs="Consolas"/>
+          <w:color w:val="000000"/>
+          <w:sz w:val="19"/>
+          <w:szCs w:val="19"/>
+          <w:lang w:bidi="ar-SA"/>
+        </w:rPr>
+      </w:pPr>
+      <w:r>
+        <w:rPr>
+          <w:rFonts w:ascii="Consolas" w:hAnsi="Consolas" w:cs="Consolas"/>
+          <w:color w:val="000000"/>
+          <w:sz w:val="19"/>
+          <w:szCs w:val="19"/>
+          <w:lang w:bidi="ar-SA"/>
+        </w:rPr>
+        <w:t xml:space="preserve">    </w:t>
+      </w:r>
+      <w:r>
+        <w:rPr>
+          <w:rFonts w:ascii="Consolas" w:hAnsi="Consolas" w:cs="Consolas"/>
+          <w:color w:val="0000FF"/>
+          <w:sz w:val="19"/>
+          <w:szCs w:val="19"/>
+          <w:lang w:bidi="ar-SA"/>
+        </w:rPr>
+        <w:t>return</w:t>
+      </w:r>
+      <w:r>
+        <w:rPr>
+          <w:rFonts w:ascii="Consolas" w:hAnsi="Consolas" w:cs="Consolas"/>
+          <w:color w:val="000000"/>
+          <w:sz w:val="19"/>
+          <w:szCs w:val="19"/>
+          <w:lang w:bidi="ar-SA"/>
+        </w:rPr>
+        <w:t xml:space="preserve"> </w:t>
+      </w:r>
+      <w:r>
+        <w:rPr>
+          <w:rFonts w:ascii="Consolas" w:hAnsi="Consolas" w:cs="Consolas"/>
+          <w:color w:val="0000FF"/>
+          <w:sz w:val="19"/>
+          <w:szCs w:val="19"/>
+          <w:lang w:bidi="ar-SA"/>
+        </w:rPr>
+        <w:t>false</w:t>
+      </w:r>
+      <w:r>
+        <w:rPr>
+          <w:rFonts w:ascii="Consolas" w:hAnsi="Consolas" w:cs="Consolas"/>
+          <w:color w:val="000000"/>
+          <w:sz w:val="19"/>
+          <w:szCs w:val="19"/>
+          <w:lang w:bidi="ar-SA"/>
+        </w:rPr>
+        <w:t xml:space="preserve">;  </w:t>
+      </w:r>
+    </w:p>
+    <w:p>
+      <w:pPr>
+        <w:autoSpaceDE w:val="0"/>
+        <w:autoSpaceDN w:val="0"/>
+        <w:adjustRightInd w:val="0"/>
+        <w:spacing w:after="0" w:line="240" w:lineRule="auto"/>
+        <w:rPr>
+          <w:rFonts w:ascii="Consolas" w:hAnsi="Consolas" w:cs="Consolas"/>
+          <w:color w:val="000000"/>
+          <w:sz w:val="19"/>
+          <w:szCs w:val="19"/>
+          <w:lang w:bidi="ar-SA"/>
+        </w:rPr>
+      </w:pPr>
+      <w:r>
+        <w:rPr>
+          <w:rFonts w:ascii="Consolas" w:hAnsi="Consolas" w:cs="Consolas"/>
+          <w:color w:val="000000"/>
+          <w:sz w:val="19"/>
+          <w:szCs w:val="19"/>
+          <w:lang w:bidi="ar-SA"/>
+        </w:rPr>
+        <w:t>}</w:t>
+      </w:r>
+    </w:p>
+    <w:p>
+      <w:pPr>
+        <w:autoSpaceDE w:val="0"/>
+        <w:autoSpaceDN w:val="0"/>
+        <w:adjustRightInd w:val="0"/>
+        <w:spacing w:after="0" w:line="240" w:lineRule="auto"/>
+        <w:rPr>
+          <w:rFonts w:ascii="Consolas" w:hAnsi="Consolas" w:cs="Consolas"/>
+          <w:color w:val="000000"/>
+          <w:sz w:val="19"/>
+          <w:szCs w:val="19"/>
+          <w:lang w:bidi="ar-SA"/>
+        </w:rPr>
+      </w:pPr>
+      <w:r>
+        <w:rPr>
+          <w:rFonts w:ascii="Consolas" w:hAnsi="Consolas" w:cs="Consolas"/>
+          <w:color w:val="0000FF"/>
+          <w:sz w:val="19"/>
+          <w:szCs w:val="19"/>
+          <w:lang w:bidi="ar-SA"/>
+        </w:rPr>
+        <w:t>template</w:t>
+      </w:r>
+      <w:r>
+        <w:rPr>
+          <w:rFonts w:ascii="Consolas" w:hAnsi="Consolas" w:cs="Consolas"/>
+          <w:color w:val="000000"/>
+          <w:sz w:val="19"/>
+          <w:szCs w:val="19"/>
+          <w:lang w:bidi="ar-SA"/>
+        </w:rPr>
+        <w:t xml:space="preserve"> &lt;</w:t>
+      </w:r>
+      <w:r>
+        <w:rPr>
+          <w:rFonts w:ascii="Consolas" w:hAnsi="Consolas" w:cs="Consolas"/>
+          <w:color w:val="0000FF"/>
+          <w:sz w:val="19"/>
+          <w:szCs w:val="19"/>
+          <w:lang w:bidi="ar-SA"/>
+        </w:rPr>
+        <w:t>typename</w:t>
+      </w:r>
+      <w:r>
+        <w:rPr>
+          <w:rFonts w:ascii="Consolas" w:hAnsi="Consolas" w:cs="Consolas"/>
+          <w:color w:val="000000"/>
+          <w:sz w:val="19"/>
+          <w:szCs w:val="19"/>
+          <w:lang w:bidi="ar-SA"/>
+        </w:rPr>
+        <w:t xml:space="preserve"> </w:t>
+      </w:r>
+      <w:r>
+        <w:rPr>
+          <w:rFonts w:ascii="Consolas" w:hAnsi="Consolas" w:cs="Consolas"/>
+          <w:color w:val="2B91AF"/>
+          <w:sz w:val="19"/>
+          <w:szCs w:val="19"/>
+          <w:lang w:bidi="ar-SA"/>
+        </w:rPr>
+        <w:t>Object</w:t>
+      </w:r>
+      <w:r>
+        <w:rPr>
+          <w:rFonts w:ascii="Consolas" w:hAnsi="Consolas" w:cs="Consolas"/>
+          <w:color w:val="000000"/>
+          <w:sz w:val="19"/>
+          <w:szCs w:val="19"/>
+          <w:lang w:bidi="ar-SA"/>
+        </w:rPr>
+        <w:t>&gt;</w:t>
+      </w:r>
+    </w:p>
+    <w:p>
+      <w:pPr>
+        <w:autoSpaceDE w:val="0"/>
+        <w:autoSpaceDN w:val="0"/>
+        <w:adjustRightInd w:val="0"/>
+        <w:spacing w:after="0" w:line="240" w:lineRule="auto"/>
+        <w:rPr>
+          <w:rFonts w:ascii="Consolas" w:hAnsi="Consolas" w:cs="Consolas"/>
+          <w:color w:val="000000"/>
+          <w:sz w:val="19"/>
+          <w:szCs w:val="19"/>
+          <w:lang w:bidi="ar-SA"/>
+        </w:rPr>
+      </w:pPr>
+      <w:r>
+        <w:rPr>
+          <w:rFonts w:ascii="Consolas" w:hAnsi="Consolas" w:cs="Consolas"/>
+          <w:color w:val="0000FF"/>
+          <w:sz w:val="19"/>
+          <w:szCs w:val="19"/>
+          <w:lang w:bidi="ar-SA"/>
+        </w:rPr>
+        <w:t>bool</w:t>
+      </w:r>
+      <w:r>
+        <w:rPr>
+          <w:rFonts w:ascii="Consolas" w:hAnsi="Consolas" w:cs="Consolas"/>
+          <w:color w:val="000000"/>
+          <w:sz w:val="19"/>
+          <w:szCs w:val="19"/>
+          <w:lang w:bidi="ar-SA"/>
+        </w:rPr>
+        <w:t xml:space="preserve"> eraseInDLL(</w:t>
+      </w:r>
+      <w:r>
+        <w:rPr>
+          <w:rFonts w:ascii="Consolas" w:hAnsi="Consolas" w:cs="Consolas"/>
+          <w:color w:val="2B91AF"/>
+          <w:sz w:val="19"/>
+          <w:szCs w:val="19"/>
+          <w:lang w:bidi="ar-SA"/>
+        </w:rPr>
+        <w:t>DoubleNode</w:t>
+      </w:r>
+      <w:r>
+        <w:rPr>
+          <w:rFonts w:ascii="Consolas" w:hAnsi="Consolas" w:cs="Consolas"/>
+          <w:color w:val="000000"/>
+          <w:sz w:val="19"/>
+          <w:szCs w:val="19"/>
+          <w:lang w:bidi="ar-SA"/>
+        </w:rPr>
+        <w:t>&lt;</w:t>
+      </w:r>
+      <w:r>
+        <w:rPr>
+          <w:rFonts w:ascii="Consolas" w:hAnsi="Consolas" w:cs="Consolas"/>
+          <w:color w:val="2B91AF"/>
+          <w:sz w:val="19"/>
+          <w:szCs w:val="19"/>
+          <w:lang w:bidi="ar-SA"/>
+        </w:rPr>
+        <w:t>Object</w:t>
+      </w:r>
+      <w:r>
+        <w:rPr>
+          <w:rFonts w:ascii="Consolas" w:hAnsi="Consolas" w:cs="Consolas"/>
+          <w:color w:val="000000"/>
+          <w:sz w:val="19"/>
+          <w:szCs w:val="19"/>
+          <w:lang w:bidi="ar-SA"/>
+        </w:rPr>
+        <w:t xml:space="preserve">&gt;*&amp; </w:t>
+      </w:r>
+      <w:r>
+        <w:rPr>
+          <w:rFonts w:ascii="Consolas" w:hAnsi="Consolas" w:cs="Consolas"/>
+          <w:color w:val="808080"/>
+          <w:sz w:val="19"/>
+          <w:szCs w:val="19"/>
+          <w:lang w:bidi="ar-SA"/>
+        </w:rPr>
+        <w:t>head</w:t>
+      </w:r>
+      <w:r>
+        <w:rPr>
+          <w:rFonts w:ascii="Consolas" w:hAnsi="Consolas" w:cs="Consolas"/>
+          <w:color w:val="000000"/>
+          <w:sz w:val="19"/>
+          <w:szCs w:val="19"/>
+          <w:lang w:bidi="ar-SA"/>
+        </w:rPr>
+        <w:t xml:space="preserve">, </w:t>
+      </w:r>
+      <w:r>
+        <w:rPr>
+          <w:rFonts w:ascii="Consolas" w:hAnsi="Consolas" w:cs="Consolas"/>
+          <w:color w:val="2B91AF"/>
+          <w:sz w:val="19"/>
+          <w:szCs w:val="19"/>
+          <w:lang w:bidi="ar-SA"/>
+        </w:rPr>
+        <w:t>Object</w:t>
+      </w:r>
+      <w:r>
+        <w:rPr>
+          <w:rFonts w:ascii="Consolas" w:hAnsi="Consolas" w:cs="Consolas"/>
+          <w:color w:val="000000"/>
+          <w:sz w:val="19"/>
+          <w:szCs w:val="19"/>
+          <w:lang w:bidi="ar-SA"/>
+        </w:rPr>
+        <w:t xml:space="preserve"> </w:t>
+      </w:r>
+      <w:r>
+        <w:rPr>
+          <w:rFonts w:ascii="Consolas" w:hAnsi="Consolas" w:cs="Consolas"/>
+          <w:color w:val="808080"/>
+          <w:sz w:val="19"/>
+          <w:szCs w:val="19"/>
+          <w:lang w:bidi="ar-SA"/>
+        </w:rPr>
+        <w:t>givenValue</w:t>
+      </w:r>
+      <w:r>
+        <w:rPr>
+          <w:rFonts w:ascii="Consolas" w:hAnsi="Consolas" w:cs="Consolas"/>
+          <w:color w:val="000000"/>
+          <w:sz w:val="19"/>
+          <w:szCs w:val="19"/>
+          <w:lang w:bidi="ar-SA"/>
+        </w:rPr>
+        <w:t>) {</w:t>
+      </w:r>
+    </w:p>
+    <w:p>
+      <w:pPr>
+        <w:autoSpaceDE w:val="0"/>
+        <w:autoSpaceDN w:val="0"/>
+        <w:adjustRightInd w:val="0"/>
+        <w:spacing w:after="0" w:line="240" w:lineRule="auto"/>
+        <w:rPr>
+          <w:rFonts w:ascii="Consolas" w:hAnsi="Consolas" w:cs="Consolas"/>
+          <w:color w:val="000000"/>
+          <w:sz w:val="19"/>
+          <w:szCs w:val="19"/>
+          <w:lang w:bidi="ar-SA"/>
+        </w:rPr>
+      </w:pPr>
+      <w:r>
+        <w:rPr>
+          <w:rFonts w:ascii="Consolas" w:hAnsi="Consolas" w:cs="Consolas"/>
+          <w:color w:val="000000"/>
+          <w:sz w:val="19"/>
+          <w:szCs w:val="19"/>
+          <w:lang w:bidi="ar-SA"/>
+        </w:rPr>
+        <w:t xml:space="preserve">    </w:t>
+      </w:r>
+      <w:r>
+        <w:rPr>
+          <w:rFonts w:ascii="Consolas" w:hAnsi="Consolas" w:cs="Consolas"/>
+          <w:color w:val="2B91AF"/>
+          <w:sz w:val="19"/>
+          <w:szCs w:val="19"/>
+          <w:lang w:bidi="ar-SA"/>
+        </w:rPr>
+        <w:t>DoubleNode</w:t>
+      </w:r>
+      <w:r>
+        <w:rPr>
+          <w:rFonts w:ascii="Consolas" w:hAnsi="Consolas" w:cs="Consolas"/>
+          <w:color w:val="000000"/>
+          <w:sz w:val="19"/>
+          <w:szCs w:val="19"/>
+          <w:lang w:bidi="ar-SA"/>
+        </w:rPr>
+        <w:t>&lt;</w:t>
+      </w:r>
+      <w:r>
+        <w:rPr>
+          <w:rFonts w:ascii="Consolas" w:hAnsi="Consolas" w:cs="Consolas"/>
+          <w:color w:val="2B91AF"/>
+          <w:sz w:val="19"/>
+          <w:szCs w:val="19"/>
+          <w:lang w:bidi="ar-SA"/>
+        </w:rPr>
+        <w:t>Object</w:t>
+      </w:r>
+      <w:r>
+        <w:rPr>
+          <w:rFonts w:ascii="Consolas" w:hAnsi="Consolas" w:cs="Consolas"/>
+          <w:color w:val="000000"/>
+          <w:sz w:val="19"/>
+          <w:szCs w:val="19"/>
+          <w:lang w:bidi="ar-SA"/>
+        </w:rPr>
+        <w:t xml:space="preserve">&gt;* thisnode = </w:t>
+      </w:r>
+      <w:r>
+        <w:rPr>
+          <w:rFonts w:ascii="Consolas" w:hAnsi="Consolas" w:cs="Consolas"/>
+          <w:color w:val="808080"/>
+          <w:sz w:val="19"/>
+          <w:szCs w:val="19"/>
+          <w:lang w:bidi="ar-SA"/>
+        </w:rPr>
+        <w:t>head</w:t>
+      </w:r>
+      <w:r>
+        <w:rPr>
+          <w:rFonts w:ascii="Consolas" w:hAnsi="Consolas" w:cs="Consolas"/>
+          <w:color w:val="000000"/>
+          <w:sz w:val="19"/>
+          <w:szCs w:val="19"/>
+          <w:lang w:bidi="ar-SA"/>
+        </w:rPr>
+        <w:t>;</w:t>
+      </w:r>
+    </w:p>
+    <w:p>
+      <w:pPr>
+        <w:autoSpaceDE w:val="0"/>
+        <w:autoSpaceDN w:val="0"/>
+        <w:adjustRightInd w:val="0"/>
+        <w:spacing w:after="0" w:line="240" w:lineRule="auto"/>
+        <w:rPr>
+          <w:rFonts w:ascii="Consolas" w:hAnsi="Consolas" w:cs="Consolas"/>
+          <w:color w:val="000000"/>
+          <w:sz w:val="19"/>
+          <w:szCs w:val="19"/>
+          <w:lang w:bidi="ar-SA"/>
+        </w:rPr>
+      </w:pPr>
+      <w:r>
+        <w:rPr>
+          <w:rFonts w:ascii="Consolas" w:hAnsi="Consolas" w:cs="Consolas"/>
+          <w:color w:val="000000"/>
+          <w:sz w:val="19"/>
+          <w:szCs w:val="19"/>
+          <w:lang w:bidi="ar-SA"/>
+        </w:rPr>
+        <w:t xml:space="preserve">    </w:t>
+      </w:r>
+      <w:r>
+        <w:rPr>
+          <w:rFonts w:ascii="Consolas" w:hAnsi="Consolas" w:cs="Consolas"/>
+          <w:color w:val="0000FF"/>
+          <w:sz w:val="19"/>
+          <w:szCs w:val="19"/>
+          <w:lang w:bidi="ar-SA"/>
+        </w:rPr>
+        <w:t>while</w:t>
+      </w:r>
+      <w:r>
+        <w:rPr>
+          <w:rFonts w:ascii="Consolas" w:hAnsi="Consolas" w:cs="Consolas"/>
+          <w:color w:val="000000"/>
+          <w:sz w:val="19"/>
+          <w:szCs w:val="19"/>
+          <w:lang w:bidi="ar-SA"/>
+        </w:rPr>
+        <w:t xml:space="preserve"> (thisnode != </w:t>
+      </w:r>
+      <w:r>
+        <w:rPr>
+          <w:rFonts w:ascii="Consolas" w:hAnsi="Consolas" w:cs="Consolas"/>
+          <w:color w:val="0000FF"/>
+          <w:sz w:val="19"/>
+          <w:szCs w:val="19"/>
+          <w:lang w:bidi="ar-SA"/>
+        </w:rPr>
+        <w:t>nullptr</w:t>
+      </w:r>
+      <w:r>
+        <w:rPr>
+          <w:rFonts w:ascii="Consolas" w:hAnsi="Consolas" w:cs="Consolas"/>
+          <w:color w:val="000000"/>
+          <w:sz w:val="19"/>
+          <w:szCs w:val="19"/>
+          <w:lang w:bidi="ar-SA"/>
+        </w:rPr>
+        <w:t>) {</w:t>
+      </w:r>
+    </w:p>
+    <w:p>
+      <w:pPr>
+        <w:autoSpaceDE w:val="0"/>
+        <w:autoSpaceDN w:val="0"/>
+        <w:adjustRightInd w:val="0"/>
+        <w:spacing w:after="0" w:line="240" w:lineRule="auto"/>
+        <w:rPr>
+          <w:rFonts w:ascii="Consolas" w:hAnsi="Consolas" w:cs="Consolas"/>
+          <w:color w:val="000000"/>
+          <w:sz w:val="19"/>
+          <w:szCs w:val="19"/>
+          <w:lang w:bidi="ar-SA"/>
+        </w:rPr>
+      </w:pPr>
+      <w:r>
+        <w:rPr>
+          <w:rFonts w:ascii="Consolas" w:hAnsi="Consolas" w:cs="Consolas"/>
+          <w:color w:val="000000"/>
+          <w:sz w:val="19"/>
+          <w:szCs w:val="19"/>
+          <w:lang w:bidi="ar-SA"/>
+        </w:rPr>
+        <w:t xml:space="preserve">        </w:t>
+      </w:r>
+      <w:r>
+        <w:rPr>
+          <w:rFonts w:ascii="Consolas" w:hAnsi="Consolas" w:cs="Consolas"/>
+          <w:color w:val="0000FF"/>
+          <w:sz w:val="19"/>
+          <w:szCs w:val="19"/>
+          <w:lang w:bidi="ar-SA"/>
+        </w:rPr>
+        <w:t>if</w:t>
+      </w:r>
+      <w:r>
+        <w:rPr>
+          <w:rFonts w:ascii="Consolas" w:hAnsi="Consolas" w:cs="Consolas"/>
+          <w:color w:val="000000"/>
+          <w:sz w:val="19"/>
+          <w:szCs w:val="19"/>
+          <w:lang w:bidi="ar-SA"/>
+        </w:rPr>
+        <w:t xml:space="preserve"> (thisnode-&gt;data == </w:t>
+      </w:r>
+      <w:r>
+        <w:rPr>
+          <w:rFonts w:ascii="Consolas" w:hAnsi="Consolas" w:cs="Consolas"/>
+          <w:color w:val="808080"/>
+          <w:sz w:val="19"/>
+          <w:szCs w:val="19"/>
+          <w:lang w:bidi="ar-SA"/>
+        </w:rPr>
+        <w:t>givenValue</w:t>
+      </w:r>
+      <w:r>
+        <w:rPr>
+          <w:rFonts w:ascii="Consolas" w:hAnsi="Consolas" w:cs="Consolas"/>
+          <w:color w:val="000000"/>
+          <w:sz w:val="19"/>
+          <w:szCs w:val="19"/>
+          <w:lang w:bidi="ar-SA"/>
+        </w:rPr>
+        <w:t>) {</w:t>
+      </w:r>
+    </w:p>
+    <w:p>
+      <w:pPr>
+        <w:autoSpaceDE w:val="0"/>
+        <w:autoSpaceDN w:val="0"/>
+        <w:adjustRightInd w:val="0"/>
+        <w:spacing w:after="0" w:line="240" w:lineRule="auto"/>
+        <w:rPr>
+          <w:rFonts w:ascii="Consolas" w:hAnsi="Consolas" w:cs="Consolas"/>
+          <w:color w:val="000000"/>
+          <w:sz w:val="19"/>
+          <w:szCs w:val="19"/>
+          <w:lang w:bidi="ar-SA"/>
+        </w:rPr>
+      </w:pPr>
+      <w:r>
+        <w:rPr>
+          <w:rFonts w:ascii="Consolas" w:hAnsi="Consolas" w:cs="Consolas"/>
+          <w:color w:val="000000"/>
+          <w:sz w:val="19"/>
+          <w:szCs w:val="19"/>
+          <w:lang w:bidi="ar-SA"/>
+        </w:rPr>
+        <w:t xml:space="preserve">            </w:t>
+      </w:r>
+      <w:r>
+        <w:rPr>
+          <w:rFonts w:ascii="Consolas" w:hAnsi="Consolas" w:cs="Consolas"/>
+          <w:color w:val="0000FF"/>
+          <w:sz w:val="19"/>
+          <w:szCs w:val="19"/>
+          <w:lang w:bidi="ar-SA"/>
+        </w:rPr>
+        <w:t>if</w:t>
+      </w:r>
+      <w:r>
+        <w:rPr>
+          <w:rFonts w:ascii="Consolas" w:hAnsi="Consolas" w:cs="Consolas"/>
+          <w:color w:val="000000"/>
+          <w:sz w:val="19"/>
+          <w:szCs w:val="19"/>
+          <w:lang w:bidi="ar-SA"/>
+        </w:rPr>
+        <w:t xml:space="preserve"> (thisnode == </w:t>
+      </w:r>
+      <w:r>
+        <w:rPr>
+          <w:rFonts w:ascii="Consolas" w:hAnsi="Consolas" w:cs="Consolas"/>
+          <w:color w:val="808080"/>
+          <w:sz w:val="19"/>
+          <w:szCs w:val="19"/>
+          <w:lang w:bidi="ar-SA"/>
+        </w:rPr>
+        <w:t>head</w:t>
+      </w:r>
+      <w:r>
+        <w:rPr>
+          <w:rFonts w:ascii="Consolas" w:hAnsi="Consolas" w:cs="Consolas"/>
+          <w:color w:val="000000"/>
+          <w:sz w:val="19"/>
+          <w:szCs w:val="19"/>
+          <w:lang w:bidi="ar-SA"/>
+        </w:rPr>
+        <w:t>) {</w:t>
+      </w:r>
+    </w:p>
+    <w:p>
+      <w:pPr>
+        <w:autoSpaceDE w:val="0"/>
+        <w:autoSpaceDN w:val="0"/>
+        <w:adjustRightInd w:val="0"/>
+        <w:spacing w:after="0" w:line="240" w:lineRule="auto"/>
+        <w:rPr>
+          <w:rFonts w:ascii="Consolas" w:hAnsi="Consolas" w:cs="Consolas"/>
+          <w:color w:val="000000"/>
+          <w:sz w:val="19"/>
+          <w:szCs w:val="19"/>
+          <w:lang w:bidi="ar-SA"/>
+        </w:rPr>
+      </w:pPr>
+      <w:r>
+        <w:rPr>
+          <w:rFonts w:ascii="Consolas" w:hAnsi="Consolas" w:cs="Consolas"/>
+          <w:color w:val="000000"/>
+          <w:sz w:val="19"/>
+          <w:szCs w:val="19"/>
+          <w:lang w:bidi="ar-SA"/>
+        </w:rPr>
+        <w:t xml:space="preserve">                thisnode-&gt;next-&gt;prev = </w:t>
+      </w:r>
+      <w:r>
+        <w:rPr>
+          <w:rFonts w:ascii="Consolas" w:hAnsi="Consolas" w:cs="Consolas"/>
+          <w:color w:val="0000FF"/>
+          <w:sz w:val="19"/>
+          <w:szCs w:val="19"/>
+          <w:lang w:bidi="ar-SA"/>
+        </w:rPr>
+        <w:t>nullptr</w:t>
+      </w:r>
+      <w:r>
+        <w:rPr>
+          <w:rFonts w:ascii="Consolas" w:hAnsi="Consolas" w:cs="Consolas"/>
+          <w:color w:val="000000"/>
+          <w:sz w:val="19"/>
+          <w:szCs w:val="19"/>
+          <w:lang w:bidi="ar-SA"/>
+        </w:rPr>
+        <w:t>;</w:t>
+      </w:r>
+    </w:p>
+    <w:p>
+      <w:pPr>
+        <w:autoSpaceDE w:val="0"/>
+        <w:autoSpaceDN w:val="0"/>
+        <w:adjustRightInd w:val="0"/>
+        <w:spacing w:after="0" w:line="240" w:lineRule="auto"/>
+        <w:rPr>
+          <w:rFonts w:ascii="Consolas" w:hAnsi="Consolas" w:cs="Consolas"/>
+          <w:color w:val="000000"/>
+          <w:sz w:val="19"/>
+          <w:szCs w:val="19"/>
+          <w:lang w:bidi="ar-SA"/>
+        </w:rPr>
+      </w:pPr>
+      <w:r>
+        <w:rPr>
+          <w:rFonts w:ascii="Consolas" w:hAnsi="Consolas" w:cs="Consolas"/>
+          <w:color w:val="000000"/>
+          <w:sz w:val="19"/>
+          <w:szCs w:val="19"/>
+          <w:lang w:bidi="ar-SA"/>
+        </w:rPr>
+        <w:t xml:space="preserve">                </w:t>
+      </w:r>
+      <w:r>
+        <w:rPr>
+          <w:rFonts w:ascii="Consolas" w:hAnsi="Consolas" w:cs="Consolas"/>
+          <w:color w:val="808080"/>
+          <w:sz w:val="19"/>
+          <w:szCs w:val="19"/>
+          <w:lang w:bidi="ar-SA"/>
+        </w:rPr>
+        <w:t>head</w:t>
+      </w:r>
+      <w:r>
+        <w:rPr>
+          <w:rFonts w:ascii="Consolas" w:hAnsi="Consolas" w:cs="Consolas"/>
+          <w:color w:val="000000"/>
+          <w:sz w:val="19"/>
+          <w:szCs w:val="19"/>
+          <w:lang w:bidi="ar-SA"/>
+        </w:rPr>
+        <w:t xml:space="preserve"> = thisnode-&gt;next;</w:t>
+      </w:r>
+    </w:p>
+    <w:p>
+      <w:pPr>
+        <w:autoSpaceDE w:val="0"/>
+        <w:autoSpaceDN w:val="0"/>
+        <w:adjustRightInd w:val="0"/>
+        <w:spacing w:after="0" w:line="240" w:lineRule="auto"/>
+        <w:rPr>
+          <w:rFonts w:ascii="Consolas" w:hAnsi="Consolas" w:cs="Consolas"/>
+          <w:color w:val="000000"/>
+          <w:sz w:val="19"/>
+          <w:szCs w:val="19"/>
+          <w:lang w:bidi="ar-SA"/>
+        </w:rPr>
+      </w:pPr>
+      <w:r>
+        <w:rPr>
+          <w:rFonts w:ascii="Consolas" w:hAnsi="Consolas" w:cs="Consolas"/>
+          <w:color w:val="000000"/>
+          <w:sz w:val="19"/>
+          <w:szCs w:val="19"/>
+          <w:lang w:bidi="ar-SA"/>
+        </w:rPr>
+        <w:t xml:space="preserve">                thisnode-&gt;next = </w:t>
+      </w:r>
+      <w:r>
+        <w:rPr>
+          <w:rFonts w:ascii="Consolas" w:hAnsi="Consolas" w:cs="Consolas"/>
+          <w:color w:val="0000FF"/>
+          <w:sz w:val="19"/>
+          <w:szCs w:val="19"/>
+          <w:lang w:bidi="ar-SA"/>
+        </w:rPr>
+        <w:t>nullptr</w:t>
+      </w:r>
+      <w:r>
+        <w:rPr>
+          <w:rFonts w:ascii="Consolas" w:hAnsi="Consolas" w:cs="Consolas"/>
+          <w:color w:val="000000"/>
+          <w:sz w:val="19"/>
+          <w:szCs w:val="19"/>
+          <w:lang w:bidi="ar-SA"/>
+        </w:rPr>
+        <w:t>;</w:t>
+      </w:r>
+    </w:p>
+    <w:p>
+      <w:pPr>
+        <w:autoSpaceDE w:val="0"/>
+        <w:autoSpaceDN w:val="0"/>
+        <w:adjustRightInd w:val="0"/>
+        <w:spacing w:after="0" w:line="240" w:lineRule="auto"/>
+        <w:rPr>
+          <w:rFonts w:ascii="Consolas" w:hAnsi="Consolas" w:cs="Consolas"/>
+          <w:color w:val="000000"/>
+          <w:sz w:val="19"/>
+          <w:szCs w:val="19"/>
+          <w:lang w:bidi="ar-SA"/>
+        </w:rPr>
+      </w:pPr>
+      <w:r>
+        <w:rPr>
+          <w:rFonts w:ascii="Consolas" w:hAnsi="Consolas" w:cs="Consolas"/>
+          <w:color w:val="000000"/>
+          <w:sz w:val="19"/>
+          <w:szCs w:val="19"/>
+          <w:lang w:bidi="ar-SA"/>
+        </w:rPr>
+        <w:t xml:space="preserve">                </w:t>
+      </w:r>
+      <w:r>
+        <w:rPr>
+          <w:rFonts w:ascii="Consolas" w:hAnsi="Consolas" w:cs="Consolas"/>
+          <w:color w:val="0000FF"/>
+          <w:sz w:val="19"/>
+          <w:szCs w:val="19"/>
+          <w:lang w:bidi="ar-SA"/>
+        </w:rPr>
+        <w:t>delete</w:t>
+      </w:r>
+      <w:r>
+        <w:rPr>
+          <w:rFonts w:ascii="Consolas" w:hAnsi="Consolas" w:cs="Consolas"/>
+          <w:color w:val="000000"/>
+          <w:sz w:val="19"/>
+          <w:szCs w:val="19"/>
+          <w:lang w:bidi="ar-SA"/>
+        </w:rPr>
+        <w:t xml:space="preserve"> thisnode;</w:t>
+      </w:r>
+    </w:p>
+    <w:p>
+      <w:pPr>
+        <w:autoSpaceDE w:val="0"/>
+        <w:autoSpaceDN w:val="0"/>
+        <w:adjustRightInd w:val="0"/>
+        <w:spacing w:after="0" w:line="240" w:lineRule="auto"/>
+        <w:rPr>
+          <w:rFonts w:ascii="Consolas" w:hAnsi="Consolas" w:cs="Consolas"/>
+          <w:color w:val="000000"/>
+          <w:sz w:val="19"/>
+          <w:szCs w:val="19"/>
+          <w:lang w:bidi="ar-SA"/>
+        </w:rPr>
+      </w:pPr>
+      <w:r>
+        <w:rPr>
+          <w:rFonts w:ascii="Consolas" w:hAnsi="Consolas" w:cs="Consolas"/>
+          <w:color w:val="000000"/>
+          <w:sz w:val="19"/>
+          <w:szCs w:val="19"/>
+          <w:lang w:bidi="ar-SA"/>
+        </w:rPr>
+        <w:t xml:space="preserve">                </w:t>
+      </w:r>
+      <w:r>
+        <w:rPr>
+          <w:rFonts w:ascii="Consolas" w:hAnsi="Consolas" w:cs="Consolas"/>
+          <w:color w:val="0000FF"/>
+          <w:sz w:val="19"/>
+          <w:szCs w:val="19"/>
+          <w:lang w:bidi="ar-SA"/>
+        </w:rPr>
+        <w:t>return</w:t>
+      </w:r>
+      <w:r>
+        <w:rPr>
+          <w:rFonts w:ascii="Consolas" w:hAnsi="Consolas" w:cs="Consolas"/>
+          <w:color w:val="000000"/>
+          <w:sz w:val="19"/>
+          <w:szCs w:val="19"/>
+          <w:lang w:bidi="ar-SA"/>
+        </w:rPr>
+        <w:t xml:space="preserve"> </w:t>
+      </w:r>
+      <w:r>
+        <w:rPr>
+          <w:rFonts w:ascii="Consolas" w:hAnsi="Consolas" w:cs="Consolas"/>
+          <w:color w:val="0000FF"/>
+          <w:sz w:val="19"/>
+          <w:szCs w:val="19"/>
+          <w:lang w:bidi="ar-SA"/>
+        </w:rPr>
+        <w:t>true</w:t>
+      </w:r>
+      <w:r>
+        <w:rPr>
+          <w:rFonts w:ascii="Consolas" w:hAnsi="Consolas" w:cs="Consolas"/>
+          <w:color w:val="000000"/>
+          <w:sz w:val="19"/>
+          <w:szCs w:val="19"/>
+          <w:lang w:bidi="ar-SA"/>
+        </w:rPr>
+        <w:t>;</w:t>
+      </w:r>
+    </w:p>
+    <w:p>
+      <w:pPr>
+        <w:autoSpaceDE w:val="0"/>
+        <w:autoSpaceDN w:val="0"/>
+        <w:adjustRightInd w:val="0"/>
+        <w:spacing w:after="0" w:line="240" w:lineRule="auto"/>
+        <w:rPr>
+          <w:rFonts w:ascii="Consolas" w:hAnsi="Consolas" w:cs="Consolas"/>
+          <w:color w:val="000000"/>
+          <w:sz w:val="19"/>
+          <w:szCs w:val="19"/>
+          <w:lang w:bidi="ar-SA"/>
+        </w:rPr>
+      </w:pPr>
+      <w:r>
+        <w:rPr>
+          <w:rFonts w:ascii="Consolas" w:hAnsi="Consolas" w:cs="Consolas"/>
+          <w:color w:val="000000"/>
+          <w:sz w:val="19"/>
+          <w:szCs w:val="19"/>
+          <w:lang w:bidi="ar-SA"/>
+        </w:rPr>
+        <w:t xml:space="preserve">            }</w:t>
+      </w:r>
+    </w:p>
+    <w:p>
+      <w:pPr>
+        <w:autoSpaceDE w:val="0"/>
+        <w:autoSpaceDN w:val="0"/>
+        <w:adjustRightInd w:val="0"/>
+        <w:spacing w:after="0" w:line="240" w:lineRule="auto"/>
+        <w:rPr>
+          <w:rFonts w:ascii="Consolas" w:hAnsi="Consolas" w:cs="Consolas"/>
+          <w:color w:val="000000"/>
+          <w:sz w:val="19"/>
+          <w:szCs w:val="19"/>
+          <w:lang w:bidi="ar-SA"/>
+        </w:rPr>
+      </w:pPr>
+      <w:r>
+        <w:rPr>
+          <w:rFonts w:ascii="Consolas" w:hAnsi="Consolas" w:cs="Consolas"/>
+          <w:color w:val="000000"/>
+          <w:sz w:val="19"/>
+          <w:szCs w:val="19"/>
+          <w:lang w:bidi="ar-SA"/>
+        </w:rPr>
+        <w:t xml:space="preserve">            </w:t>
+      </w:r>
+      <w:r>
+        <w:rPr>
+          <w:rFonts w:ascii="Consolas" w:hAnsi="Consolas" w:cs="Consolas"/>
+          <w:color w:val="0000FF"/>
+          <w:sz w:val="19"/>
+          <w:szCs w:val="19"/>
+          <w:lang w:bidi="ar-SA"/>
+        </w:rPr>
+        <w:t>else</w:t>
+      </w:r>
+      <w:r>
+        <w:rPr>
+          <w:rFonts w:ascii="Consolas" w:hAnsi="Consolas" w:cs="Consolas"/>
+          <w:color w:val="000000"/>
+          <w:sz w:val="19"/>
+          <w:szCs w:val="19"/>
+          <w:lang w:bidi="ar-SA"/>
+        </w:rPr>
+        <w:t xml:space="preserve"> {</w:t>
+      </w:r>
+    </w:p>
+    <w:p>
+      <w:pPr>
+        <w:autoSpaceDE w:val="0"/>
+        <w:autoSpaceDN w:val="0"/>
+        <w:adjustRightInd w:val="0"/>
+        <w:spacing w:after="0" w:line="240" w:lineRule="auto"/>
+        <w:rPr>
+          <w:rFonts w:ascii="Consolas" w:hAnsi="Consolas" w:cs="Consolas"/>
+          <w:color w:val="000000"/>
+          <w:sz w:val="19"/>
+          <w:szCs w:val="19"/>
+          <w:lang w:bidi="ar-SA"/>
+        </w:rPr>
+      </w:pPr>
+      <w:r>
+        <w:rPr>
+          <w:rFonts w:ascii="Consolas" w:hAnsi="Consolas" w:cs="Consolas"/>
+          <w:color w:val="000000"/>
+          <w:sz w:val="19"/>
+          <w:szCs w:val="19"/>
+          <w:lang w:bidi="ar-SA"/>
+        </w:rPr>
+        <w:t xml:space="preserve">                thisnode-&gt;next-&gt;prev = thisnode-&gt;prev;</w:t>
+      </w:r>
+    </w:p>
+    <w:p>
+      <w:pPr>
+        <w:autoSpaceDE w:val="0"/>
+        <w:autoSpaceDN w:val="0"/>
+        <w:adjustRightInd w:val="0"/>
+        <w:spacing w:after="0" w:line="240" w:lineRule="auto"/>
+        <w:rPr>
+          <w:rFonts w:ascii="Consolas" w:hAnsi="Consolas" w:cs="Consolas"/>
+          <w:color w:val="000000"/>
+          <w:sz w:val="19"/>
+          <w:szCs w:val="19"/>
+          <w:lang w:bidi="ar-SA"/>
+        </w:rPr>
+      </w:pPr>
+      <w:r>
+        <w:rPr>
+          <w:rFonts w:ascii="Consolas" w:hAnsi="Consolas" w:cs="Consolas"/>
+          <w:color w:val="000000"/>
+          <w:sz w:val="19"/>
+          <w:szCs w:val="19"/>
+          <w:lang w:bidi="ar-SA"/>
+        </w:rPr>
+        <w:t xml:space="preserve">                thisnode-&gt;prev-&gt;next = thisnode-&gt;next;</w:t>
+      </w:r>
+    </w:p>
+    <w:p>
+      <w:pPr>
+        <w:autoSpaceDE w:val="0"/>
+        <w:autoSpaceDN w:val="0"/>
+        <w:adjustRightInd w:val="0"/>
+        <w:spacing w:after="0" w:line="240" w:lineRule="auto"/>
+        <w:rPr>
+          <w:rFonts w:ascii="Consolas" w:hAnsi="Consolas" w:cs="Consolas"/>
+          <w:color w:val="000000"/>
+          <w:sz w:val="19"/>
+          <w:szCs w:val="19"/>
+          <w:lang w:bidi="ar-SA"/>
+        </w:rPr>
+      </w:pPr>
+      <w:r>
+        <w:rPr>
+          <w:rFonts w:ascii="Consolas" w:hAnsi="Consolas" w:cs="Consolas"/>
+          <w:color w:val="000000"/>
+          <w:sz w:val="19"/>
+          <w:szCs w:val="19"/>
+          <w:lang w:bidi="ar-SA"/>
+        </w:rPr>
+        <w:t xml:space="preserve">                </w:t>
+      </w:r>
+      <w:r>
+        <w:rPr>
+          <w:rFonts w:ascii="Consolas" w:hAnsi="Consolas" w:cs="Consolas"/>
+          <w:color w:val="0000FF"/>
+          <w:sz w:val="19"/>
+          <w:szCs w:val="19"/>
+          <w:lang w:bidi="ar-SA"/>
+        </w:rPr>
+        <w:t>delete</w:t>
+      </w:r>
+      <w:r>
+        <w:rPr>
+          <w:rFonts w:ascii="Consolas" w:hAnsi="Consolas" w:cs="Consolas"/>
+          <w:color w:val="000000"/>
+          <w:sz w:val="19"/>
+          <w:szCs w:val="19"/>
+          <w:lang w:bidi="ar-SA"/>
+        </w:rPr>
+        <w:t xml:space="preserve"> thisnode;</w:t>
+      </w:r>
+    </w:p>
+    <w:p>
+      <w:pPr>
+        <w:autoSpaceDE w:val="0"/>
+        <w:autoSpaceDN w:val="0"/>
+        <w:adjustRightInd w:val="0"/>
+        <w:spacing w:after="0" w:line="240" w:lineRule="auto"/>
+        <w:rPr>
+          <w:rFonts w:ascii="Consolas" w:hAnsi="Consolas" w:cs="Consolas"/>
+          <w:color w:val="000000"/>
+          <w:sz w:val="19"/>
+          <w:szCs w:val="19"/>
+          <w:lang w:bidi="ar-SA"/>
+        </w:rPr>
+      </w:pPr>
+      <w:r>
+        <w:rPr>
+          <w:rFonts w:ascii="Consolas" w:hAnsi="Consolas" w:cs="Consolas"/>
+          <w:color w:val="000000"/>
+          <w:sz w:val="19"/>
+          <w:szCs w:val="19"/>
+          <w:lang w:bidi="ar-SA"/>
+        </w:rPr>
+        <w:t xml:space="preserve">                </w:t>
+      </w:r>
+      <w:r>
+        <w:rPr>
+          <w:rFonts w:ascii="Consolas" w:hAnsi="Consolas" w:cs="Consolas"/>
+          <w:color w:val="0000FF"/>
+          <w:sz w:val="19"/>
+          <w:szCs w:val="19"/>
+          <w:lang w:bidi="ar-SA"/>
+        </w:rPr>
+        <w:t>return</w:t>
+      </w:r>
+      <w:r>
+        <w:rPr>
+          <w:rFonts w:ascii="Consolas" w:hAnsi="Consolas" w:cs="Consolas"/>
+          <w:color w:val="000000"/>
+          <w:sz w:val="19"/>
+          <w:szCs w:val="19"/>
+          <w:lang w:bidi="ar-SA"/>
+        </w:rPr>
+        <w:t xml:space="preserve"> </w:t>
+      </w:r>
+      <w:r>
+        <w:rPr>
+          <w:rFonts w:ascii="Consolas" w:hAnsi="Consolas" w:cs="Consolas"/>
+          <w:color w:val="0000FF"/>
+          <w:sz w:val="19"/>
+          <w:szCs w:val="19"/>
+          <w:lang w:bidi="ar-SA"/>
+        </w:rPr>
+        <w:t>true</w:t>
+      </w:r>
+      <w:r>
+        <w:rPr>
+          <w:rFonts w:ascii="Consolas" w:hAnsi="Consolas" w:cs="Consolas"/>
+          <w:color w:val="000000"/>
+          <w:sz w:val="19"/>
+          <w:szCs w:val="19"/>
+          <w:lang w:bidi="ar-SA"/>
+        </w:rPr>
+        <w:t>;</w:t>
+      </w:r>
+    </w:p>
+    <w:p>
+      <w:pPr>
+        <w:autoSpaceDE w:val="0"/>
+        <w:autoSpaceDN w:val="0"/>
+        <w:adjustRightInd w:val="0"/>
+        <w:spacing w:after="0" w:line="240" w:lineRule="auto"/>
+        <w:rPr>
+          <w:rFonts w:ascii="Consolas" w:hAnsi="Consolas" w:cs="Consolas"/>
+          <w:color w:val="000000"/>
+          <w:sz w:val="19"/>
+          <w:szCs w:val="19"/>
+          <w:lang w:bidi="ar-SA"/>
+        </w:rPr>
+      </w:pPr>
+      <w:r>
+        <w:rPr>
+          <w:rFonts w:ascii="Consolas" w:hAnsi="Consolas" w:cs="Consolas"/>
+          <w:color w:val="000000"/>
+          <w:sz w:val="19"/>
+          <w:szCs w:val="19"/>
+          <w:lang w:bidi="ar-SA"/>
+        </w:rPr>
+        <w:t xml:space="preserve">            }</w:t>
+      </w:r>
+    </w:p>
+    <w:p>
+      <w:pPr>
+        <w:autoSpaceDE w:val="0"/>
+        <w:autoSpaceDN w:val="0"/>
+        <w:adjustRightInd w:val="0"/>
+        <w:spacing w:after="0" w:line="240" w:lineRule="auto"/>
+        <w:rPr>
+          <w:rFonts w:ascii="Consolas" w:hAnsi="Consolas" w:cs="Consolas"/>
+          <w:color w:val="000000"/>
+          <w:sz w:val="19"/>
+          <w:szCs w:val="19"/>
+          <w:lang w:bidi="ar-SA"/>
+        </w:rPr>
+      </w:pPr>
+      <w:r>
+        <w:rPr>
+          <w:rFonts w:ascii="Consolas" w:hAnsi="Consolas" w:cs="Consolas"/>
+          <w:color w:val="000000"/>
+          <w:sz w:val="19"/>
+          <w:szCs w:val="19"/>
+          <w:lang w:bidi="ar-SA"/>
+        </w:rPr>
+        <w:t xml:space="preserve">        }</w:t>
+      </w:r>
+    </w:p>
+    <w:p>
+      <w:pPr>
+        <w:autoSpaceDE w:val="0"/>
+        <w:autoSpaceDN w:val="0"/>
+        <w:adjustRightInd w:val="0"/>
+        <w:spacing w:after="0" w:line="240" w:lineRule="auto"/>
+        <w:rPr>
+          <w:rFonts w:ascii="Consolas" w:hAnsi="Consolas" w:cs="Consolas"/>
+          <w:color w:val="000000"/>
+          <w:sz w:val="19"/>
+          <w:szCs w:val="19"/>
+          <w:lang w:bidi="ar-SA"/>
+        </w:rPr>
+      </w:pPr>
+      <w:r>
+        <w:rPr>
+          <w:rFonts w:ascii="Consolas" w:hAnsi="Consolas" w:cs="Consolas"/>
+          <w:color w:val="000000"/>
+          <w:sz w:val="19"/>
+          <w:szCs w:val="19"/>
+          <w:lang w:bidi="ar-SA"/>
+        </w:rPr>
+        <w:t xml:space="preserve">        thisnode = thisnode-&gt;next;</w:t>
+      </w:r>
+    </w:p>
+    <w:p>
+      <w:pPr>
+        <w:autoSpaceDE w:val="0"/>
+        <w:autoSpaceDN w:val="0"/>
+        <w:adjustRightInd w:val="0"/>
+        <w:spacing w:after="0" w:line="240" w:lineRule="auto"/>
+        <w:rPr>
+          <w:rFonts w:ascii="Consolas" w:hAnsi="Consolas" w:cs="Consolas"/>
+          <w:color w:val="000000"/>
+          <w:sz w:val="19"/>
+          <w:szCs w:val="19"/>
+          <w:lang w:bidi="ar-SA"/>
+        </w:rPr>
+      </w:pPr>
+      <w:r>
+        <w:rPr>
+          <w:rFonts w:ascii="Consolas" w:hAnsi="Consolas" w:cs="Consolas"/>
+          <w:color w:val="000000"/>
+          <w:sz w:val="19"/>
+          <w:szCs w:val="19"/>
+          <w:lang w:bidi="ar-SA"/>
+        </w:rPr>
+        <w:t xml:space="preserve">    }</w:t>
+      </w:r>
+    </w:p>
+    <w:p>
+      <w:pPr>
+        <w:autoSpaceDE w:val="0"/>
+        <w:autoSpaceDN w:val="0"/>
+        <w:adjustRightInd w:val="0"/>
+        <w:spacing w:after="0" w:line="240" w:lineRule="auto"/>
+        <w:rPr>
+          <w:rFonts w:ascii="Consolas" w:hAnsi="Consolas" w:cs="Consolas"/>
+          <w:color w:val="000000"/>
+          <w:sz w:val="19"/>
+          <w:szCs w:val="19"/>
+          <w:lang w:bidi="ar-SA"/>
+        </w:rPr>
+      </w:pPr>
+      <w:r>
+        <w:rPr>
+          <w:rFonts w:ascii="Consolas" w:hAnsi="Consolas" w:cs="Consolas"/>
+          <w:color w:val="000000"/>
+          <w:sz w:val="19"/>
+          <w:szCs w:val="19"/>
+          <w:lang w:bidi="ar-SA"/>
+        </w:rPr>
+        <w:t xml:space="preserve">    </w:t>
+      </w:r>
+      <w:r>
+        <w:rPr>
+          <w:rFonts w:ascii="Consolas" w:hAnsi="Consolas" w:cs="Consolas"/>
+          <w:color w:val="0000FF"/>
+          <w:sz w:val="19"/>
+          <w:szCs w:val="19"/>
+          <w:lang w:bidi="ar-SA"/>
+        </w:rPr>
+        <w:t>return</w:t>
+      </w:r>
+      <w:r>
+        <w:rPr>
+          <w:rFonts w:ascii="Consolas" w:hAnsi="Consolas" w:cs="Consolas"/>
+          <w:color w:val="000000"/>
+          <w:sz w:val="19"/>
+          <w:szCs w:val="19"/>
+          <w:lang w:bidi="ar-SA"/>
+        </w:rPr>
+        <w:t xml:space="preserve"> </w:t>
+      </w:r>
+      <w:r>
+        <w:rPr>
+          <w:rFonts w:ascii="Consolas" w:hAnsi="Consolas" w:cs="Consolas"/>
+          <w:color w:val="0000FF"/>
+          <w:sz w:val="19"/>
+          <w:szCs w:val="19"/>
+          <w:lang w:bidi="ar-SA"/>
+        </w:rPr>
+        <w:t>false</w:t>
+      </w:r>
+      <w:r>
+        <w:rPr>
+          <w:rFonts w:ascii="Consolas" w:hAnsi="Consolas" w:cs="Consolas"/>
+          <w:color w:val="000000"/>
+          <w:sz w:val="19"/>
+          <w:szCs w:val="19"/>
+          <w:lang w:bidi="ar-SA"/>
+        </w:rPr>
+        <w:t>;</w:t>
+      </w:r>
+    </w:p>
+    <w:p>
+      <w:pPr>
+        <w:autoSpaceDE w:val="0"/>
+        <w:autoSpaceDN w:val="0"/>
+        <w:adjustRightInd w:val="0"/>
+        <w:spacing w:after="0" w:line="240" w:lineRule="auto"/>
+        <w:rPr>
+          <w:rFonts w:ascii="Consolas" w:hAnsi="Consolas" w:cs="Consolas"/>
+          <w:color w:val="000000"/>
+          <w:sz w:val="19"/>
+          <w:szCs w:val="19"/>
+          <w:lang w:bidi="ar-SA"/>
+        </w:rPr>
+      </w:pPr>
+      <w:r>
+        <w:rPr>
+          <w:rFonts w:ascii="Consolas" w:hAnsi="Consolas" w:cs="Consolas"/>
+          <w:color w:val="000000"/>
+          <w:sz w:val="19"/>
+          <w:szCs w:val="19"/>
+          <w:lang w:bidi="ar-SA"/>
+        </w:rPr>
+        <w:t>}</w:t>
+      </w:r>
+    </w:p>
+    <w:p>
+      <w:pPr>
+        <w:autoSpaceDE w:val="0"/>
+        <w:autoSpaceDN w:val="0"/>
+        <w:adjustRightInd w:val="0"/>
+        <w:spacing w:after="0" w:line="240" w:lineRule="auto"/>
+        <w:rPr>
+          <w:rFonts w:ascii="Consolas" w:hAnsi="Consolas" w:cs="Consolas"/>
+          <w:color w:val="000000"/>
+          <w:sz w:val="19"/>
+          <w:szCs w:val="19"/>
+          <w:lang w:bidi="ar-SA"/>
+        </w:rPr>
+      </w:pPr>
+      <w:r>
+        <w:rPr>
+          <w:rFonts w:ascii="Consolas" w:hAnsi="Consolas" w:cs="Consolas"/>
+          <w:color w:val="0000FF"/>
+          <w:sz w:val="19"/>
+          <w:szCs w:val="19"/>
+          <w:lang w:bidi="ar-SA"/>
+        </w:rPr>
+        <w:t>int</w:t>
+      </w:r>
+      <w:r>
+        <w:rPr>
+          <w:rFonts w:ascii="Consolas" w:hAnsi="Consolas" w:cs="Consolas"/>
+          <w:color w:val="000000"/>
+          <w:sz w:val="19"/>
+          <w:szCs w:val="19"/>
+          <w:lang w:bidi="ar-SA"/>
+        </w:rPr>
+        <w:t xml:space="preserve"> main()</w:t>
+      </w:r>
+    </w:p>
+    <w:p>
+      <w:pPr>
+        <w:autoSpaceDE w:val="0"/>
+        <w:autoSpaceDN w:val="0"/>
+        <w:adjustRightInd w:val="0"/>
+        <w:spacing w:after="0" w:line="240" w:lineRule="auto"/>
+        <w:rPr>
+          <w:rFonts w:ascii="Consolas" w:hAnsi="Consolas" w:cs="Consolas"/>
+          <w:color w:val="000000"/>
+          <w:sz w:val="19"/>
+          <w:szCs w:val="19"/>
+          <w:lang w:bidi="ar-SA"/>
+        </w:rPr>
+      </w:pPr>
+      <w:r>
+        <w:rPr>
+          <w:rFonts w:ascii="Consolas" w:hAnsi="Consolas" w:cs="Consolas"/>
+          <w:color w:val="000000"/>
+          <w:sz w:val="19"/>
+          <w:szCs w:val="19"/>
+          <w:lang w:bidi="ar-SA"/>
+        </w:rPr>
+        <w:t>{</w:t>
+      </w:r>
+    </w:p>
+    <w:p>
+      <w:pPr>
+        <w:autoSpaceDE w:val="0"/>
+        <w:autoSpaceDN w:val="0"/>
+        <w:adjustRightInd w:val="0"/>
+        <w:spacing w:after="0" w:line="240" w:lineRule="auto"/>
+        <w:rPr>
+          <w:rFonts w:ascii="Consolas" w:hAnsi="Consolas" w:cs="Consolas"/>
+          <w:color w:val="000000"/>
+          <w:sz w:val="19"/>
+          <w:szCs w:val="19"/>
+          <w:lang w:bidi="ar-SA"/>
+        </w:rPr>
+      </w:pPr>
+      <w:r>
+        <w:rPr>
+          <w:rFonts w:ascii="Consolas" w:hAnsi="Consolas" w:cs="Consolas"/>
+          <w:color w:val="000000"/>
+          <w:sz w:val="19"/>
+          <w:szCs w:val="19"/>
+          <w:lang w:bidi="ar-SA"/>
+        </w:rPr>
+        <w:t xml:space="preserve">    </w:t>
+      </w:r>
+      <w:r>
+        <w:rPr>
+          <w:rFonts w:ascii="Consolas" w:hAnsi="Consolas" w:cs="Consolas"/>
+          <w:color w:val="0000FF"/>
+          <w:sz w:val="19"/>
+          <w:szCs w:val="19"/>
+          <w:lang w:bidi="ar-SA"/>
+        </w:rPr>
+        <w:t>int</w:t>
+      </w:r>
+      <w:r>
+        <w:rPr>
+          <w:rFonts w:ascii="Consolas" w:hAnsi="Consolas" w:cs="Consolas"/>
+          <w:color w:val="000000"/>
+          <w:sz w:val="19"/>
+          <w:szCs w:val="19"/>
+          <w:lang w:bidi="ar-SA"/>
+        </w:rPr>
+        <w:t xml:space="preserve"> ary[] = { 1,2,4,7,6,8 }, size = 6;</w:t>
+      </w:r>
+    </w:p>
+    <w:p>
+      <w:pPr>
+        <w:autoSpaceDE w:val="0"/>
+        <w:autoSpaceDN w:val="0"/>
+        <w:adjustRightInd w:val="0"/>
+        <w:spacing w:after="0" w:line="240" w:lineRule="auto"/>
+        <w:rPr>
+          <w:rFonts w:ascii="Consolas" w:hAnsi="Consolas" w:cs="Consolas"/>
+          <w:color w:val="000000"/>
+          <w:sz w:val="19"/>
+          <w:szCs w:val="19"/>
+          <w:lang w:bidi="ar-SA"/>
+        </w:rPr>
+      </w:pPr>
+      <w:r>
+        <w:rPr>
+          <w:rFonts w:ascii="Consolas" w:hAnsi="Consolas" w:cs="Consolas"/>
+          <w:color w:val="000000"/>
+          <w:sz w:val="19"/>
+          <w:szCs w:val="19"/>
+          <w:lang w:bidi="ar-SA"/>
+        </w:rPr>
+        <w:t xml:space="preserve">    </w:t>
+      </w:r>
+      <w:r>
+        <w:rPr>
+          <w:rFonts w:ascii="Consolas" w:hAnsi="Consolas" w:cs="Consolas"/>
+          <w:color w:val="2B91AF"/>
+          <w:sz w:val="19"/>
+          <w:szCs w:val="19"/>
+          <w:lang w:bidi="ar-SA"/>
+        </w:rPr>
+        <w:t>DoubleNode</w:t>
+      </w:r>
+      <w:r>
+        <w:rPr>
+          <w:rFonts w:ascii="Consolas" w:hAnsi="Consolas" w:cs="Consolas"/>
+          <w:color w:val="000000"/>
+          <w:sz w:val="19"/>
+          <w:szCs w:val="19"/>
+          <w:lang w:bidi="ar-SA"/>
+        </w:rPr>
+        <w:t>&lt;</w:t>
+      </w:r>
+      <w:r>
+        <w:rPr>
+          <w:rFonts w:ascii="Consolas" w:hAnsi="Consolas" w:cs="Consolas"/>
+          <w:color w:val="0000FF"/>
+          <w:sz w:val="19"/>
+          <w:szCs w:val="19"/>
+          <w:lang w:bidi="ar-SA"/>
+        </w:rPr>
+        <w:t>int</w:t>
+      </w:r>
+      <w:r>
+        <w:rPr>
+          <w:rFonts w:ascii="Consolas" w:hAnsi="Consolas" w:cs="Consolas"/>
+          <w:color w:val="000000"/>
+          <w:sz w:val="19"/>
+          <w:szCs w:val="19"/>
+          <w:lang w:bidi="ar-SA"/>
+        </w:rPr>
+        <w:t>&gt;* head = createDLL&lt;</w:t>
+      </w:r>
+      <w:r>
+        <w:rPr>
+          <w:rFonts w:ascii="Consolas" w:hAnsi="Consolas" w:cs="Consolas"/>
+          <w:color w:val="0000FF"/>
+          <w:sz w:val="19"/>
+          <w:szCs w:val="19"/>
+          <w:lang w:bidi="ar-SA"/>
+        </w:rPr>
+        <w:t>int</w:t>
+      </w:r>
+      <w:r>
+        <w:rPr>
+          <w:rFonts w:ascii="Consolas" w:hAnsi="Consolas" w:cs="Consolas"/>
+          <w:color w:val="000000"/>
+          <w:sz w:val="19"/>
+          <w:szCs w:val="19"/>
+          <w:lang w:bidi="ar-SA"/>
+        </w:rPr>
+        <w:t>&gt;(ary, size);</w:t>
+      </w:r>
+    </w:p>
+    <w:p>
+      <w:pPr>
+        <w:autoSpaceDE w:val="0"/>
+        <w:autoSpaceDN w:val="0"/>
+        <w:adjustRightInd w:val="0"/>
+        <w:spacing w:after="0" w:line="240" w:lineRule="auto"/>
+        <w:rPr>
+          <w:rFonts w:ascii="Consolas" w:hAnsi="Consolas" w:cs="Consolas"/>
+          <w:color w:val="000000"/>
+          <w:sz w:val="19"/>
+          <w:szCs w:val="19"/>
+          <w:lang w:bidi="ar-SA"/>
+        </w:rPr>
+      </w:pPr>
+    </w:p>
+    <w:p>
+      <w:pPr>
+        <w:autoSpaceDE w:val="0"/>
+        <w:autoSpaceDN w:val="0"/>
+        <w:adjustRightInd w:val="0"/>
+        <w:spacing w:after="0" w:line="240" w:lineRule="auto"/>
+        <w:rPr>
+          <w:rFonts w:ascii="Consolas" w:hAnsi="Consolas" w:cs="Consolas"/>
+          <w:color w:val="000000"/>
+          <w:sz w:val="19"/>
+          <w:szCs w:val="19"/>
+          <w:lang w:bidi="ar-SA"/>
+        </w:rPr>
+      </w:pPr>
+      <w:r>
+        <w:rPr>
+          <w:rFonts w:ascii="Consolas" w:hAnsi="Consolas" w:cs="Consolas"/>
+          <w:color w:val="000000"/>
+          <w:sz w:val="19"/>
+          <w:szCs w:val="19"/>
+          <w:lang w:bidi="ar-SA"/>
+        </w:rPr>
+        <w:t xml:space="preserve">    cout </w:t>
+      </w:r>
+      <w:r>
+        <w:rPr>
+          <w:rFonts w:ascii="Consolas" w:hAnsi="Consolas" w:cs="Consolas"/>
+          <w:color w:val="008080"/>
+          <w:sz w:val="19"/>
+          <w:szCs w:val="19"/>
+          <w:lang w:bidi="ar-SA"/>
+        </w:rPr>
+        <w:t>&lt;&lt;</w:t>
+      </w:r>
+      <w:r>
+        <w:rPr>
+          <w:rFonts w:ascii="Consolas" w:hAnsi="Consolas" w:cs="Consolas"/>
+          <w:color w:val="000000"/>
+          <w:sz w:val="19"/>
+          <w:szCs w:val="19"/>
+          <w:lang w:bidi="ar-SA"/>
+        </w:rPr>
+        <w:t xml:space="preserve"> </w:t>
+      </w:r>
+      <w:r>
+        <w:rPr>
+          <w:rFonts w:ascii="Consolas" w:hAnsi="Consolas" w:cs="Consolas"/>
+          <w:color w:val="A31515"/>
+          <w:sz w:val="19"/>
+          <w:szCs w:val="19"/>
+          <w:lang w:bidi="ar-SA"/>
+        </w:rPr>
+        <w:t>"Printing Double linked list: \n"</w:t>
+      </w:r>
+      <w:r>
+        <w:rPr>
+          <w:rFonts w:ascii="Consolas" w:hAnsi="Consolas" w:cs="Consolas"/>
+          <w:color w:val="000000"/>
+          <w:sz w:val="19"/>
+          <w:szCs w:val="19"/>
+          <w:lang w:bidi="ar-SA"/>
+        </w:rPr>
+        <w:t>;</w:t>
+      </w:r>
+    </w:p>
+    <w:p>
+      <w:pPr>
+        <w:autoSpaceDE w:val="0"/>
+        <w:autoSpaceDN w:val="0"/>
+        <w:adjustRightInd w:val="0"/>
+        <w:spacing w:after="0" w:line="240" w:lineRule="auto"/>
+        <w:rPr>
+          <w:rFonts w:ascii="Consolas" w:hAnsi="Consolas" w:cs="Consolas"/>
+          <w:color w:val="000000"/>
+          <w:sz w:val="19"/>
+          <w:szCs w:val="19"/>
+          <w:lang w:bidi="ar-SA"/>
+        </w:rPr>
+      </w:pPr>
+      <w:r>
+        <w:rPr>
+          <w:rFonts w:ascii="Consolas" w:hAnsi="Consolas" w:cs="Consolas"/>
+          <w:color w:val="000000"/>
+          <w:sz w:val="19"/>
+          <w:szCs w:val="19"/>
+          <w:lang w:bidi="ar-SA"/>
+        </w:rPr>
+        <w:t xml:space="preserve">    printDLL(head);</w:t>
+      </w:r>
+    </w:p>
+    <w:p>
+      <w:pPr>
+        <w:autoSpaceDE w:val="0"/>
+        <w:autoSpaceDN w:val="0"/>
+        <w:adjustRightInd w:val="0"/>
+        <w:spacing w:after="0" w:line="240" w:lineRule="auto"/>
+        <w:rPr>
+          <w:rFonts w:ascii="Consolas" w:hAnsi="Consolas" w:cs="Consolas"/>
+          <w:color w:val="000000"/>
+          <w:sz w:val="19"/>
+          <w:szCs w:val="19"/>
+          <w:lang w:bidi="ar-SA"/>
+        </w:rPr>
+      </w:pPr>
+      <w:r>
+        <w:rPr>
+          <w:rFonts w:ascii="Consolas" w:hAnsi="Consolas" w:cs="Consolas"/>
+          <w:color w:val="000000"/>
+          <w:sz w:val="19"/>
+          <w:szCs w:val="19"/>
+          <w:lang w:bidi="ar-SA"/>
+        </w:rPr>
+        <w:t xml:space="preserve">    cout </w:t>
+      </w:r>
+      <w:r>
+        <w:rPr>
+          <w:rFonts w:ascii="Consolas" w:hAnsi="Consolas" w:cs="Consolas"/>
+          <w:color w:val="008080"/>
+          <w:sz w:val="19"/>
+          <w:szCs w:val="19"/>
+          <w:lang w:bidi="ar-SA"/>
+        </w:rPr>
+        <w:t>&lt;&lt;</w:t>
+      </w:r>
+      <w:r>
+        <w:rPr>
+          <w:rFonts w:ascii="Consolas" w:hAnsi="Consolas" w:cs="Consolas"/>
+          <w:color w:val="000000"/>
+          <w:sz w:val="19"/>
+          <w:szCs w:val="19"/>
+          <w:lang w:bidi="ar-SA"/>
+        </w:rPr>
+        <w:t xml:space="preserve"> </w:t>
+      </w:r>
+      <w:r>
+        <w:rPr>
+          <w:rFonts w:ascii="Consolas" w:hAnsi="Consolas" w:cs="Consolas"/>
+          <w:color w:val="A31515"/>
+          <w:sz w:val="19"/>
+          <w:szCs w:val="19"/>
+          <w:lang w:bidi="ar-SA"/>
+        </w:rPr>
+        <w:t>"\nFinding 7 in the List: \n"</w:t>
+      </w:r>
+      <w:r>
+        <w:rPr>
+          <w:rFonts w:ascii="Consolas" w:hAnsi="Consolas" w:cs="Consolas"/>
+          <w:color w:val="000000"/>
+          <w:sz w:val="19"/>
+          <w:szCs w:val="19"/>
+          <w:lang w:bidi="ar-SA"/>
+        </w:rPr>
+        <w:t>;</w:t>
+      </w:r>
+    </w:p>
+    <w:p>
+      <w:pPr>
+        <w:autoSpaceDE w:val="0"/>
+        <w:autoSpaceDN w:val="0"/>
+        <w:adjustRightInd w:val="0"/>
+        <w:spacing w:after="0" w:line="240" w:lineRule="auto"/>
+        <w:rPr>
+          <w:rFonts w:ascii="Consolas" w:hAnsi="Consolas" w:cs="Consolas"/>
+          <w:color w:val="000000"/>
+          <w:sz w:val="19"/>
+          <w:szCs w:val="19"/>
+          <w:lang w:bidi="ar-SA"/>
+        </w:rPr>
+      </w:pPr>
+      <w:r>
+        <w:rPr>
+          <w:rFonts w:ascii="Consolas" w:hAnsi="Consolas" w:cs="Consolas"/>
+          <w:color w:val="000000"/>
+          <w:sz w:val="19"/>
+          <w:szCs w:val="19"/>
+          <w:lang w:bidi="ar-SA"/>
+        </w:rPr>
+        <w:t xml:space="preserve">       </w:t>
+      </w:r>
+      <w:r>
+        <w:rPr>
+          <w:rFonts w:ascii="Consolas" w:hAnsi="Consolas" w:cs="Consolas"/>
+          <w:color w:val="0000FF"/>
+          <w:sz w:val="19"/>
+          <w:szCs w:val="19"/>
+          <w:lang w:bidi="ar-SA"/>
+        </w:rPr>
+        <w:t>if</w:t>
+      </w:r>
+      <w:r>
+        <w:rPr>
+          <w:rFonts w:ascii="Consolas" w:hAnsi="Consolas" w:cs="Consolas"/>
+          <w:color w:val="000000"/>
+          <w:sz w:val="19"/>
+          <w:szCs w:val="19"/>
+          <w:lang w:bidi="ar-SA"/>
+        </w:rPr>
+        <w:t xml:space="preserve"> (findInDLL(head, 7))</w:t>
+      </w:r>
+    </w:p>
+    <w:p>
+      <w:pPr>
+        <w:autoSpaceDE w:val="0"/>
+        <w:autoSpaceDN w:val="0"/>
+        <w:adjustRightInd w:val="0"/>
+        <w:spacing w:after="0" w:line="240" w:lineRule="auto"/>
+        <w:rPr>
+          <w:rFonts w:ascii="Consolas" w:hAnsi="Consolas" w:cs="Consolas"/>
+          <w:color w:val="000000"/>
+          <w:sz w:val="19"/>
+          <w:szCs w:val="19"/>
+          <w:lang w:bidi="ar-SA"/>
+        </w:rPr>
+      </w:pPr>
+      <w:r>
+        <w:rPr>
+          <w:rFonts w:ascii="Consolas" w:hAnsi="Consolas" w:cs="Consolas"/>
+          <w:color w:val="000000"/>
+          <w:sz w:val="19"/>
+          <w:szCs w:val="19"/>
+          <w:lang w:bidi="ar-SA"/>
+        </w:rPr>
+        <w:t xml:space="preserve">           cout </w:t>
+      </w:r>
+      <w:r>
+        <w:rPr>
+          <w:rFonts w:ascii="Consolas" w:hAnsi="Consolas" w:cs="Consolas"/>
+          <w:color w:val="008080"/>
+          <w:sz w:val="19"/>
+          <w:szCs w:val="19"/>
+          <w:lang w:bidi="ar-SA"/>
+        </w:rPr>
+        <w:t>&lt;&lt;</w:t>
+      </w:r>
+      <w:r>
+        <w:rPr>
+          <w:rFonts w:ascii="Consolas" w:hAnsi="Consolas" w:cs="Consolas"/>
+          <w:color w:val="000000"/>
+          <w:sz w:val="19"/>
+          <w:szCs w:val="19"/>
+          <w:lang w:bidi="ar-SA"/>
+        </w:rPr>
+        <w:t xml:space="preserve"> </w:t>
+      </w:r>
+      <w:r>
+        <w:rPr>
+          <w:rFonts w:ascii="Consolas" w:hAnsi="Consolas" w:cs="Consolas"/>
+          <w:color w:val="A31515"/>
+          <w:sz w:val="19"/>
+          <w:szCs w:val="19"/>
+          <w:lang w:bidi="ar-SA"/>
+        </w:rPr>
+        <w:t>"7 exist in the list\n"</w:t>
+      </w:r>
+      <w:r>
+        <w:rPr>
+          <w:rFonts w:ascii="Consolas" w:hAnsi="Consolas" w:cs="Consolas"/>
+          <w:color w:val="000000"/>
+          <w:sz w:val="19"/>
+          <w:szCs w:val="19"/>
+          <w:lang w:bidi="ar-SA"/>
+        </w:rPr>
+        <w:t>;</w:t>
+      </w:r>
+    </w:p>
+    <w:p>
+      <w:pPr>
+        <w:autoSpaceDE w:val="0"/>
+        <w:autoSpaceDN w:val="0"/>
+        <w:adjustRightInd w:val="0"/>
+        <w:spacing w:after="0" w:line="240" w:lineRule="auto"/>
+        <w:rPr>
+          <w:rFonts w:ascii="Consolas" w:hAnsi="Consolas" w:cs="Consolas"/>
+          <w:color w:val="000000"/>
+          <w:sz w:val="19"/>
+          <w:szCs w:val="19"/>
+          <w:lang w:bidi="ar-SA"/>
+        </w:rPr>
+      </w:pPr>
+    </w:p>
+    <w:p>
+      <w:pPr>
+        <w:autoSpaceDE w:val="0"/>
+        <w:autoSpaceDN w:val="0"/>
+        <w:adjustRightInd w:val="0"/>
+        <w:spacing w:after="0" w:line="240" w:lineRule="auto"/>
+        <w:rPr>
+          <w:rFonts w:ascii="Consolas" w:hAnsi="Consolas" w:cs="Consolas"/>
+          <w:color w:val="000000"/>
+          <w:sz w:val="19"/>
+          <w:szCs w:val="19"/>
+          <w:lang w:bidi="ar-SA"/>
+        </w:rPr>
+      </w:pPr>
+      <w:r>
+        <w:rPr>
+          <w:rFonts w:ascii="Consolas" w:hAnsi="Consolas" w:cs="Consolas"/>
+          <w:color w:val="000000"/>
+          <w:sz w:val="19"/>
+          <w:szCs w:val="19"/>
+          <w:lang w:bidi="ar-SA"/>
+        </w:rPr>
+        <w:t xml:space="preserve">  </w:t>
+      </w:r>
+    </w:p>
+    <w:p>
+      <w:pPr>
+        <w:autoSpaceDE w:val="0"/>
+        <w:autoSpaceDN w:val="0"/>
+        <w:adjustRightInd w:val="0"/>
+        <w:spacing w:after="0" w:line="240" w:lineRule="auto"/>
+        <w:rPr>
+          <w:rFonts w:ascii="Consolas" w:hAnsi="Consolas" w:cs="Consolas"/>
+          <w:color w:val="000000"/>
+          <w:sz w:val="19"/>
+          <w:szCs w:val="19"/>
+          <w:lang w:bidi="ar-SA"/>
+        </w:rPr>
+      </w:pPr>
+      <w:r>
+        <w:rPr>
+          <w:rFonts w:ascii="Consolas" w:hAnsi="Consolas" w:cs="Consolas"/>
+          <w:color w:val="000000"/>
+          <w:sz w:val="19"/>
+          <w:szCs w:val="19"/>
+          <w:lang w:bidi="ar-SA"/>
+        </w:rPr>
+        <w:t xml:space="preserve">    </w:t>
+      </w:r>
+      <w:r>
+        <w:rPr>
+          <w:rFonts w:ascii="Consolas" w:hAnsi="Consolas" w:cs="Consolas"/>
+          <w:color w:val="008000"/>
+          <w:sz w:val="19"/>
+          <w:szCs w:val="19"/>
+          <w:lang w:bidi="ar-SA"/>
+        </w:rPr>
+        <w:t>//Testing insertBefore function</w:t>
+      </w:r>
+    </w:p>
+    <w:p>
+      <w:pPr>
+        <w:autoSpaceDE w:val="0"/>
+        <w:autoSpaceDN w:val="0"/>
+        <w:adjustRightInd w:val="0"/>
+        <w:spacing w:after="0" w:line="240" w:lineRule="auto"/>
+        <w:rPr>
+          <w:rFonts w:ascii="Consolas" w:hAnsi="Consolas" w:cs="Consolas"/>
+          <w:color w:val="000000"/>
+          <w:sz w:val="19"/>
+          <w:szCs w:val="19"/>
+          <w:lang w:bidi="ar-SA"/>
+        </w:rPr>
+      </w:pPr>
+      <w:r>
+        <w:rPr>
+          <w:rFonts w:ascii="Consolas" w:hAnsi="Consolas" w:cs="Consolas"/>
+          <w:color w:val="000000"/>
+          <w:sz w:val="19"/>
+          <w:szCs w:val="19"/>
+          <w:lang w:bidi="ar-SA"/>
+        </w:rPr>
+        <w:t xml:space="preserve">    cout </w:t>
+      </w:r>
+      <w:r>
+        <w:rPr>
+          <w:rFonts w:ascii="Consolas" w:hAnsi="Consolas" w:cs="Consolas"/>
+          <w:color w:val="008080"/>
+          <w:sz w:val="19"/>
+          <w:szCs w:val="19"/>
+          <w:lang w:bidi="ar-SA"/>
+        </w:rPr>
+        <w:t>&lt;&lt;</w:t>
+      </w:r>
+      <w:r>
+        <w:rPr>
+          <w:rFonts w:ascii="Consolas" w:hAnsi="Consolas" w:cs="Consolas"/>
+          <w:color w:val="000000"/>
+          <w:sz w:val="19"/>
+          <w:szCs w:val="19"/>
+          <w:lang w:bidi="ar-SA"/>
+        </w:rPr>
+        <w:t xml:space="preserve"> </w:t>
+      </w:r>
+      <w:r>
+        <w:rPr>
+          <w:rFonts w:ascii="Consolas" w:hAnsi="Consolas" w:cs="Consolas"/>
+          <w:color w:val="A31515"/>
+          <w:sz w:val="19"/>
+          <w:szCs w:val="19"/>
+          <w:lang w:bidi="ar-SA"/>
+        </w:rPr>
+        <w:t>"\nInserting 3 before 4 :\n"</w:t>
+      </w:r>
+      <w:r>
+        <w:rPr>
+          <w:rFonts w:ascii="Consolas" w:hAnsi="Consolas" w:cs="Consolas"/>
+          <w:color w:val="000000"/>
+          <w:sz w:val="19"/>
+          <w:szCs w:val="19"/>
+          <w:lang w:bidi="ar-SA"/>
+        </w:rPr>
+        <w:t>;</w:t>
+      </w:r>
+    </w:p>
+    <w:p>
+      <w:pPr>
+        <w:autoSpaceDE w:val="0"/>
+        <w:autoSpaceDN w:val="0"/>
+        <w:adjustRightInd w:val="0"/>
+        <w:spacing w:after="0" w:line="240" w:lineRule="auto"/>
+        <w:rPr>
+          <w:rFonts w:ascii="Consolas" w:hAnsi="Consolas" w:cs="Consolas"/>
+          <w:color w:val="000000"/>
+          <w:sz w:val="19"/>
+          <w:szCs w:val="19"/>
+          <w:lang w:bidi="ar-SA"/>
+        </w:rPr>
+      </w:pPr>
+      <w:r>
+        <w:rPr>
+          <w:rFonts w:ascii="Consolas" w:hAnsi="Consolas" w:cs="Consolas"/>
+          <w:color w:val="000000"/>
+          <w:sz w:val="19"/>
+          <w:szCs w:val="19"/>
+          <w:lang w:bidi="ar-SA"/>
+        </w:rPr>
+        <w:t xml:space="preserve"> </w:t>
+      </w:r>
+      <w:r>
+        <w:rPr>
+          <w:rFonts w:ascii="Consolas" w:hAnsi="Consolas" w:cs="Consolas"/>
+          <w:color w:val="0000FF"/>
+          <w:sz w:val="19"/>
+          <w:szCs w:val="19"/>
+          <w:lang w:bidi="ar-SA"/>
+        </w:rPr>
+        <w:t>bool</w:t>
+      </w:r>
+      <w:r>
+        <w:rPr>
+          <w:rFonts w:ascii="Consolas" w:hAnsi="Consolas" w:cs="Consolas"/>
+          <w:color w:val="000000"/>
+          <w:sz w:val="19"/>
+          <w:szCs w:val="19"/>
+          <w:lang w:bidi="ar-SA"/>
+        </w:rPr>
+        <w:t xml:space="preserve">   success = insertBeforeDLL(head, 4, 3);</w:t>
+      </w:r>
+    </w:p>
+    <w:p>
+      <w:pPr>
+        <w:autoSpaceDE w:val="0"/>
+        <w:autoSpaceDN w:val="0"/>
+        <w:adjustRightInd w:val="0"/>
+        <w:spacing w:after="0" w:line="240" w:lineRule="auto"/>
+        <w:rPr>
+          <w:rFonts w:ascii="Consolas" w:hAnsi="Consolas" w:cs="Consolas"/>
+          <w:color w:val="000000"/>
+          <w:sz w:val="19"/>
+          <w:szCs w:val="19"/>
+          <w:lang w:bidi="ar-SA"/>
+        </w:rPr>
+      </w:pPr>
+      <w:r>
+        <w:rPr>
+          <w:rFonts w:ascii="Consolas" w:hAnsi="Consolas" w:cs="Consolas"/>
+          <w:color w:val="000000"/>
+          <w:sz w:val="19"/>
+          <w:szCs w:val="19"/>
+          <w:lang w:bidi="ar-SA"/>
+        </w:rPr>
+        <w:t xml:space="preserve">    </w:t>
+      </w:r>
+      <w:r>
+        <w:rPr>
+          <w:rFonts w:ascii="Consolas" w:hAnsi="Consolas" w:cs="Consolas"/>
+          <w:color w:val="0000FF"/>
+          <w:sz w:val="19"/>
+          <w:szCs w:val="19"/>
+          <w:lang w:bidi="ar-SA"/>
+        </w:rPr>
+        <w:t>if</w:t>
+      </w:r>
+      <w:r>
+        <w:rPr>
+          <w:rFonts w:ascii="Consolas" w:hAnsi="Consolas" w:cs="Consolas"/>
+          <w:color w:val="000000"/>
+          <w:sz w:val="19"/>
+          <w:szCs w:val="19"/>
+          <w:lang w:bidi="ar-SA"/>
+        </w:rPr>
+        <w:t xml:space="preserve"> (success)</w:t>
+      </w:r>
+    </w:p>
+    <w:p>
+      <w:pPr>
+        <w:autoSpaceDE w:val="0"/>
+        <w:autoSpaceDN w:val="0"/>
+        <w:adjustRightInd w:val="0"/>
+        <w:spacing w:after="0" w:line="240" w:lineRule="auto"/>
+        <w:rPr>
+          <w:rFonts w:ascii="Consolas" w:hAnsi="Consolas" w:cs="Consolas"/>
+          <w:color w:val="000000"/>
+          <w:sz w:val="19"/>
+          <w:szCs w:val="19"/>
+          <w:lang w:bidi="ar-SA"/>
+        </w:rPr>
+      </w:pPr>
+      <w:r>
+        <w:rPr>
+          <w:rFonts w:ascii="Consolas" w:hAnsi="Consolas" w:cs="Consolas"/>
+          <w:color w:val="000000"/>
+          <w:sz w:val="19"/>
+          <w:szCs w:val="19"/>
+          <w:lang w:bidi="ar-SA"/>
+        </w:rPr>
+        <w:t xml:space="preserve">        printDLL(head);</w:t>
+      </w:r>
+    </w:p>
+    <w:p>
+      <w:pPr>
+        <w:autoSpaceDE w:val="0"/>
+        <w:autoSpaceDN w:val="0"/>
+        <w:adjustRightInd w:val="0"/>
+        <w:spacing w:after="0" w:line="240" w:lineRule="auto"/>
+        <w:rPr>
+          <w:rFonts w:ascii="Consolas" w:hAnsi="Consolas" w:cs="Consolas"/>
+          <w:color w:val="000000"/>
+          <w:sz w:val="19"/>
+          <w:szCs w:val="19"/>
+          <w:lang w:bidi="ar-SA"/>
+        </w:rPr>
+      </w:pPr>
+      <w:r>
+        <w:rPr>
+          <w:rFonts w:ascii="Consolas" w:hAnsi="Consolas" w:cs="Consolas"/>
+          <w:color w:val="000000"/>
+          <w:sz w:val="19"/>
+          <w:szCs w:val="19"/>
+          <w:lang w:bidi="ar-SA"/>
+        </w:rPr>
+        <w:t xml:space="preserve">    </w:t>
+      </w:r>
+      <w:r>
+        <w:rPr>
+          <w:rFonts w:ascii="Consolas" w:hAnsi="Consolas" w:cs="Consolas"/>
+          <w:color w:val="0000FF"/>
+          <w:sz w:val="19"/>
+          <w:szCs w:val="19"/>
+          <w:lang w:bidi="ar-SA"/>
+        </w:rPr>
+        <w:t>else</w:t>
+      </w:r>
+    </w:p>
+    <w:p>
+      <w:pPr>
+        <w:autoSpaceDE w:val="0"/>
+        <w:autoSpaceDN w:val="0"/>
+        <w:adjustRightInd w:val="0"/>
+        <w:spacing w:after="0" w:line="240" w:lineRule="auto"/>
+        <w:rPr>
+          <w:rFonts w:ascii="Consolas" w:hAnsi="Consolas" w:cs="Consolas"/>
+          <w:color w:val="000000"/>
+          <w:sz w:val="19"/>
+          <w:szCs w:val="19"/>
+          <w:lang w:bidi="ar-SA"/>
+        </w:rPr>
+      </w:pPr>
+      <w:r>
+        <w:rPr>
+          <w:rFonts w:ascii="Consolas" w:hAnsi="Consolas" w:cs="Consolas"/>
+          <w:color w:val="000000"/>
+          <w:sz w:val="19"/>
+          <w:szCs w:val="19"/>
+          <w:lang w:bidi="ar-SA"/>
+        </w:rPr>
+        <w:t xml:space="preserve">        cout </w:t>
+      </w:r>
+      <w:r>
+        <w:rPr>
+          <w:rFonts w:ascii="Consolas" w:hAnsi="Consolas" w:cs="Consolas"/>
+          <w:color w:val="008080"/>
+          <w:sz w:val="19"/>
+          <w:szCs w:val="19"/>
+          <w:lang w:bidi="ar-SA"/>
+        </w:rPr>
+        <w:t>&lt;&lt;</w:t>
+      </w:r>
+      <w:r>
+        <w:rPr>
+          <w:rFonts w:ascii="Consolas" w:hAnsi="Consolas" w:cs="Consolas"/>
+          <w:color w:val="000000"/>
+          <w:sz w:val="19"/>
+          <w:szCs w:val="19"/>
+          <w:lang w:bidi="ar-SA"/>
+        </w:rPr>
+        <w:t xml:space="preserve"> </w:t>
+      </w:r>
+      <w:r>
+        <w:rPr>
+          <w:rFonts w:ascii="Consolas" w:hAnsi="Consolas" w:cs="Consolas"/>
+          <w:color w:val="A31515"/>
+          <w:sz w:val="19"/>
+          <w:szCs w:val="19"/>
+          <w:lang w:bidi="ar-SA"/>
+        </w:rPr>
+        <w:t>"Value not Found! \n"</w:t>
+      </w:r>
+      <w:r>
+        <w:rPr>
+          <w:rFonts w:ascii="Consolas" w:hAnsi="Consolas" w:cs="Consolas"/>
+          <w:color w:val="000000"/>
+          <w:sz w:val="19"/>
+          <w:szCs w:val="19"/>
+          <w:lang w:bidi="ar-SA"/>
+        </w:rPr>
+        <w:t>;</w:t>
+      </w:r>
+    </w:p>
+    <w:p>
+      <w:pPr>
+        <w:autoSpaceDE w:val="0"/>
+        <w:autoSpaceDN w:val="0"/>
+        <w:adjustRightInd w:val="0"/>
+        <w:spacing w:after="0" w:line="240" w:lineRule="auto"/>
+        <w:rPr>
+          <w:rFonts w:ascii="Consolas" w:hAnsi="Consolas" w:cs="Consolas"/>
+          <w:color w:val="000000"/>
+          <w:sz w:val="19"/>
+          <w:szCs w:val="19"/>
+          <w:lang w:bidi="ar-SA"/>
+        </w:rPr>
+      </w:pPr>
+    </w:p>
+    <w:p>
+      <w:pPr>
+        <w:autoSpaceDE w:val="0"/>
+        <w:autoSpaceDN w:val="0"/>
+        <w:adjustRightInd w:val="0"/>
+        <w:spacing w:after="0" w:line="240" w:lineRule="auto"/>
+        <w:rPr>
+          <w:rFonts w:ascii="Consolas" w:hAnsi="Consolas" w:cs="Consolas"/>
+          <w:color w:val="000000"/>
+          <w:sz w:val="19"/>
+          <w:szCs w:val="19"/>
+          <w:lang w:bidi="ar-SA"/>
+        </w:rPr>
+      </w:pPr>
+      <w:r>
+        <w:rPr>
+          <w:rFonts w:ascii="Consolas" w:hAnsi="Consolas" w:cs="Consolas"/>
+          <w:color w:val="000000"/>
+          <w:sz w:val="19"/>
+          <w:szCs w:val="19"/>
+          <w:lang w:bidi="ar-SA"/>
+        </w:rPr>
+        <w:t xml:space="preserve">    cout </w:t>
+      </w:r>
+      <w:r>
+        <w:rPr>
+          <w:rFonts w:ascii="Consolas" w:hAnsi="Consolas" w:cs="Consolas"/>
+          <w:color w:val="008080"/>
+          <w:sz w:val="19"/>
+          <w:szCs w:val="19"/>
+          <w:lang w:bidi="ar-SA"/>
+        </w:rPr>
+        <w:t>&lt;&lt;</w:t>
+      </w:r>
+      <w:r>
+        <w:rPr>
+          <w:rFonts w:ascii="Consolas" w:hAnsi="Consolas" w:cs="Consolas"/>
+          <w:color w:val="000000"/>
+          <w:sz w:val="19"/>
+          <w:szCs w:val="19"/>
+          <w:lang w:bidi="ar-SA"/>
+        </w:rPr>
+        <w:t xml:space="preserve"> </w:t>
+      </w:r>
+      <w:r>
+        <w:rPr>
+          <w:rFonts w:ascii="Consolas" w:hAnsi="Consolas" w:cs="Consolas"/>
+          <w:color w:val="A31515"/>
+          <w:sz w:val="19"/>
+          <w:szCs w:val="19"/>
+          <w:lang w:bidi="ar-SA"/>
+        </w:rPr>
+        <w:t>"\nInserting 0 before 1 (inserting at the start of the list):\n"</w:t>
+      </w:r>
+      <w:r>
+        <w:rPr>
+          <w:rFonts w:ascii="Consolas" w:hAnsi="Consolas" w:cs="Consolas"/>
+          <w:color w:val="000000"/>
+          <w:sz w:val="19"/>
+          <w:szCs w:val="19"/>
+          <w:lang w:bidi="ar-SA"/>
+        </w:rPr>
+        <w:t>;</w:t>
+      </w:r>
+    </w:p>
+    <w:p>
+      <w:pPr>
+        <w:autoSpaceDE w:val="0"/>
+        <w:autoSpaceDN w:val="0"/>
+        <w:adjustRightInd w:val="0"/>
+        <w:spacing w:after="0" w:line="240" w:lineRule="auto"/>
+        <w:rPr>
+          <w:rFonts w:ascii="Consolas" w:hAnsi="Consolas" w:cs="Consolas"/>
+          <w:color w:val="000000"/>
+          <w:sz w:val="19"/>
+          <w:szCs w:val="19"/>
+          <w:lang w:bidi="ar-SA"/>
+        </w:rPr>
+      </w:pPr>
+      <w:r>
+        <w:rPr>
+          <w:rFonts w:ascii="Consolas" w:hAnsi="Consolas" w:cs="Consolas"/>
+          <w:color w:val="000000"/>
+          <w:sz w:val="19"/>
+          <w:szCs w:val="19"/>
+          <w:lang w:bidi="ar-SA"/>
+        </w:rPr>
+        <w:t xml:space="preserve">    success = insertBeforeDLL(head, 1, 0);</w:t>
+      </w:r>
+    </w:p>
+    <w:p>
+      <w:pPr>
+        <w:autoSpaceDE w:val="0"/>
+        <w:autoSpaceDN w:val="0"/>
+        <w:adjustRightInd w:val="0"/>
+        <w:spacing w:after="0" w:line="240" w:lineRule="auto"/>
+        <w:rPr>
+          <w:rFonts w:ascii="Consolas" w:hAnsi="Consolas" w:cs="Consolas"/>
+          <w:color w:val="000000"/>
+          <w:sz w:val="19"/>
+          <w:szCs w:val="19"/>
+          <w:lang w:bidi="ar-SA"/>
+        </w:rPr>
+      </w:pPr>
+      <w:r>
+        <w:rPr>
+          <w:rFonts w:ascii="Consolas" w:hAnsi="Consolas" w:cs="Consolas"/>
+          <w:color w:val="000000"/>
+          <w:sz w:val="19"/>
+          <w:szCs w:val="19"/>
+          <w:lang w:bidi="ar-SA"/>
+        </w:rPr>
+        <w:t xml:space="preserve">    </w:t>
+      </w:r>
+      <w:r>
+        <w:rPr>
+          <w:rFonts w:ascii="Consolas" w:hAnsi="Consolas" w:cs="Consolas"/>
+          <w:color w:val="0000FF"/>
+          <w:sz w:val="19"/>
+          <w:szCs w:val="19"/>
+          <w:lang w:bidi="ar-SA"/>
+        </w:rPr>
+        <w:t>if</w:t>
+      </w:r>
+      <w:r>
+        <w:rPr>
+          <w:rFonts w:ascii="Consolas" w:hAnsi="Consolas" w:cs="Consolas"/>
+          <w:color w:val="000000"/>
+          <w:sz w:val="19"/>
+          <w:szCs w:val="19"/>
+          <w:lang w:bidi="ar-SA"/>
+        </w:rPr>
+        <w:t xml:space="preserve"> (success)</w:t>
+      </w:r>
+    </w:p>
+    <w:p>
+      <w:pPr>
+        <w:autoSpaceDE w:val="0"/>
+        <w:autoSpaceDN w:val="0"/>
+        <w:adjustRightInd w:val="0"/>
+        <w:spacing w:after="0" w:line="240" w:lineRule="auto"/>
+        <w:rPr>
+          <w:rFonts w:ascii="Consolas" w:hAnsi="Consolas" w:cs="Consolas"/>
+          <w:color w:val="000000"/>
+          <w:sz w:val="19"/>
+          <w:szCs w:val="19"/>
+          <w:lang w:bidi="ar-SA"/>
+        </w:rPr>
+      </w:pPr>
+      <w:r>
+        <w:rPr>
+          <w:rFonts w:ascii="Consolas" w:hAnsi="Consolas" w:cs="Consolas"/>
+          <w:color w:val="000000"/>
+          <w:sz w:val="19"/>
+          <w:szCs w:val="19"/>
+          <w:lang w:bidi="ar-SA"/>
+        </w:rPr>
+        <w:t xml:space="preserve">        printDLL(head);</w:t>
+      </w:r>
+    </w:p>
+    <w:p>
+      <w:pPr>
+        <w:autoSpaceDE w:val="0"/>
+        <w:autoSpaceDN w:val="0"/>
+        <w:adjustRightInd w:val="0"/>
+        <w:spacing w:after="0" w:line="240" w:lineRule="auto"/>
+        <w:rPr>
+          <w:rFonts w:ascii="Consolas" w:hAnsi="Consolas" w:cs="Consolas"/>
+          <w:color w:val="000000"/>
+          <w:sz w:val="19"/>
+          <w:szCs w:val="19"/>
+          <w:lang w:bidi="ar-SA"/>
+        </w:rPr>
+      </w:pPr>
+      <w:r>
+        <w:rPr>
+          <w:rFonts w:ascii="Consolas" w:hAnsi="Consolas" w:cs="Consolas"/>
+          <w:color w:val="000000"/>
+          <w:sz w:val="19"/>
+          <w:szCs w:val="19"/>
+          <w:lang w:bidi="ar-SA"/>
+        </w:rPr>
+        <w:t xml:space="preserve">    </w:t>
+      </w:r>
+      <w:r>
+        <w:rPr>
+          <w:rFonts w:ascii="Consolas" w:hAnsi="Consolas" w:cs="Consolas"/>
+          <w:color w:val="0000FF"/>
+          <w:sz w:val="19"/>
+          <w:szCs w:val="19"/>
+          <w:lang w:bidi="ar-SA"/>
+        </w:rPr>
+        <w:t>else</w:t>
+      </w:r>
+    </w:p>
+    <w:p>
+      <w:pPr>
+        <w:autoSpaceDE w:val="0"/>
+        <w:autoSpaceDN w:val="0"/>
+        <w:adjustRightInd w:val="0"/>
+        <w:spacing w:after="0" w:line="240" w:lineRule="auto"/>
+        <w:rPr>
+          <w:rFonts w:ascii="Consolas" w:hAnsi="Consolas" w:cs="Consolas"/>
+          <w:color w:val="000000"/>
+          <w:sz w:val="19"/>
+          <w:szCs w:val="19"/>
+          <w:lang w:bidi="ar-SA"/>
+        </w:rPr>
+      </w:pPr>
+      <w:r>
+        <w:rPr>
+          <w:rFonts w:ascii="Consolas" w:hAnsi="Consolas" w:cs="Consolas"/>
+          <w:color w:val="000000"/>
+          <w:sz w:val="19"/>
+          <w:szCs w:val="19"/>
+          <w:lang w:bidi="ar-SA"/>
+        </w:rPr>
+        <w:t xml:space="preserve">        cout </w:t>
+      </w:r>
+      <w:r>
+        <w:rPr>
+          <w:rFonts w:ascii="Consolas" w:hAnsi="Consolas" w:cs="Consolas"/>
+          <w:color w:val="008080"/>
+          <w:sz w:val="19"/>
+          <w:szCs w:val="19"/>
+          <w:lang w:bidi="ar-SA"/>
+        </w:rPr>
+        <w:t>&lt;&lt;</w:t>
+      </w:r>
+      <w:r>
+        <w:rPr>
+          <w:rFonts w:ascii="Consolas" w:hAnsi="Consolas" w:cs="Consolas"/>
+          <w:color w:val="000000"/>
+          <w:sz w:val="19"/>
+          <w:szCs w:val="19"/>
+          <w:lang w:bidi="ar-SA"/>
+        </w:rPr>
+        <w:t xml:space="preserve"> </w:t>
+      </w:r>
+      <w:r>
+        <w:rPr>
+          <w:rFonts w:ascii="Consolas" w:hAnsi="Consolas" w:cs="Consolas"/>
+          <w:color w:val="A31515"/>
+          <w:sz w:val="19"/>
+          <w:szCs w:val="19"/>
+          <w:lang w:bidi="ar-SA"/>
+        </w:rPr>
+        <w:t>"Value not Found! \n"</w:t>
+      </w:r>
+      <w:r>
+        <w:rPr>
+          <w:rFonts w:ascii="Consolas" w:hAnsi="Consolas" w:cs="Consolas"/>
+          <w:color w:val="000000"/>
+          <w:sz w:val="19"/>
+          <w:szCs w:val="19"/>
+          <w:lang w:bidi="ar-SA"/>
+        </w:rPr>
+        <w:t>;</w:t>
+      </w:r>
+    </w:p>
+    <w:p>
+      <w:pPr>
+        <w:autoSpaceDE w:val="0"/>
+        <w:autoSpaceDN w:val="0"/>
+        <w:adjustRightInd w:val="0"/>
+        <w:spacing w:after="0" w:line="240" w:lineRule="auto"/>
+        <w:rPr>
+          <w:rFonts w:ascii="Consolas" w:hAnsi="Consolas" w:cs="Consolas"/>
+          <w:color w:val="000000"/>
+          <w:sz w:val="19"/>
+          <w:szCs w:val="19"/>
+          <w:lang w:bidi="ar-SA"/>
+        </w:rPr>
+      </w:pPr>
+    </w:p>
+    <w:p>
+      <w:pPr>
+        <w:autoSpaceDE w:val="0"/>
+        <w:autoSpaceDN w:val="0"/>
+        <w:adjustRightInd w:val="0"/>
+        <w:spacing w:after="0" w:line="240" w:lineRule="auto"/>
+        <w:rPr>
+          <w:rFonts w:ascii="Consolas" w:hAnsi="Consolas" w:cs="Consolas"/>
+          <w:color w:val="000000"/>
+          <w:sz w:val="19"/>
+          <w:szCs w:val="19"/>
+          <w:lang w:bidi="ar-SA"/>
+        </w:rPr>
+      </w:pPr>
+      <w:r>
+        <w:rPr>
+          <w:rFonts w:ascii="Consolas" w:hAnsi="Consolas" w:cs="Consolas"/>
+          <w:color w:val="000000"/>
+          <w:sz w:val="19"/>
+          <w:szCs w:val="19"/>
+          <w:lang w:bidi="ar-SA"/>
+        </w:rPr>
+        <w:t xml:space="preserve">    cout </w:t>
+      </w:r>
+      <w:r>
+        <w:rPr>
+          <w:rFonts w:ascii="Consolas" w:hAnsi="Consolas" w:cs="Consolas"/>
+          <w:color w:val="008080"/>
+          <w:sz w:val="19"/>
+          <w:szCs w:val="19"/>
+          <w:lang w:bidi="ar-SA"/>
+        </w:rPr>
+        <w:t>&lt;&lt;</w:t>
+      </w:r>
+      <w:r>
+        <w:rPr>
+          <w:rFonts w:ascii="Consolas" w:hAnsi="Consolas" w:cs="Consolas"/>
+          <w:color w:val="000000"/>
+          <w:sz w:val="19"/>
+          <w:szCs w:val="19"/>
+          <w:lang w:bidi="ar-SA"/>
+        </w:rPr>
+        <w:t xml:space="preserve"> </w:t>
+      </w:r>
+      <w:r>
+        <w:rPr>
+          <w:rFonts w:ascii="Consolas" w:hAnsi="Consolas" w:cs="Consolas"/>
+          <w:color w:val="A31515"/>
+          <w:sz w:val="19"/>
+          <w:szCs w:val="19"/>
+          <w:lang w:bidi="ar-SA"/>
+        </w:rPr>
+        <w:t>"\nDeleting 3:\n "</w:t>
+      </w:r>
+      <w:r>
+        <w:rPr>
+          <w:rFonts w:ascii="Consolas" w:hAnsi="Consolas" w:cs="Consolas"/>
+          <w:color w:val="000000"/>
+          <w:sz w:val="19"/>
+          <w:szCs w:val="19"/>
+          <w:lang w:bidi="ar-SA"/>
+        </w:rPr>
+        <w:t>;</w:t>
+      </w:r>
+    </w:p>
+    <w:p>
+      <w:pPr>
+        <w:autoSpaceDE w:val="0"/>
+        <w:autoSpaceDN w:val="0"/>
+        <w:adjustRightInd w:val="0"/>
+        <w:spacing w:after="0" w:line="240" w:lineRule="auto"/>
+        <w:rPr>
+          <w:rFonts w:ascii="Consolas" w:hAnsi="Consolas" w:cs="Consolas"/>
+          <w:color w:val="000000"/>
+          <w:sz w:val="19"/>
+          <w:szCs w:val="19"/>
+          <w:lang w:bidi="ar-SA"/>
+        </w:rPr>
+      </w:pPr>
+      <w:r>
+        <w:rPr>
+          <w:rFonts w:ascii="Consolas" w:hAnsi="Consolas" w:cs="Consolas"/>
+          <w:color w:val="000000"/>
+          <w:sz w:val="19"/>
+          <w:szCs w:val="19"/>
+          <w:lang w:bidi="ar-SA"/>
+        </w:rPr>
+        <w:lastRenderedPageBreak/>
+        <w:t xml:space="preserve">    success = eraseInDLL(head, 3);</w:t>
+      </w:r>
+    </w:p>
+    <w:p>
+      <w:pPr>
+        <w:autoSpaceDE w:val="0"/>
+        <w:autoSpaceDN w:val="0"/>
+        <w:adjustRightInd w:val="0"/>
+        <w:spacing w:after="0" w:line="240" w:lineRule="auto"/>
+        <w:rPr>
+          <w:rFonts w:ascii="Consolas" w:hAnsi="Consolas" w:cs="Consolas"/>
+          <w:color w:val="000000"/>
+          <w:sz w:val="19"/>
+          <w:szCs w:val="19"/>
+          <w:lang w:bidi="ar-SA"/>
+        </w:rPr>
+      </w:pPr>
+      <w:r>
+        <w:rPr>
+          <w:rFonts w:ascii="Consolas" w:hAnsi="Consolas" w:cs="Consolas"/>
+          <w:color w:val="000000"/>
+          <w:sz w:val="19"/>
+          <w:szCs w:val="19"/>
+          <w:lang w:bidi="ar-SA"/>
+        </w:rPr>
+        <w:t xml:space="preserve">    </w:t>
+      </w:r>
+      <w:r>
+        <w:rPr>
+          <w:rFonts w:ascii="Consolas" w:hAnsi="Consolas" w:cs="Consolas"/>
+          <w:color w:val="0000FF"/>
+          <w:sz w:val="19"/>
+          <w:szCs w:val="19"/>
+          <w:lang w:bidi="ar-SA"/>
+        </w:rPr>
+        <w:t>if</w:t>
+      </w:r>
+      <w:r>
+        <w:rPr>
+          <w:rFonts w:ascii="Consolas" w:hAnsi="Consolas" w:cs="Consolas"/>
+          <w:color w:val="000000"/>
+          <w:sz w:val="19"/>
+          <w:szCs w:val="19"/>
+          <w:lang w:bidi="ar-SA"/>
+        </w:rPr>
+        <w:t xml:space="preserve"> (success)</w:t>
+      </w:r>
+    </w:p>
+    <w:p>
+      <w:pPr>
+        <w:autoSpaceDE w:val="0"/>
+        <w:autoSpaceDN w:val="0"/>
+        <w:adjustRightInd w:val="0"/>
+        <w:spacing w:after="0" w:line="240" w:lineRule="auto"/>
+        <w:rPr>
+          <w:rFonts w:ascii="Consolas" w:hAnsi="Consolas" w:cs="Consolas"/>
+          <w:color w:val="000000"/>
+          <w:sz w:val="19"/>
+          <w:szCs w:val="19"/>
+          <w:lang w:bidi="ar-SA"/>
+        </w:rPr>
+      </w:pPr>
+      <w:r>
+        <w:rPr>
+          <w:rFonts w:ascii="Consolas" w:hAnsi="Consolas" w:cs="Consolas"/>
+          <w:color w:val="000000"/>
+          <w:sz w:val="19"/>
+          <w:szCs w:val="19"/>
+          <w:lang w:bidi="ar-SA"/>
+        </w:rPr>
+        <w:t xml:space="preserve">        printDLL(head);</w:t>
+      </w:r>
+    </w:p>
+    <w:p>
+      <w:pPr>
+        <w:autoSpaceDE w:val="0"/>
+        <w:autoSpaceDN w:val="0"/>
+        <w:adjustRightInd w:val="0"/>
+        <w:spacing w:after="0" w:line="240" w:lineRule="auto"/>
+        <w:rPr>
+          <w:rFonts w:ascii="Consolas" w:hAnsi="Consolas" w:cs="Consolas"/>
+          <w:color w:val="000000"/>
+          <w:sz w:val="19"/>
+          <w:szCs w:val="19"/>
+          <w:lang w:bidi="ar-SA"/>
+        </w:rPr>
+      </w:pPr>
+      <w:r>
+        <w:rPr>
+          <w:rFonts w:ascii="Consolas" w:hAnsi="Consolas" w:cs="Consolas"/>
+          <w:color w:val="000000"/>
+          <w:sz w:val="19"/>
+          <w:szCs w:val="19"/>
+          <w:lang w:bidi="ar-SA"/>
+        </w:rPr>
+        <w:t xml:space="preserve">    </w:t>
+      </w:r>
+      <w:r>
+        <w:rPr>
+          <w:rFonts w:ascii="Consolas" w:hAnsi="Consolas" w:cs="Consolas"/>
+          <w:color w:val="0000FF"/>
+          <w:sz w:val="19"/>
+          <w:szCs w:val="19"/>
+          <w:lang w:bidi="ar-SA"/>
+        </w:rPr>
+        <w:t>else</w:t>
+      </w:r>
+    </w:p>
+    <w:p>
+      <w:pPr>
+        <w:autoSpaceDE w:val="0"/>
+        <w:autoSpaceDN w:val="0"/>
+        <w:adjustRightInd w:val="0"/>
+        <w:spacing w:after="0" w:line="240" w:lineRule="auto"/>
+        <w:rPr>
+          <w:rFonts w:ascii="Consolas" w:hAnsi="Consolas" w:cs="Consolas"/>
+          <w:color w:val="000000"/>
+          <w:sz w:val="19"/>
+          <w:szCs w:val="19"/>
+          <w:lang w:bidi="ar-SA"/>
+        </w:rPr>
+      </w:pPr>
+      <w:r>
+        <w:rPr>
+          <w:rFonts w:ascii="Consolas" w:hAnsi="Consolas" w:cs="Consolas"/>
+          <w:color w:val="000000"/>
+          <w:sz w:val="19"/>
+          <w:szCs w:val="19"/>
+          <w:lang w:bidi="ar-SA"/>
+        </w:rPr>
+        <w:t xml:space="preserve">        cout </w:t>
+      </w:r>
+      <w:r>
+        <w:rPr>
+          <w:rFonts w:ascii="Consolas" w:hAnsi="Consolas" w:cs="Consolas"/>
+          <w:color w:val="008080"/>
+          <w:sz w:val="19"/>
+          <w:szCs w:val="19"/>
+          <w:lang w:bidi="ar-SA"/>
+        </w:rPr>
+        <w:t>&lt;&lt;</w:t>
+      </w:r>
+      <w:r>
+        <w:rPr>
+          <w:rFonts w:ascii="Consolas" w:hAnsi="Consolas" w:cs="Consolas"/>
+          <w:color w:val="000000"/>
+          <w:sz w:val="19"/>
+          <w:szCs w:val="19"/>
+          <w:lang w:bidi="ar-SA"/>
+        </w:rPr>
+        <w:t xml:space="preserve"> </w:t>
+      </w:r>
+      <w:r>
+        <w:rPr>
+          <w:rFonts w:ascii="Consolas" w:hAnsi="Consolas" w:cs="Consolas"/>
+          <w:color w:val="A31515"/>
+          <w:sz w:val="19"/>
+          <w:szCs w:val="19"/>
+          <w:lang w:bidi="ar-SA"/>
+        </w:rPr>
+        <w:t>"Value not Found! \n"</w:t>
+      </w:r>
+      <w:r>
+        <w:rPr>
+          <w:rFonts w:ascii="Consolas" w:hAnsi="Consolas" w:cs="Consolas"/>
+          <w:color w:val="000000"/>
+          <w:sz w:val="19"/>
+          <w:szCs w:val="19"/>
+          <w:lang w:bidi="ar-SA"/>
+        </w:rPr>
+        <w:t>;</w:t>
+      </w:r>
+    </w:p>
+    <w:p>
+      <w:pPr>
+        <w:autoSpaceDE w:val="0"/>
+        <w:autoSpaceDN w:val="0"/>
+        <w:adjustRightInd w:val="0"/>
+        <w:spacing w:after="0" w:line="240" w:lineRule="auto"/>
+        <w:rPr>
+          <w:rFonts w:ascii="Consolas" w:hAnsi="Consolas" w:cs="Consolas"/>
+          <w:color w:val="000000"/>
+          <w:sz w:val="19"/>
+          <w:szCs w:val="19"/>
+          <w:lang w:bidi="ar-SA"/>
+        </w:rPr>
+      </w:pPr>
+    </w:p>
+    <w:p>
+      <w:pPr>
+        <w:autoSpaceDE w:val="0"/>
+        <w:autoSpaceDN w:val="0"/>
+        <w:adjustRightInd w:val="0"/>
+        <w:spacing w:after="0" w:line="240" w:lineRule="auto"/>
+        <w:rPr>
+          <w:rFonts w:ascii="Consolas" w:hAnsi="Consolas" w:cs="Consolas"/>
+          <w:color w:val="000000"/>
+          <w:sz w:val="19"/>
+          <w:szCs w:val="19"/>
+          <w:lang w:bidi="ar-SA"/>
+        </w:rPr>
+      </w:pPr>
+      <w:r>
+        <w:rPr>
+          <w:rFonts w:ascii="Consolas" w:hAnsi="Consolas" w:cs="Consolas"/>
+          <w:color w:val="000000"/>
+          <w:sz w:val="19"/>
+          <w:szCs w:val="19"/>
+          <w:lang w:bidi="ar-SA"/>
+        </w:rPr>
+        <w:t xml:space="preserve">    cout </w:t>
+      </w:r>
+      <w:r>
+        <w:rPr>
+          <w:rFonts w:ascii="Consolas" w:hAnsi="Consolas" w:cs="Consolas"/>
+          <w:color w:val="008080"/>
+          <w:sz w:val="19"/>
+          <w:szCs w:val="19"/>
+          <w:lang w:bidi="ar-SA"/>
+        </w:rPr>
+        <w:t>&lt;&lt;</w:t>
+      </w:r>
+      <w:r>
+        <w:rPr>
+          <w:rFonts w:ascii="Consolas" w:hAnsi="Consolas" w:cs="Consolas"/>
+          <w:color w:val="000000"/>
+          <w:sz w:val="19"/>
+          <w:szCs w:val="19"/>
+          <w:lang w:bidi="ar-SA"/>
+        </w:rPr>
+        <w:t xml:space="preserve"> </w:t>
+      </w:r>
+      <w:r>
+        <w:rPr>
+          <w:rFonts w:ascii="Consolas" w:hAnsi="Consolas" w:cs="Consolas"/>
+          <w:color w:val="A31515"/>
+          <w:sz w:val="19"/>
+          <w:szCs w:val="19"/>
+          <w:lang w:bidi="ar-SA"/>
+        </w:rPr>
+        <w:t>"\nDeleting 9 (deleting last element in the list):\n "</w:t>
+      </w:r>
+      <w:r>
+        <w:rPr>
+          <w:rFonts w:ascii="Consolas" w:hAnsi="Consolas" w:cs="Consolas"/>
+          <w:color w:val="000000"/>
+          <w:sz w:val="19"/>
+          <w:szCs w:val="19"/>
+          <w:lang w:bidi="ar-SA"/>
+        </w:rPr>
+        <w:t>;</w:t>
+      </w:r>
+    </w:p>
+    <w:p>
+      <w:pPr>
+        <w:autoSpaceDE w:val="0"/>
+        <w:autoSpaceDN w:val="0"/>
+        <w:adjustRightInd w:val="0"/>
+        <w:spacing w:after="0" w:line="240" w:lineRule="auto"/>
+        <w:rPr>
+          <w:rFonts w:ascii="Consolas" w:hAnsi="Consolas" w:cs="Consolas"/>
+          <w:color w:val="000000"/>
+          <w:sz w:val="19"/>
+          <w:szCs w:val="19"/>
+          <w:lang w:bidi="ar-SA"/>
+        </w:rPr>
+      </w:pPr>
+      <w:r>
+        <w:rPr>
+          <w:rFonts w:ascii="Consolas" w:hAnsi="Consolas" w:cs="Consolas"/>
+          <w:color w:val="000000"/>
+          <w:sz w:val="19"/>
+          <w:szCs w:val="19"/>
+          <w:lang w:bidi="ar-SA"/>
+        </w:rPr>
+        <w:t xml:space="preserve">    success = eraseInDLL(head, 9);</w:t>
+      </w:r>
+    </w:p>
+    <w:p>
+      <w:pPr>
+        <w:autoSpaceDE w:val="0"/>
+        <w:autoSpaceDN w:val="0"/>
+        <w:adjustRightInd w:val="0"/>
+        <w:spacing w:after="0" w:line="240" w:lineRule="auto"/>
+        <w:rPr>
+          <w:rFonts w:ascii="Consolas" w:hAnsi="Consolas" w:cs="Consolas"/>
+          <w:color w:val="000000"/>
+          <w:sz w:val="19"/>
+          <w:szCs w:val="19"/>
+          <w:lang w:bidi="ar-SA"/>
+        </w:rPr>
+      </w:pPr>
+      <w:r>
+        <w:rPr>
+          <w:rFonts w:ascii="Consolas" w:hAnsi="Consolas" w:cs="Consolas"/>
+          <w:color w:val="000000"/>
+          <w:sz w:val="19"/>
+          <w:szCs w:val="19"/>
+          <w:lang w:bidi="ar-SA"/>
+        </w:rPr>
+        <w:t xml:space="preserve">    </w:t>
+      </w:r>
+      <w:r>
+        <w:rPr>
+          <w:rFonts w:ascii="Consolas" w:hAnsi="Consolas" w:cs="Consolas"/>
+          <w:color w:val="0000FF"/>
+          <w:sz w:val="19"/>
+          <w:szCs w:val="19"/>
+          <w:lang w:bidi="ar-SA"/>
+        </w:rPr>
+        <w:t>if</w:t>
+      </w:r>
+      <w:r>
+        <w:rPr>
+          <w:rFonts w:ascii="Consolas" w:hAnsi="Consolas" w:cs="Consolas"/>
+          <w:color w:val="000000"/>
+          <w:sz w:val="19"/>
+          <w:szCs w:val="19"/>
+          <w:lang w:bidi="ar-SA"/>
+        </w:rPr>
+        <w:t xml:space="preserve"> (success)</w:t>
+      </w:r>
+    </w:p>
+    <w:p>
+      <w:pPr>
+        <w:autoSpaceDE w:val="0"/>
+        <w:autoSpaceDN w:val="0"/>
+        <w:adjustRightInd w:val="0"/>
+        <w:spacing w:after="0" w:line="240" w:lineRule="auto"/>
+        <w:rPr>
+          <w:rFonts w:ascii="Consolas" w:hAnsi="Consolas" w:cs="Consolas"/>
+          <w:color w:val="000000"/>
+          <w:sz w:val="19"/>
+          <w:szCs w:val="19"/>
+          <w:lang w:bidi="ar-SA"/>
+        </w:rPr>
+      </w:pPr>
+      <w:r>
+        <w:rPr>
+          <w:rFonts w:ascii="Consolas" w:hAnsi="Consolas" w:cs="Consolas"/>
+          <w:color w:val="000000"/>
+          <w:sz w:val="19"/>
+          <w:szCs w:val="19"/>
+          <w:lang w:bidi="ar-SA"/>
+        </w:rPr>
+        <w:t xml:space="preserve">        printDLL(head);</w:t>
+      </w:r>
+    </w:p>
+    <w:p>
+      <w:pPr>
+        <w:autoSpaceDE w:val="0"/>
+        <w:autoSpaceDN w:val="0"/>
+        <w:adjustRightInd w:val="0"/>
+        <w:spacing w:after="0" w:line="240" w:lineRule="auto"/>
+        <w:rPr>
+          <w:rFonts w:ascii="Consolas" w:hAnsi="Consolas" w:cs="Consolas"/>
+          <w:color w:val="000000"/>
+          <w:sz w:val="19"/>
+          <w:szCs w:val="19"/>
+          <w:lang w:bidi="ar-SA"/>
+        </w:rPr>
+      </w:pPr>
+      <w:r>
+        <w:rPr>
+          <w:rFonts w:ascii="Consolas" w:hAnsi="Consolas" w:cs="Consolas"/>
+          <w:color w:val="000000"/>
+          <w:sz w:val="19"/>
+          <w:szCs w:val="19"/>
+          <w:lang w:bidi="ar-SA"/>
+        </w:rPr>
+        <w:t xml:space="preserve">    </w:t>
+      </w:r>
+      <w:r>
+        <w:rPr>
+          <w:rFonts w:ascii="Consolas" w:hAnsi="Consolas" w:cs="Consolas"/>
+          <w:color w:val="0000FF"/>
+          <w:sz w:val="19"/>
+          <w:szCs w:val="19"/>
+          <w:lang w:bidi="ar-SA"/>
+        </w:rPr>
+        <w:t>else</w:t>
+      </w:r>
+    </w:p>
+    <w:p>
+      <w:pPr>
+        <w:autoSpaceDE w:val="0"/>
+        <w:autoSpaceDN w:val="0"/>
+        <w:adjustRightInd w:val="0"/>
+        <w:spacing w:after="0" w:line="240" w:lineRule="auto"/>
+        <w:rPr>
+          <w:rFonts w:ascii="Consolas" w:hAnsi="Consolas" w:cs="Consolas"/>
+          <w:color w:val="000000"/>
+          <w:sz w:val="19"/>
+          <w:szCs w:val="19"/>
+          <w:lang w:bidi="ar-SA"/>
+        </w:rPr>
+      </w:pPr>
+      <w:r>
+        <w:rPr>
+          <w:rFonts w:ascii="Consolas" w:hAnsi="Consolas" w:cs="Consolas"/>
+          <w:color w:val="000000"/>
+          <w:sz w:val="19"/>
+          <w:szCs w:val="19"/>
+          <w:lang w:bidi="ar-SA"/>
+        </w:rPr>
+        <w:t xml:space="preserve">        cout </w:t>
+      </w:r>
+      <w:r>
+        <w:rPr>
+          <w:rFonts w:ascii="Consolas" w:hAnsi="Consolas" w:cs="Consolas"/>
+          <w:color w:val="008080"/>
+          <w:sz w:val="19"/>
+          <w:szCs w:val="19"/>
+          <w:lang w:bidi="ar-SA"/>
+        </w:rPr>
+        <w:t>&lt;&lt;</w:t>
+      </w:r>
+      <w:r>
+        <w:rPr>
+          <w:rFonts w:ascii="Consolas" w:hAnsi="Consolas" w:cs="Consolas"/>
+          <w:color w:val="000000"/>
+          <w:sz w:val="19"/>
+          <w:szCs w:val="19"/>
+          <w:lang w:bidi="ar-SA"/>
+        </w:rPr>
+        <w:t xml:space="preserve"> </w:t>
+      </w:r>
+      <w:r>
+        <w:rPr>
+          <w:rFonts w:ascii="Consolas" w:hAnsi="Consolas" w:cs="Consolas"/>
+          <w:color w:val="A31515"/>
+          <w:sz w:val="19"/>
+          <w:szCs w:val="19"/>
+          <w:lang w:bidi="ar-SA"/>
+        </w:rPr>
+        <w:t>"Value not Found! \n"</w:t>
+      </w:r>
+      <w:r>
+        <w:rPr>
+          <w:rFonts w:ascii="Consolas" w:hAnsi="Consolas" w:cs="Consolas"/>
+          <w:color w:val="000000"/>
+          <w:sz w:val="19"/>
+          <w:szCs w:val="19"/>
+          <w:lang w:bidi="ar-SA"/>
+        </w:rPr>
+        <w:t>;</w:t>
+      </w:r>
+    </w:p>
+    <w:p>
+      <w:pPr>
+        <w:autoSpaceDE w:val="0"/>
+        <w:autoSpaceDN w:val="0"/>
+        <w:adjustRightInd w:val="0"/>
+        <w:spacing w:after="0" w:line="240" w:lineRule="auto"/>
+        <w:rPr>
+          <w:rFonts w:ascii="Consolas" w:hAnsi="Consolas" w:cs="Consolas"/>
+          <w:color w:val="000000"/>
+          <w:sz w:val="19"/>
+          <w:szCs w:val="19"/>
+          <w:lang w:bidi="ar-SA"/>
+        </w:rPr>
+      </w:pPr>
+    </w:p>
+    <w:p>
+      <w:pPr>
+        <w:autoSpaceDE w:val="0"/>
+        <w:autoSpaceDN w:val="0"/>
+        <w:adjustRightInd w:val="0"/>
+        <w:spacing w:after="0" w:line="240" w:lineRule="auto"/>
+        <w:rPr>
+          <w:rFonts w:ascii="Consolas" w:hAnsi="Consolas" w:cs="Consolas"/>
+          <w:color w:val="000000"/>
+          <w:sz w:val="19"/>
+          <w:szCs w:val="19"/>
+          <w:lang w:bidi="ar-SA"/>
+        </w:rPr>
+      </w:pPr>
+      <w:r>
+        <w:rPr>
+          <w:rFonts w:ascii="Consolas" w:hAnsi="Consolas" w:cs="Consolas"/>
+          <w:color w:val="000000"/>
+          <w:sz w:val="19"/>
+          <w:szCs w:val="19"/>
+          <w:lang w:bidi="ar-SA"/>
+        </w:rPr>
+        <w:t xml:space="preserve">    cout </w:t>
+      </w:r>
+      <w:r>
+        <w:rPr>
+          <w:rFonts w:ascii="Consolas" w:hAnsi="Consolas" w:cs="Consolas"/>
+          <w:color w:val="008080"/>
+          <w:sz w:val="19"/>
+          <w:szCs w:val="19"/>
+          <w:lang w:bidi="ar-SA"/>
+        </w:rPr>
+        <w:t>&lt;&lt;</w:t>
+      </w:r>
+      <w:r>
+        <w:rPr>
+          <w:rFonts w:ascii="Consolas" w:hAnsi="Consolas" w:cs="Consolas"/>
+          <w:color w:val="000000"/>
+          <w:sz w:val="19"/>
+          <w:szCs w:val="19"/>
+          <w:lang w:bidi="ar-SA"/>
+        </w:rPr>
+        <w:t xml:space="preserve"> </w:t>
+      </w:r>
+      <w:r>
+        <w:rPr>
+          <w:rFonts w:ascii="Consolas" w:hAnsi="Consolas" w:cs="Consolas"/>
+          <w:color w:val="A31515"/>
+          <w:sz w:val="19"/>
+          <w:szCs w:val="19"/>
+          <w:lang w:bidi="ar-SA"/>
+        </w:rPr>
+        <w:t>"\nDeleting 0 (deleting first element in the list):\n "</w:t>
+      </w:r>
+      <w:r>
+        <w:rPr>
+          <w:rFonts w:ascii="Consolas" w:hAnsi="Consolas" w:cs="Consolas"/>
+          <w:color w:val="000000"/>
+          <w:sz w:val="19"/>
+          <w:szCs w:val="19"/>
+          <w:lang w:bidi="ar-SA"/>
+        </w:rPr>
+        <w:t>;</w:t>
+      </w:r>
+    </w:p>
+    <w:p>
+      <w:pPr>
+        <w:autoSpaceDE w:val="0"/>
+        <w:autoSpaceDN w:val="0"/>
+        <w:adjustRightInd w:val="0"/>
+        <w:spacing w:after="0" w:line="240" w:lineRule="auto"/>
+        <w:rPr>
+          <w:rFonts w:ascii="Consolas" w:hAnsi="Consolas" w:cs="Consolas"/>
+          <w:color w:val="000000"/>
+          <w:sz w:val="19"/>
+          <w:szCs w:val="19"/>
+          <w:lang w:bidi="ar-SA"/>
+        </w:rPr>
+      </w:pPr>
+      <w:r>
+        <w:rPr>
+          <w:rFonts w:ascii="Consolas" w:hAnsi="Consolas" w:cs="Consolas"/>
+          <w:color w:val="000000"/>
+          <w:sz w:val="19"/>
+          <w:szCs w:val="19"/>
+          <w:lang w:bidi="ar-SA"/>
+        </w:rPr>
+        <w:t xml:space="preserve">    success = eraseInDLL(head, 0);</w:t>
+      </w:r>
+    </w:p>
+    <w:p>
+      <w:pPr>
+        <w:autoSpaceDE w:val="0"/>
+        <w:autoSpaceDN w:val="0"/>
+        <w:adjustRightInd w:val="0"/>
+        <w:spacing w:after="0" w:line="240" w:lineRule="auto"/>
+        <w:rPr>
+          <w:rFonts w:ascii="Consolas" w:hAnsi="Consolas" w:cs="Consolas"/>
+          <w:color w:val="000000"/>
+          <w:sz w:val="19"/>
+          <w:szCs w:val="19"/>
+          <w:lang w:bidi="ar-SA"/>
+        </w:rPr>
+      </w:pPr>
+      <w:r>
+        <w:rPr>
+          <w:rFonts w:ascii="Consolas" w:hAnsi="Consolas" w:cs="Consolas"/>
+          <w:color w:val="000000"/>
+          <w:sz w:val="19"/>
+          <w:szCs w:val="19"/>
+          <w:lang w:bidi="ar-SA"/>
+        </w:rPr>
+        <w:t xml:space="preserve">    </w:t>
+      </w:r>
+      <w:r>
+        <w:rPr>
+          <w:rFonts w:ascii="Consolas" w:hAnsi="Consolas" w:cs="Consolas"/>
+          <w:color w:val="0000FF"/>
+          <w:sz w:val="19"/>
+          <w:szCs w:val="19"/>
+          <w:lang w:bidi="ar-SA"/>
+        </w:rPr>
+        <w:t>if</w:t>
+      </w:r>
+      <w:r>
+        <w:rPr>
+          <w:rFonts w:ascii="Consolas" w:hAnsi="Consolas" w:cs="Consolas"/>
+          <w:color w:val="000000"/>
+          <w:sz w:val="19"/>
+          <w:szCs w:val="19"/>
+          <w:lang w:bidi="ar-SA"/>
+        </w:rPr>
+        <w:t xml:space="preserve"> (success)</w:t>
+      </w:r>
+    </w:p>
+    <w:p>
+      <w:pPr>
+        <w:autoSpaceDE w:val="0"/>
+        <w:autoSpaceDN w:val="0"/>
+        <w:adjustRightInd w:val="0"/>
+        <w:spacing w:after="0" w:line="240" w:lineRule="auto"/>
+        <w:rPr>
+          <w:rFonts w:ascii="Consolas" w:hAnsi="Consolas" w:cs="Consolas"/>
+          <w:color w:val="000000"/>
+          <w:sz w:val="19"/>
+          <w:szCs w:val="19"/>
+          <w:lang w:bidi="ar-SA"/>
+        </w:rPr>
+      </w:pPr>
+      <w:r>
+        <w:rPr>
+          <w:rFonts w:ascii="Consolas" w:hAnsi="Consolas" w:cs="Consolas"/>
+          <w:color w:val="000000"/>
+          <w:sz w:val="19"/>
+          <w:szCs w:val="19"/>
+          <w:lang w:bidi="ar-SA"/>
+        </w:rPr>
+        <w:t xml:space="preserve">        printDLL(head);</w:t>
+      </w:r>
+    </w:p>
+    <w:p>
+      <w:pPr>
+        <w:autoSpaceDE w:val="0"/>
+        <w:autoSpaceDN w:val="0"/>
+        <w:adjustRightInd w:val="0"/>
+        <w:spacing w:after="0" w:line="240" w:lineRule="auto"/>
+        <w:rPr>
+          <w:rFonts w:ascii="Consolas" w:hAnsi="Consolas" w:cs="Consolas"/>
+          <w:color w:val="000000"/>
+          <w:sz w:val="19"/>
+          <w:szCs w:val="19"/>
+          <w:lang w:bidi="ar-SA"/>
+        </w:rPr>
+      </w:pPr>
+      <w:r>
+        <w:rPr>
+          <w:rFonts w:ascii="Consolas" w:hAnsi="Consolas" w:cs="Consolas"/>
+          <w:color w:val="000000"/>
+          <w:sz w:val="19"/>
+          <w:szCs w:val="19"/>
+          <w:lang w:bidi="ar-SA"/>
+        </w:rPr>
+        <w:t xml:space="preserve">    </w:t>
+      </w:r>
+      <w:r>
+        <w:rPr>
+          <w:rFonts w:ascii="Consolas" w:hAnsi="Consolas" w:cs="Consolas"/>
+          <w:color w:val="0000FF"/>
+          <w:sz w:val="19"/>
+          <w:szCs w:val="19"/>
+          <w:lang w:bidi="ar-SA"/>
+        </w:rPr>
+        <w:t>else</w:t>
+      </w:r>
+    </w:p>
+    <w:p>
+      <w:pPr>
+        <w:autoSpaceDE w:val="0"/>
+        <w:autoSpaceDN w:val="0"/>
+        <w:adjustRightInd w:val="0"/>
+        <w:spacing w:after="0" w:line="240" w:lineRule="auto"/>
+        <w:rPr>
+          <w:rFonts w:ascii="Consolas" w:hAnsi="Consolas" w:cs="Consolas"/>
+          <w:color w:val="000000"/>
+          <w:sz w:val="19"/>
+          <w:szCs w:val="19"/>
+          <w:lang w:bidi="ar-SA"/>
+        </w:rPr>
+      </w:pPr>
+      <w:r>
+        <w:rPr>
+          <w:rFonts w:ascii="Consolas" w:hAnsi="Consolas" w:cs="Consolas"/>
+          <w:color w:val="000000"/>
+          <w:sz w:val="19"/>
+          <w:szCs w:val="19"/>
+          <w:lang w:bidi="ar-SA"/>
+        </w:rPr>
+        <w:t xml:space="preserve">        cout </w:t>
+      </w:r>
+      <w:r>
+        <w:rPr>
+          <w:rFonts w:ascii="Consolas" w:hAnsi="Consolas" w:cs="Consolas"/>
+          <w:color w:val="008080"/>
+          <w:sz w:val="19"/>
+          <w:szCs w:val="19"/>
+          <w:lang w:bidi="ar-SA"/>
+        </w:rPr>
+        <w:t>&lt;&lt;</w:t>
+      </w:r>
+      <w:r>
+        <w:rPr>
+          <w:rFonts w:ascii="Consolas" w:hAnsi="Consolas" w:cs="Consolas"/>
+          <w:color w:val="000000"/>
+          <w:sz w:val="19"/>
+          <w:szCs w:val="19"/>
+          <w:lang w:bidi="ar-SA"/>
+        </w:rPr>
+        <w:t xml:space="preserve"> </w:t>
+      </w:r>
+      <w:r>
+        <w:rPr>
+          <w:rFonts w:ascii="Consolas" w:hAnsi="Consolas" w:cs="Consolas"/>
+          <w:color w:val="A31515"/>
+          <w:sz w:val="19"/>
+          <w:szCs w:val="19"/>
+          <w:lang w:bidi="ar-SA"/>
+        </w:rPr>
+        <w:t>"Value not Found! \n"</w:t>
+      </w:r>
+      <w:r>
+        <w:rPr>
+          <w:rFonts w:ascii="Consolas" w:hAnsi="Consolas" w:cs="Consolas"/>
+          <w:color w:val="000000"/>
+          <w:sz w:val="19"/>
+          <w:szCs w:val="19"/>
+          <w:lang w:bidi="ar-SA"/>
+        </w:rPr>
+        <w:t>;</w:t>
+      </w:r>
+    </w:p>
+    <w:p>
+      <w:pPr>
+        <w:autoSpaceDE w:val="0"/>
+        <w:autoSpaceDN w:val="0"/>
+        <w:adjustRightInd w:val="0"/>
+        <w:spacing w:after="0" w:line="240" w:lineRule="auto"/>
+        <w:rPr>
+          <w:rFonts w:ascii="Consolas" w:hAnsi="Consolas" w:cs="Consolas"/>
+          <w:color w:val="000000"/>
+          <w:sz w:val="19"/>
+          <w:szCs w:val="19"/>
+          <w:lang w:bidi="ar-SA"/>
+        </w:rPr>
+      </w:pPr>
+    </w:p>
+    <w:p>
+      <w:pPr>
+        <w:autoSpaceDE w:val="0"/>
+        <w:autoSpaceDN w:val="0"/>
+        <w:adjustRightInd w:val="0"/>
+        <w:spacing w:after="0" w:line="240" w:lineRule="auto"/>
+        <w:rPr>
+          <w:rFonts w:ascii="Consolas" w:hAnsi="Consolas" w:cs="Consolas"/>
+          <w:color w:val="000000"/>
+          <w:sz w:val="19"/>
+          <w:szCs w:val="19"/>
+          <w:lang w:bidi="ar-SA"/>
+        </w:rPr>
+      </w:pPr>
+      <w:r>
+        <w:rPr>
+          <w:rFonts w:ascii="Consolas" w:hAnsi="Consolas" w:cs="Consolas"/>
+          <w:color w:val="000000"/>
+          <w:sz w:val="19"/>
+          <w:szCs w:val="19"/>
+          <w:lang w:bidi="ar-SA"/>
+        </w:rPr>
+        <w:t xml:space="preserve">    cout </w:t>
+      </w:r>
+      <w:r>
+        <w:rPr>
+          <w:rFonts w:ascii="Consolas" w:hAnsi="Consolas" w:cs="Consolas"/>
+          <w:color w:val="008080"/>
+          <w:sz w:val="19"/>
+          <w:szCs w:val="19"/>
+          <w:lang w:bidi="ar-SA"/>
+        </w:rPr>
+        <w:t>&lt;&lt;</w:t>
+      </w:r>
+      <w:r>
+        <w:rPr>
+          <w:rFonts w:ascii="Consolas" w:hAnsi="Consolas" w:cs="Consolas"/>
+          <w:color w:val="000000"/>
+          <w:sz w:val="19"/>
+          <w:szCs w:val="19"/>
+          <w:lang w:bidi="ar-SA"/>
+        </w:rPr>
+        <w:t xml:space="preserve"> </w:t>
+      </w:r>
+      <w:r>
+        <w:rPr>
+          <w:rFonts w:ascii="Consolas" w:hAnsi="Consolas" w:cs="Consolas"/>
+          <w:color w:val="A31515"/>
+          <w:sz w:val="19"/>
+          <w:szCs w:val="19"/>
+          <w:lang w:bidi="ar-SA"/>
+        </w:rPr>
+        <w:t>"\nDeleting -99 (trying to delete an element which is not present in the list):\n "</w:t>
+      </w:r>
+      <w:r>
+        <w:rPr>
+          <w:rFonts w:ascii="Consolas" w:hAnsi="Consolas" w:cs="Consolas"/>
+          <w:color w:val="000000"/>
+          <w:sz w:val="19"/>
+          <w:szCs w:val="19"/>
+          <w:lang w:bidi="ar-SA"/>
+        </w:rPr>
+        <w:t>;</w:t>
+      </w:r>
+    </w:p>
+    <w:p>
+      <w:pPr>
+        <w:autoSpaceDE w:val="0"/>
+        <w:autoSpaceDN w:val="0"/>
+        <w:adjustRightInd w:val="0"/>
+        <w:spacing w:after="0" w:line="240" w:lineRule="auto"/>
+        <w:rPr>
+          <w:rFonts w:ascii="Consolas" w:hAnsi="Consolas" w:cs="Consolas"/>
+          <w:color w:val="000000"/>
+          <w:sz w:val="19"/>
+          <w:szCs w:val="19"/>
+          <w:lang w:bidi="ar-SA"/>
+        </w:rPr>
+      </w:pPr>
+      <w:r>
+        <w:rPr>
+          <w:rFonts w:ascii="Consolas" w:hAnsi="Consolas" w:cs="Consolas"/>
+          <w:color w:val="000000"/>
+          <w:sz w:val="19"/>
+          <w:szCs w:val="19"/>
+          <w:lang w:bidi="ar-SA"/>
+        </w:rPr>
+        <w:t xml:space="preserve">    success = eraseInDLL(head, -99);</w:t>
+      </w:r>
+    </w:p>
+    <w:p>
+      <w:pPr>
+        <w:autoSpaceDE w:val="0"/>
+        <w:autoSpaceDN w:val="0"/>
+        <w:adjustRightInd w:val="0"/>
+        <w:spacing w:after="0" w:line="240" w:lineRule="auto"/>
+        <w:rPr>
+          <w:rFonts w:ascii="Consolas" w:hAnsi="Consolas" w:cs="Consolas"/>
+          <w:color w:val="000000"/>
+          <w:sz w:val="19"/>
+          <w:szCs w:val="19"/>
+          <w:lang w:bidi="ar-SA"/>
+        </w:rPr>
+      </w:pPr>
+      <w:r>
+        <w:rPr>
+          <w:rFonts w:ascii="Consolas" w:hAnsi="Consolas" w:cs="Consolas"/>
+          <w:color w:val="000000"/>
+          <w:sz w:val="19"/>
+          <w:szCs w:val="19"/>
+          <w:lang w:bidi="ar-SA"/>
+        </w:rPr>
+        <w:t xml:space="preserve">    </w:t>
+      </w:r>
+      <w:r>
+        <w:rPr>
+          <w:rFonts w:ascii="Consolas" w:hAnsi="Consolas" w:cs="Consolas"/>
+          <w:color w:val="0000FF"/>
+          <w:sz w:val="19"/>
+          <w:szCs w:val="19"/>
+          <w:lang w:bidi="ar-SA"/>
+        </w:rPr>
+        <w:t>if</w:t>
+      </w:r>
+      <w:r>
+        <w:rPr>
+          <w:rFonts w:ascii="Consolas" w:hAnsi="Consolas" w:cs="Consolas"/>
+          <w:color w:val="000000"/>
+          <w:sz w:val="19"/>
+          <w:szCs w:val="19"/>
+          <w:lang w:bidi="ar-SA"/>
+        </w:rPr>
+        <w:t xml:space="preserve"> (success)</w:t>
+      </w:r>
+    </w:p>
+    <w:p>
+      <w:pPr>
+        <w:autoSpaceDE w:val="0"/>
+        <w:autoSpaceDN w:val="0"/>
+        <w:adjustRightInd w:val="0"/>
+        <w:spacing w:after="0" w:line="240" w:lineRule="auto"/>
+        <w:rPr>
+          <w:rFonts w:ascii="Consolas" w:hAnsi="Consolas" w:cs="Consolas"/>
+          <w:color w:val="000000"/>
+          <w:sz w:val="19"/>
+          <w:szCs w:val="19"/>
+          <w:lang w:bidi="ar-SA"/>
+        </w:rPr>
+      </w:pPr>
+      <w:r>
+        <w:rPr>
+          <w:rFonts w:ascii="Consolas" w:hAnsi="Consolas" w:cs="Consolas"/>
+          <w:color w:val="000000"/>
+          <w:sz w:val="19"/>
+          <w:szCs w:val="19"/>
+          <w:lang w:bidi="ar-SA"/>
+        </w:rPr>
+        <w:t xml:space="preserve">        printDLL(head);</w:t>
+      </w:r>
+    </w:p>
+    <w:p>
+      <w:pPr>
+        <w:autoSpaceDE w:val="0"/>
+        <w:autoSpaceDN w:val="0"/>
+        <w:adjustRightInd w:val="0"/>
+        <w:spacing w:after="0" w:line="240" w:lineRule="auto"/>
+        <w:rPr>
+          <w:rFonts w:ascii="Consolas" w:hAnsi="Consolas" w:cs="Consolas"/>
+          <w:color w:val="000000"/>
+          <w:sz w:val="19"/>
+          <w:szCs w:val="19"/>
+          <w:lang w:bidi="ar-SA"/>
+        </w:rPr>
+      </w:pPr>
+      <w:r>
+        <w:rPr>
+          <w:rFonts w:ascii="Consolas" w:hAnsi="Consolas" w:cs="Consolas"/>
+          <w:color w:val="000000"/>
+          <w:sz w:val="19"/>
+          <w:szCs w:val="19"/>
+          <w:lang w:bidi="ar-SA"/>
+        </w:rPr>
+        <w:t xml:space="preserve">    </w:t>
+      </w:r>
+      <w:r>
+        <w:rPr>
+          <w:rFonts w:ascii="Consolas" w:hAnsi="Consolas" w:cs="Consolas"/>
+          <w:color w:val="0000FF"/>
+          <w:sz w:val="19"/>
+          <w:szCs w:val="19"/>
+          <w:lang w:bidi="ar-SA"/>
+        </w:rPr>
+        <w:t>else</w:t>
+      </w:r>
+    </w:p>
+    <w:p>
+      <w:pPr>
+        <w:autoSpaceDE w:val="0"/>
+        <w:autoSpaceDN w:val="0"/>
+        <w:adjustRightInd w:val="0"/>
+        <w:spacing w:after="0" w:line="240" w:lineRule="auto"/>
+        <w:rPr>
+          <w:rFonts w:ascii="Consolas" w:hAnsi="Consolas" w:cs="Consolas"/>
+          <w:color w:val="000000"/>
+          <w:sz w:val="19"/>
+          <w:szCs w:val="19"/>
+          <w:lang w:bidi="ar-SA"/>
+        </w:rPr>
+      </w:pPr>
+      <w:r>
+        <w:rPr>
+          <w:rFonts w:ascii="Consolas" w:hAnsi="Consolas" w:cs="Consolas"/>
+          <w:color w:val="000000"/>
+          <w:sz w:val="19"/>
+          <w:szCs w:val="19"/>
+          <w:lang w:bidi="ar-SA"/>
+        </w:rPr>
+        <w:t xml:space="preserve">        cout </w:t>
+      </w:r>
+      <w:r>
+        <w:rPr>
+          <w:rFonts w:ascii="Consolas" w:hAnsi="Consolas" w:cs="Consolas"/>
+          <w:color w:val="008080"/>
+          <w:sz w:val="19"/>
+          <w:szCs w:val="19"/>
+          <w:lang w:bidi="ar-SA"/>
+        </w:rPr>
+        <w:t>&lt;&lt;</w:t>
+      </w:r>
+      <w:r>
+        <w:rPr>
+          <w:rFonts w:ascii="Consolas" w:hAnsi="Consolas" w:cs="Consolas"/>
+          <w:color w:val="000000"/>
+          <w:sz w:val="19"/>
+          <w:szCs w:val="19"/>
+          <w:lang w:bidi="ar-SA"/>
+        </w:rPr>
+        <w:t xml:space="preserve"> </w:t>
+      </w:r>
+      <w:r>
+        <w:rPr>
+          <w:rFonts w:ascii="Consolas" w:hAnsi="Consolas" w:cs="Consolas"/>
+          <w:color w:val="A31515"/>
+          <w:sz w:val="19"/>
+          <w:szCs w:val="19"/>
+          <w:lang w:bidi="ar-SA"/>
+        </w:rPr>
+        <w:t>"Value not Found! \n"</w:t>
+      </w:r>
+      <w:r>
+        <w:rPr>
+          <w:rFonts w:ascii="Consolas" w:hAnsi="Consolas" w:cs="Consolas"/>
+          <w:color w:val="000000"/>
+          <w:sz w:val="19"/>
+          <w:szCs w:val="19"/>
+          <w:lang w:bidi="ar-SA"/>
+        </w:rPr>
+        <w:t>;</w:t>
+      </w:r>
+    </w:p>
+    <w:p>
+      <w:pPr>
+        <w:autoSpaceDE w:val="0"/>
+        <w:autoSpaceDN w:val="0"/>
+        <w:adjustRightInd w:val="0"/>
+        <w:spacing w:after="0" w:line="240" w:lineRule="auto"/>
+        <w:rPr>
+          <w:rFonts w:ascii="Consolas" w:hAnsi="Consolas" w:cs="Consolas"/>
+          <w:color w:val="000000"/>
+          <w:sz w:val="19"/>
+          <w:szCs w:val="19"/>
+          <w:lang w:bidi="ar-SA"/>
+        </w:rPr>
+      </w:pPr>
+      <w:r>
+        <w:rPr>
+          <w:rFonts w:ascii="Consolas" w:hAnsi="Consolas" w:cs="Consolas"/>
+          <w:color w:val="008000"/>
+          <w:sz w:val="19"/>
+          <w:szCs w:val="19"/>
+          <w:lang w:bidi="ar-SA"/>
+        </w:rPr>
+        <w:t xml:space="preserve">   </w:t>
+      </w:r>
+    </w:p>
+    <w:p>
+      <w:pPr>
+        <w:autoSpaceDE w:val="0"/>
+        <w:autoSpaceDN w:val="0"/>
+        <w:adjustRightInd w:val="0"/>
+        <w:spacing w:after="0" w:line="240" w:lineRule="auto"/>
+        <w:rPr>
+          <w:rFonts w:ascii="Consolas" w:hAnsi="Consolas" w:cs="Consolas"/>
+          <w:color w:val="000000"/>
+          <w:sz w:val="19"/>
+          <w:szCs w:val="19"/>
+          <w:lang w:bidi="ar-SA"/>
+        </w:rPr>
+      </w:pPr>
+      <w:r>
+        <w:rPr>
+          <w:rFonts w:ascii="Consolas" w:hAnsi="Consolas" w:cs="Consolas"/>
+          <w:color w:val="000000"/>
+          <w:sz w:val="19"/>
+          <w:szCs w:val="19"/>
+          <w:lang w:bidi="ar-SA"/>
+        </w:rPr>
+        <w:t xml:space="preserve">    </w:t>
+      </w:r>
+      <w:r>
+        <w:rPr>
+          <w:rFonts w:ascii="Consolas" w:hAnsi="Consolas" w:cs="Consolas"/>
+          <w:color w:val="0000FF"/>
+          <w:sz w:val="19"/>
+          <w:szCs w:val="19"/>
+          <w:lang w:bidi="ar-SA"/>
+        </w:rPr>
+        <w:t>return</w:t>
+      </w:r>
+      <w:r>
+        <w:rPr>
+          <w:rFonts w:ascii="Consolas" w:hAnsi="Consolas" w:cs="Consolas"/>
+          <w:color w:val="000000"/>
+          <w:sz w:val="19"/>
+          <w:szCs w:val="19"/>
+          <w:lang w:bidi="ar-SA"/>
+        </w:rPr>
+        <w:t xml:space="preserve"> 0;</w:t>
+      </w:r>
+    </w:p>
+    <w:p>
+      <w:pPr>
+        <w:autoSpaceDE w:val="0"/>
+        <w:autoSpaceDN w:val="0"/>
+        <w:adjustRightInd w:val="0"/>
+        <w:spacing w:after="0" w:line="240" w:lineRule="auto"/>
+        <w:rPr>
+          <w:rFonts w:ascii="Consolas" w:hAnsi="Consolas" w:cs="Consolas"/>
+          <w:color w:val="000000"/>
+          <w:sz w:val="19"/>
+          <w:szCs w:val="19"/>
+          <w:lang w:bidi="ar-SA"/>
+        </w:rPr>
+      </w:pPr>
+      <w:r>
+        <w:rPr>
+          <w:rFonts w:ascii="Consolas" w:hAnsi="Consolas" w:cs="Consolas"/>
+          <w:color w:val="000000"/>
+          <w:sz w:val="19"/>
+          <w:szCs w:val="19"/>
+          <w:lang w:bidi="ar-SA"/>
+        </w:rPr>
+        <w:t>}</w:t>
+      </w:r>
+    </w:p>
+    <w:p>
+      <w:pPr>
+        <w:autoSpaceDE w:val="0"/>
+        <w:autoSpaceDN w:val="0"/>
+        <w:adjustRightInd w:val="0"/>
+        <w:spacing w:after="0" w:line="240" w:lineRule="auto"/>
+        <w:rPr>
+          <w:rFonts w:ascii="Consolas" w:hAnsi="Consolas" w:cs="Consolas"/>
+          <w:color w:val="000000"/>
+          <w:sz w:val="19"/>
+          <w:szCs w:val="19"/>
+          <w:lang w:bidi="ar-SA"/>
+        </w:rPr>
+      </w:pPr>
+    </w:p>
+    <w:p>
+      <w:pPr>
+        <w:autoSpaceDE w:val="0"/>
+        <w:autoSpaceDN w:val="0"/>
+        <w:adjustRightInd w:val="0"/>
+        <w:spacing w:after="0" w:line="240" w:lineRule="auto"/>
+        <w:rPr>
+          <w:rFonts w:ascii="Consolas" w:hAnsi="Consolas" w:cs="Consolas"/>
+          <w:color w:val="000000"/>
+          <w:sz w:val="19"/>
+          <w:szCs w:val="19"/>
+          <w:lang w:bidi="ar-SA"/>
+        </w:rPr>
+      </w:pPr>
+    </w:p>
+    <w:p>
+      <w:pPr>
+        <w:autoSpaceDE w:val="0"/>
+        <w:autoSpaceDN w:val="0"/>
+        <w:adjustRightInd w:val="0"/>
+        <w:spacing w:after="0" w:line="240" w:lineRule="auto"/>
+        <w:rPr>
+          <w:rFonts w:ascii="Times New Roman" w:hAnsi="Times New Roman"/>
+          <w:sz w:val="24"/>
+          <w:szCs w:val="24"/>
+        </w:rPr>
+      </w:pPr>
+    </w:p>
+    <w:p>
+      <w:pPr>
+        <w:autoSpaceDE w:val="0"/>
+        <w:autoSpaceDN w:val="0"/>
+        <w:adjustRightInd w:val="0"/>
+        <w:spacing w:after="0" w:line="240" w:lineRule="auto"/>
+        <w:rPr>
+          <w:rFonts w:ascii="Times New Roman" w:hAnsi="Times New Roman"/>
+          <w:sz w:val="24"/>
+          <w:szCs w:val="24"/>
+        </w:rPr>
+      </w:pPr>
+      <w:r>
+        <w:rPr>
+          <w:rFonts w:ascii="Times New Roman" w:hAnsi="Times New Roman"/>
+          <w:sz w:val="24"/>
+          <w:szCs w:val="24"/>
+        </w:rPr>
+        <w:t>Screenshot:</w:t>
+      </w:r>
+    </w:p>
+    <w:p>
+      <w:pPr>
+        <w:autoSpaceDE w:val="0"/>
+        <w:autoSpaceDN w:val="0"/>
+        <w:adjustRightInd w:val="0"/>
+        <w:spacing w:after="0" w:line="240" w:lineRule="auto"/>
+        <w:rPr>
+          <w:rFonts w:ascii="Times New Roman" w:hAnsi="Times New Roman"/>
+          <w:sz w:val="24"/>
+          <w:szCs w:val="24"/>
+        </w:rPr>
+      </w:pPr>
+      <w:r>
+        <w:rPr>
+          <w:noProof/>
+        </w:rPr>
+        <w:drawing>
+          <wp:inline distT="0" distB="0" distL="0" distR="0" wp14:anchorId="7757DF84" wp14:editId="5BE49288">
+            <wp:extent cx="4416435" cy="3233057"/>
+            <wp:effectExtent l="0" t="0" r="3175" b="5715"/>
+            <wp:docPr id="1" name="Picture 1"/>
+            <wp:cNvGraphicFramePr>
+              <a:graphicFrameLocks xmlns:a="http://schemas.openxmlformats.org/drawingml/2006/main" noChangeAspect="1"/>
+            </wp:cNvGraphicFramePr>
+            <a:graphic xmlns:a="http://schemas.openxmlformats.org/drawingml/2006/main">
+              <a:graphicData uri="http://schemas.openxmlformats.org/drawingml/2006/picture">
+                <pic:pic xmlns:pic="http://schemas.openxmlformats.org/drawingml/2006/picture">
+                  <pic:nvPicPr>
+                    <pic:cNvPr id="1" name=""/>
+                    <pic:cNvPicPr/>
+                  </pic:nvPicPr>
+                  <pic:blipFill>
+                    <a:blip r:embed="rId6"/>
+                    <a:stretch>
+                      <a:fillRect/>
+                    </a:stretch>
+                  </pic:blipFill>
+                  <pic:spPr>
+                    <a:xfrm>
+                      <a:off x="0" y="0"/>
+                      <a:ext cx="4436704" cy="3247895"/>
+                    </a:xfrm>
+                    <a:prstGeom prst="rect">
+                      <a:avLst/>
+                    </a:prstGeom>
+                  </pic:spPr>
+                </pic:pic>
+              </a:graphicData>
+            </a:graphic>
+          </wp:inline>
+        </w:drawing>
+      </w:r>
     </w:p>
     <w:p>
       <w:pPr>
@@ -3901,7 +12032,6 @@
         </w:rPr>
         <w:t>(</w:t>
       </w:r>
-      <w:proofErr w:type="spellStart"/>
       <w:r>
         <w:rPr>
           <w:rFonts w:ascii="Times New Roman" w:hAnsi="Times New Roman"/>
@@ -3918,7 +12048,6 @@
         </w:rPr>
         <w:t>ist</w:t>
       </w:r>
-      <w:proofErr w:type="spellEnd"/>
       <w:r>
         <w:rPr>
           <w:rFonts w:ascii="Times New Roman" w:hAnsi="Times New Roman"/>
@@ -4923,16 +13052,7 @@
           <w:sz w:val="24"/>
           <w:szCs w:val="24"/>
         </w:rPr>
-        <w:t xml:space="preserve">ach element is </w:t>
-      </w:r>
-      <w:proofErr w:type="spellStart"/>
-      <w:r>
-        <w:rPr>
-          <w:rFonts w:ascii="Times New Roman" w:hAnsi="Times New Roman" w:cs="Times New Roman"/>
-          <w:sz w:val="24"/>
-          <w:szCs w:val="24"/>
-        </w:rPr>
-        <w:t>unique</w:t>
+        <w:t>ach element is unique</w:t>
       </w:r>
       <w:r>
         <w:rPr>
@@ -4950,16 +13070,7 @@
           <w:sz w:val="24"/>
           <w:szCs w:val="24"/>
         </w:rPr>
-        <w:t>Write</w:t>
-      </w:r>
-      <w:proofErr w:type="spellEnd"/>
-      <w:r>
-        <w:rPr>
-          <w:rFonts w:ascii="Times New Roman" w:hAnsi="Times New Roman" w:cs="Times New Roman"/>
-          <w:sz w:val="24"/>
-          <w:szCs w:val="24"/>
-        </w:rPr>
-        <w:t xml:space="preserve"> the below functions,</w:t>
+        <w:t>Write the below functions,</w:t>
       </w:r>
     </w:p>
     <w:p>
@@ -5035,299 +13146,259 @@
           <w:sz w:val="24"/>
           <w:szCs w:val="24"/>
         </w:rPr>
-        <w:t xml:space="preserve">a </w:t>
-      </w:r>
-      <w:proofErr w:type="spellStart"/>
-      <w:r>
-        <w:rPr>
-          <w:rFonts w:ascii="Times New Roman" w:hAnsi="Times New Roman"/>
-          <w:sz w:val="24"/>
-          <w:szCs w:val="24"/>
+        <w:t>a newValue</w:t>
+      </w:r>
+      <w:r>
+        <w:rPr>
+          <w:rFonts w:ascii="Times New Roman" w:hAnsi="Times New Roman"/>
+          <w:sz w:val="24"/>
+          <w:szCs w:val="24"/>
+        </w:rPr>
+        <w:t xml:space="preserve"> if it</w:t>
+      </w:r>
+      <w:r>
+        <w:rPr>
+          <w:rFonts w:ascii="Times New Roman" w:hAnsi="Times New Roman"/>
+          <w:sz w:val="24"/>
+          <w:szCs w:val="24"/>
+        </w:rPr>
+        <w:t xml:space="preserve"> does</w:t>
+      </w:r>
+      <w:r>
+        <w:rPr>
+          <w:rFonts w:ascii="Times New Roman" w:hAnsi="Times New Roman"/>
+          <w:sz w:val="24"/>
+          <w:szCs w:val="24"/>
+        </w:rPr>
+        <w:t xml:space="preserve"> no</w:t>
+      </w:r>
+      <w:r>
+        <w:rPr>
+          <w:rFonts w:ascii="Times New Roman" w:hAnsi="Times New Roman"/>
+          <w:sz w:val="24"/>
+          <w:szCs w:val="24"/>
+        </w:rPr>
+        <w:t>t exist in the list</w:t>
+      </w:r>
+      <w:r>
+        <w:rPr>
+          <w:rFonts w:ascii="Times New Roman" w:hAnsi="Times New Roman"/>
+          <w:sz w:val="24"/>
+          <w:szCs w:val="24"/>
+        </w:rPr>
+        <w:t xml:space="preserve"> (set)</w:t>
+      </w:r>
+      <w:r>
+        <w:rPr>
+          <w:rFonts w:ascii="Times New Roman" w:hAnsi="Times New Roman"/>
+          <w:sz w:val="24"/>
+          <w:szCs w:val="24"/>
+        </w:rPr>
+        <w:t>. Returns true if the insertion is successful, else false.</w:t>
+      </w:r>
+    </w:p>
+    <w:p>
+      <w:pPr>
+        <w:autoSpaceDE w:val="0"/>
+        <w:autoSpaceDN w:val="0"/>
+        <w:adjustRightInd w:val="0"/>
+        <w:spacing w:after="0" w:line="240" w:lineRule="auto"/>
+        <w:ind w:left="60" w:firstLine="720"/>
+        <w:rPr>
+          <w:rFonts w:ascii="Consolas" w:hAnsi="Consolas" w:cs="Consolas"/>
+          <w:color w:val="000000"/>
+          <w:sz w:val="19"/>
+          <w:szCs w:val="19"/>
+          <w:lang w:bidi="ar-SA"/>
+        </w:rPr>
+      </w:pPr>
+      <w:r>
+        <w:rPr>
+          <w:rFonts w:ascii="Consolas" w:hAnsi="Consolas" w:cs="Consolas"/>
+          <w:color w:val="0000FF"/>
+          <w:sz w:val="19"/>
+          <w:szCs w:val="19"/>
+          <w:lang w:bidi="ar-SA"/>
+        </w:rPr>
+        <w:t>template</w:t>
+      </w:r>
+      <w:r>
+        <w:rPr>
+          <w:rFonts w:ascii="Consolas" w:hAnsi="Consolas" w:cs="Consolas"/>
+          <w:color w:val="000000"/>
+          <w:sz w:val="19"/>
+          <w:szCs w:val="19"/>
+          <w:lang w:bidi="ar-SA"/>
+        </w:rPr>
+        <w:t xml:space="preserve"> &lt;</w:t>
+      </w:r>
+      <w:r>
+        <w:rPr>
+          <w:rFonts w:ascii="Consolas" w:hAnsi="Consolas" w:cs="Consolas"/>
+          <w:color w:val="0000FF"/>
+          <w:sz w:val="19"/>
+          <w:szCs w:val="19"/>
+          <w:lang w:bidi="ar-SA"/>
+        </w:rPr>
+        <w:t>typename</w:t>
+      </w:r>
+      <w:r>
+        <w:rPr>
+          <w:rFonts w:ascii="Consolas" w:hAnsi="Consolas" w:cs="Consolas"/>
+          <w:color w:val="000000"/>
+          <w:sz w:val="19"/>
+          <w:szCs w:val="19"/>
+          <w:lang w:bidi="ar-SA"/>
+        </w:rPr>
+        <w:t xml:space="preserve"> </w:t>
+      </w:r>
+      <w:r>
+        <w:rPr>
+          <w:rFonts w:ascii="Consolas" w:hAnsi="Consolas" w:cs="Consolas"/>
+          <w:color w:val="2B91AF"/>
+          <w:sz w:val="19"/>
+          <w:szCs w:val="19"/>
+          <w:lang w:bidi="ar-SA"/>
+        </w:rPr>
+        <w:t>Object</w:t>
+      </w:r>
+      <w:r>
+        <w:rPr>
+          <w:rFonts w:ascii="Consolas" w:hAnsi="Consolas" w:cs="Consolas"/>
+          <w:color w:val="000000"/>
+          <w:sz w:val="19"/>
+          <w:szCs w:val="19"/>
+          <w:lang w:bidi="ar-SA"/>
+        </w:rPr>
+        <w:t>&gt;</w:t>
+      </w:r>
+    </w:p>
+    <w:p>
+      <w:pPr>
+        <w:pStyle w:val="ListParagraph"/>
+        <w:autoSpaceDE w:val="0"/>
+        <w:autoSpaceDN w:val="0"/>
+        <w:adjustRightInd w:val="0"/>
+        <w:spacing w:after="0" w:line="240" w:lineRule="auto"/>
+        <w:ind w:left="780"/>
+        <w:rPr>
+          <w:rFonts w:ascii="Consolas" w:hAnsi="Consolas" w:cs="Consolas"/>
+          <w:color w:val="000000"/>
+          <w:sz w:val="19"/>
+          <w:szCs w:val="19"/>
+          <w:lang w:bidi="ar-SA"/>
+        </w:rPr>
+      </w:pPr>
+      <w:r>
+        <w:rPr>
+          <w:rFonts w:ascii="Consolas" w:hAnsi="Consolas" w:cs="Consolas"/>
+          <w:color w:val="0000FF"/>
+          <w:sz w:val="19"/>
+          <w:szCs w:val="19"/>
+          <w:lang w:bidi="ar-SA"/>
+        </w:rPr>
+        <w:t>bool</w:t>
+      </w:r>
+      <w:r>
+        <w:rPr>
+          <w:rFonts w:ascii="Consolas" w:hAnsi="Consolas" w:cs="Consolas"/>
+          <w:color w:val="000000"/>
+          <w:sz w:val="19"/>
+          <w:szCs w:val="19"/>
+          <w:lang w:bidi="ar-SA"/>
+        </w:rPr>
+        <w:t xml:space="preserve"> insertSet(</w:t>
+      </w:r>
+      <w:r>
+        <w:rPr>
+          <w:rFonts w:ascii="Consolas" w:hAnsi="Consolas" w:cs="Consolas"/>
+          <w:color w:val="2B91AF"/>
+          <w:sz w:val="19"/>
+          <w:szCs w:val="19"/>
+          <w:lang w:bidi="ar-SA"/>
+        </w:rPr>
+        <w:t>DoubleNode</w:t>
+      </w:r>
+      <w:r>
+        <w:rPr>
+          <w:rFonts w:ascii="Consolas" w:hAnsi="Consolas" w:cs="Consolas"/>
+          <w:color w:val="000000"/>
+          <w:sz w:val="19"/>
+          <w:szCs w:val="19"/>
+          <w:lang w:bidi="ar-SA"/>
+        </w:rPr>
+        <w:t>&lt;</w:t>
+      </w:r>
+      <w:r>
+        <w:rPr>
+          <w:rFonts w:ascii="Consolas" w:hAnsi="Consolas" w:cs="Consolas"/>
+          <w:color w:val="2B91AF"/>
+          <w:sz w:val="19"/>
+          <w:szCs w:val="19"/>
+          <w:lang w:bidi="ar-SA"/>
+        </w:rPr>
+        <w:t>Object</w:t>
+      </w:r>
+      <w:r>
+        <w:rPr>
+          <w:rFonts w:ascii="Consolas" w:hAnsi="Consolas" w:cs="Consolas"/>
+          <w:color w:val="000000"/>
+          <w:sz w:val="19"/>
+          <w:szCs w:val="19"/>
+          <w:lang w:bidi="ar-SA"/>
+        </w:rPr>
+        <w:t xml:space="preserve">&gt;*&amp; </w:t>
+      </w:r>
+      <w:r>
+        <w:rPr>
+          <w:rFonts w:ascii="Consolas" w:hAnsi="Consolas" w:cs="Consolas"/>
+          <w:color w:val="808080"/>
+          <w:sz w:val="19"/>
+          <w:szCs w:val="19"/>
+          <w:lang w:bidi="ar-SA"/>
+        </w:rPr>
+        <w:t>head</w:t>
+      </w:r>
+      <w:r>
+        <w:rPr>
+          <w:rFonts w:ascii="Consolas" w:hAnsi="Consolas" w:cs="Consolas"/>
+          <w:color w:val="000000"/>
+          <w:sz w:val="19"/>
+          <w:szCs w:val="19"/>
+          <w:lang w:bidi="ar-SA"/>
+        </w:rPr>
+        <w:t xml:space="preserve">, </w:t>
+      </w:r>
+      <w:r>
+        <w:rPr>
+          <w:rFonts w:ascii="Consolas" w:hAnsi="Consolas" w:cs="Consolas"/>
+          <w:color w:val="2B91AF"/>
+          <w:sz w:val="19"/>
+          <w:szCs w:val="19"/>
+          <w:lang w:bidi="ar-SA"/>
+        </w:rPr>
+        <w:t>Object</w:t>
+      </w:r>
+      <w:r>
+        <w:rPr>
+          <w:rFonts w:ascii="Consolas" w:hAnsi="Consolas" w:cs="Consolas"/>
+          <w:color w:val="000000"/>
+          <w:sz w:val="19"/>
+          <w:szCs w:val="19"/>
+          <w:lang w:bidi="ar-SA"/>
+        </w:rPr>
+        <w:t xml:space="preserve"> </w:t>
+      </w:r>
+      <w:r>
+        <w:rPr>
+          <w:rFonts w:ascii="Consolas" w:hAnsi="Consolas" w:cs="Consolas"/>
+          <w:color w:val="808080"/>
+          <w:sz w:val="19"/>
+          <w:szCs w:val="19"/>
+          <w:lang w:bidi="ar-SA"/>
         </w:rPr>
         <w:t>newValue</w:t>
       </w:r>
-      <w:proofErr w:type="spellEnd"/>
-      <w:r>
-        <w:rPr>
-          <w:rFonts w:ascii="Times New Roman" w:hAnsi="Times New Roman"/>
-          <w:sz w:val="24"/>
-          <w:szCs w:val="24"/>
-        </w:rPr>
-        <w:t xml:space="preserve"> if it</w:t>
-      </w:r>
-      <w:r>
-        <w:rPr>
-          <w:rFonts w:ascii="Times New Roman" w:hAnsi="Times New Roman"/>
-          <w:sz w:val="24"/>
-          <w:szCs w:val="24"/>
-        </w:rPr>
-        <w:t xml:space="preserve"> does</w:t>
-      </w:r>
-      <w:r>
-        <w:rPr>
-          <w:rFonts w:ascii="Times New Roman" w:hAnsi="Times New Roman"/>
-          <w:sz w:val="24"/>
-          <w:szCs w:val="24"/>
-        </w:rPr>
-        <w:t xml:space="preserve"> no</w:t>
-      </w:r>
-      <w:r>
-        <w:rPr>
-          <w:rFonts w:ascii="Times New Roman" w:hAnsi="Times New Roman"/>
-          <w:sz w:val="24"/>
-          <w:szCs w:val="24"/>
-        </w:rPr>
-        <w:t>t exist in the list</w:t>
-      </w:r>
-      <w:r>
-        <w:rPr>
-          <w:rFonts w:ascii="Times New Roman" w:hAnsi="Times New Roman"/>
-          <w:sz w:val="24"/>
-          <w:szCs w:val="24"/>
-        </w:rPr>
-        <w:t xml:space="preserve"> (set)</w:t>
-      </w:r>
-      <w:r>
-        <w:rPr>
-          <w:rFonts w:ascii="Times New Roman" w:hAnsi="Times New Roman"/>
-          <w:sz w:val="24"/>
-          <w:szCs w:val="24"/>
-        </w:rPr>
-        <w:t>. Returns true if the insertion is successful, else false.</w:t>
-      </w:r>
-    </w:p>
-    <w:p>
-      <w:pPr>
-        <w:autoSpaceDE w:val="0"/>
-        <w:autoSpaceDN w:val="0"/>
-        <w:adjustRightInd w:val="0"/>
-        <w:spacing w:after="0" w:line="240" w:lineRule="auto"/>
-        <w:ind w:left="60" w:firstLine="720"/>
-        <w:rPr>
-          <w:rFonts w:ascii="Consolas" w:hAnsi="Consolas" w:cs="Consolas"/>
-          <w:color w:val="000000"/>
-          <w:sz w:val="19"/>
-          <w:szCs w:val="19"/>
-          <w:lang w:bidi="ar-SA"/>
-        </w:rPr>
-      </w:pPr>
-      <w:r>
-        <w:rPr>
-          <w:rFonts w:ascii="Consolas" w:hAnsi="Consolas" w:cs="Consolas"/>
-          <w:color w:val="0000FF"/>
-          <w:sz w:val="19"/>
-          <w:szCs w:val="19"/>
-          <w:lang w:bidi="ar-SA"/>
-        </w:rPr>
-        <w:t>template</w:t>
-      </w:r>
-      <w:r>
-        <w:rPr>
-          <w:rFonts w:ascii="Consolas" w:hAnsi="Consolas" w:cs="Consolas"/>
-          <w:color w:val="000000"/>
-          <w:sz w:val="19"/>
-          <w:szCs w:val="19"/>
-          <w:lang w:bidi="ar-SA"/>
-        </w:rPr>
-        <w:t xml:space="preserve"> &lt;</w:t>
-      </w:r>
-      <w:proofErr w:type="spellStart"/>
-      <w:r>
-        <w:rPr>
-          <w:rFonts w:ascii="Consolas" w:hAnsi="Consolas" w:cs="Consolas"/>
-          <w:color w:val="0000FF"/>
-          <w:sz w:val="19"/>
-          <w:szCs w:val="19"/>
-          <w:lang w:bidi="ar-SA"/>
-        </w:rPr>
-        <w:t>typename</w:t>
-      </w:r>
-      <w:proofErr w:type="spellEnd"/>
-      <w:r>
-        <w:rPr>
-          <w:rFonts w:ascii="Consolas" w:hAnsi="Consolas" w:cs="Consolas"/>
-          <w:color w:val="000000"/>
-          <w:sz w:val="19"/>
-          <w:szCs w:val="19"/>
-          <w:lang w:bidi="ar-SA"/>
-        </w:rPr>
-        <w:t xml:space="preserve"> </w:t>
-      </w:r>
-      <w:r>
-        <w:rPr>
-          <w:rFonts w:ascii="Consolas" w:hAnsi="Consolas" w:cs="Consolas"/>
-          <w:color w:val="2B91AF"/>
-          <w:sz w:val="19"/>
-          <w:szCs w:val="19"/>
-          <w:lang w:bidi="ar-SA"/>
-        </w:rPr>
-        <w:t>Object</w:t>
-      </w:r>
-      <w:r>
-        <w:rPr>
-          <w:rFonts w:ascii="Consolas" w:hAnsi="Consolas" w:cs="Consolas"/>
-          <w:color w:val="000000"/>
-          <w:sz w:val="19"/>
-          <w:szCs w:val="19"/>
-          <w:lang w:bidi="ar-SA"/>
-        </w:rPr>
-        <w:t>&gt;</w:t>
-      </w:r>
-    </w:p>
-    <w:p>
-      <w:pPr>
-        <w:pStyle w:val="ListParagraph"/>
-        <w:autoSpaceDE w:val="0"/>
-        <w:autoSpaceDN w:val="0"/>
-        <w:adjustRightInd w:val="0"/>
-        <w:spacing w:after="0" w:line="240" w:lineRule="auto"/>
-        <w:ind w:left="780"/>
-        <w:rPr>
-          <w:rFonts w:ascii="Consolas" w:hAnsi="Consolas" w:cs="Consolas"/>
-          <w:color w:val="000000"/>
-          <w:sz w:val="19"/>
-          <w:szCs w:val="19"/>
-          <w:lang w:bidi="ar-SA"/>
-        </w:rPr>
-      </w:pPr>
-      <w:r>
-        <w:rPr>
-          <w:rFonts w:ascii="Consolas" w:hAnsi="Consolas" w:cs="Consolas"/>
-          <w:color w:val="0000FF"/>
-          <w:sz w:val="19"/>
-          <w:szCs w:val="19"/>
-          <w:lang w:bidi="ar-SA"/>
-        </w:rPr>
-        <w:t>bool</w:t>
-      </w:r>
-      <w:r>
-        <w:rPr>
-          <w:rFonts w:ascii="Consolas" w:hAnsi="Consolas" w:cs="Consolas"/>
-          <w:color w:val="000000"/>
-          <w:sz w:val="19"/>
-          <w:szCs w:val="19"/>
-          <w:lang w:bidi="ar-SA"/>
-        </w:rPr>
-        <w:t xml:space="preserve"> </w:t>
-      </w:r>
-      <w:proofErr w:type="spellStart"/>
-      <w:proofErr w:type="gramStart"/>
-      <w:r>
-        <w:rPr>
-          <w:rFonts w:ascii="Consolas" w:hAnsi="Consolas" w:cs="Consolas"/>
-          <w:color w:val="000000"/>
-          <w:sz w:val="19"/>
-          <w:szCs w:val="19"/>
-          <w:lang w:bidi="ar-SA"/>
-        </w:rPr>
-        <w:t>insertSet</w:t>
-      </w:r>
-      <w:proofErr w:type="spellEnd"/>
-      <w:r>
-        <w:rPr>
-          <w:rFonts w:ascii="Consolas" w:hAnsi="Consolas" w:cs="Consolas"/>
-          <w:color w:val="000000"/>
-          <w:sz w:val="19"/>
-          <w:szCs w:val="19"/>
-          <w:lang w:bidi="ar-SA"/>
-        </w:rPr>
-        <w:t>(</w:t>
-      </w:r>
-      <w:proofErr w:type="spellStart"/>
-      <w:proofErr w:type="gramEnd"/>
-      <w:r>
-        <w:rPr>
-          <w:rFonts w:ascii="Consolas" w:hAnsi="Consolas" w:cs="Consolas"/>
-          <w:color w:val="2B91AF"/>
-          <w:sz w:val="19"/>
-          <w:szCs w:val="19"/>
-          <w:lang w:bidi="ar-SA"/>
-        </w:rPr>
-        <w:t>DoubleNode</w:t>
-      </w:r>
-      <w:proofErr w:type="spellEnd"/>
-      <w:r>
-        <w:rPr>
-          <w:rFonts w:ascii="Consolas" w:hAnsi="Consolas" w:cs="Consolas"/>
-          <w:color w:val="000000"/>
-          <w:sz w:val="19"/>
-          <w:szCs w:val="19"/>
-          <w:lang w:bidi="ar-SA"/>
-        </w:rPr>
-        <w:t>&lt;</w:t>
-      </w:r>
-      <w:r>
-        <w:rPr>
-          <w:rFonts w:ascii="Consolas" w:hAnsi="Consolas" w:cs="Consolas"/>
-          <w:color w:val="2B91AF"/>
-          <w:sz w:val="19"/>
-          <w:szCs w:val="19"/>
-          <w:lang w:bidi="ar-SA"/>
-        </w:rPr>
-        <w:t>Object</w:t>
-      </w:r>
-      <w:r>
-        <w:rPr>
-          <w:rFonts w:ascii="Consolas" w:hAnsi="Consolas" w:cs="Consolas"/>
-          <w:color w:val="000000"/>
-          <w:sz w:val="19"/>
-          <w:szCs w:val="19"/>
-          <w:lang w:bidi="ar-SA"/>
-        </w:rPr>
-        <w:t xml:space="preserve">&gt;*&amp; </w:t>
-      </w:r>
-      <w:r>
-        <w:rPr>
-          <w:rFonts w:ascii="Consolas" w:hAnsi="Consolas" w:cs="Consolas"/>
-          <w:color w:val="808080"/>
-          <w:sz w:val="19"/>
-          <w:szCs w:val="19"/>
-          <w:lang w:bidi="ar-SA"/>
-        </w:rPr>
-        <w:t>head</w:t>
-      </w:r>
-      <w:r>
-        <w:rPr>
-          <w:rFonts w:ascii="Consolas" w:hAnsi="Consolas" w:cs="Consolas"/>
-          <w:color w:val="000000"/>
-          <w:sz w:val="19"/>
-          <w:szCs w:val="19"/>
-          <w:lang w:bidi="ar-SA"/>
-        </w:rPr>
-        <w:t xml:space="preserve">, </w:t>
-      </w:r>
-      <w:r>
-        <w:rPr>
-          <w:rFonts w:ascii="Consolas" w:hAnsi="Consolas" w:cs="Consolas"/>
-          <w:color w:val="2B91AF"/>
-          <w:sz w:val="19"/>
-          <w:szCs w:val="19"/>
-          <w:lang w:bidi="ar-SA"/>
-        </w:rPr>
-        <w:t>Object</w:t>
-      </w:r>
-      <w:r>
-        <w:rPr>
-          <w:rFonts w:ascii="Consolas" w:hAnsi="Consolas" w:cs="Consolas"/>
-          <w:color w:val="000000"/>
-          <w:sz w:val="19"/>
-          <w:szCs w:val="19"/>
-          <w:lang w:bidi="ar-SA"/>
-        </w:rPr>
-        <w:t xml:space="preserve"> </w:t>
-      </w:r>
-      <w:proofErr w:type="spellStart"/>
-      <w:r>
-        <w:rPr>
-          <w:rFonts w:ascii="Consolas" w:hAnsi="Consolas" w:cs="Consolas"/>
-          <w:color w:val="808080"/>
-          <w:sz w:val="19"/>
-          <w:szCs w:val="19"/>
-          <w:lang w:bidi="ar-SA"/>
-        </w:rPr>
-        <w:t>newValue</w:t>
-      </w:r>
-      <w:proofErr w:type="spellEnd"/>
       <w:r>
         <w:rPr>
           <w:rFonts w:ascii="Consolas" w:hAnsi="Consolas" w:cs="Consolas"/>
@@ -5369,7 +13440,6 @@
           <w:szCs w:val="24"/>
         </w:rPr>
       </w:pPr>
-      <w:proofErr w:type="spellStart"/>
       <w:r>
         <w:rPr>
           <w:rFonts w:ascii="Consolas" w:hAnsi="Consolas" w:cs="Consolas"/>
@@ -5388,18 +13458,7 @@
           <w:szCs w:val="19"/>
           <w:lang w:bidi="ar-SA"/>
         </w:rPr>
-        <w:t>nion</w:t>
-      </w:r>
-      <w:proofErr w:type="spellEnd"/>
-      <w:r>
-        <w:rPr>
-          <w:rFonts w:ascii="Consolas" w:hAnsi="Consolas" w:cs="Consolas"/>
-          <w:color w:val="000000"/>
-          <w:sz w:val="19"/>
-          <w:szCs w:val="19"/>
-          <w:lang w:bidi="ar-SA"/>
-        </w:rPr>
-        <w:t xml:space="preserve">: </w:t>
+        <w:t xml:space="preserve">nion: </w:t>
       </w:r>
       <w:r>
         <w:rPr>
@@ -5568,7 +13627,6 @@
         </w:rPr>
         <w:t xml:space="preserve"> &lt;</w:t>
       </w:r>
-      <w:proofErr w:type="spellStart"/>
       <w:r>
         <w:rPr>
           <w:rFonts w:ascii="Consolas" w:hAnsi="Consolas" w:cs="Consolas"/>
@@ -5579,7 +13637,6 @@
         </w:rPr>
         <w:t>typename</w:t>
       </w:r>
-      <w:proofErr w:type="spellEnd"/>
       <w:r>
         <w:rPr>
           <w:rFonts w:ascii="Consolas" w:hAnsi="Consolas" w:cs="Consolas"/>
@@ -5627,7 +13684,6 @@
           <w:lang w:bidi="ar-SA"/>
         </w:rPr>
       </w:pPr>
-      <w:proofErr w:type="spellStart"/>
       <w:r>
         <w:rPr>
           <w:rFonts w:ascii="Consolas" w:hAnsi="Consolas" w:cs="Consolas"/>
@@ -5638,7 +13694,6 @@
         </w:rPr>
         <w:t>DoubleNode</w:t>
       </w:r>
-      <w:proofErr w:type="spellEnd"/>
       <w:r>
         <w:rPr>
           <w:rFonts w:ascii="Consolas" w:hAnsi="Consolas" w:cs="Consolas"/>
@@ -5669,8 +13724,6 @@
         </w:rPr>
         <w:t xml:space="preserve">&gt;* </w:t>
       </w:r>
-      <w:proofErr w:type="spellStart"/>
-      <w:proofErr w:type="gramStart"/>
       <w:r>
         <w:rPr>
           <w:rFonts w:ascii="Consolas" w:hAnsi="Consolas" w:cs="Consolas"/>
@@ -5689,21 +13742,8 @@
           <w:szCs w:val="19"/>
           <w:lang w:bidi="ar-SA"/>
         </w:rPr>
-        <w:t>nion</w:t>
-      </w:r>
-      <w:proofErr w:type="spellEnd"/>
-      <w:r>
-        <w:rPr>
-          <w:rFonts w:ascii="Consolas" w:hAnsi="Consolas" w:cs="Consolas"/>
-          <w:color w:val="000000"/>
-          <w:sz w:val="19"/>
-          <w:szCs w:val="19"/>
-          <w:lang w:bidi="ar-SA"/>
-        </w:rPr>
-        <w:t>(</w:t>
-      </w:r>
-      <w:proofErr w:type="spellStart"/>
-      <w:proofErr w:type="gramEnd"/>
+        <w:t>nion(</w:t>
+      </w:r>
       <w:r>
         <w:rPr>
           <w:rFonts w:ascii="Consolas" w:hAnsi="Consolas" w:cs="Consolas"/>
@@ -5714,7 +13754,6 @@
         </w:rPr>
         <w:t>DoubleNode</w:t>
       </w:r>
-      <w:proofErr w:type="spellEnd"/>
       <w:r>
         <w:rPr>
           <w:rFonts w:ascii="Consolas" w:hAnsi="Consolas" w:cs="Consolas"/>
@@ -5896,27 +13935,15 @@
           <w:szCs w:val="24"/>
         </w:rPr>
       </w:pPr>
-      <w:proofErr w:type="spellStart"/>
-      <w:r>
-        <w:rPr>
-          <w:rFonts w:ascii="Consolas" w:hAnsi="Consolas" w:cs="Consolas"/>
-          <w:color w:val="000000"/>
-          <w:sz w:val="19"/>
-          <w:szCs w:val="19"/>
-          <w:lang w:bidi="ar-SA"/>
-        </w:rPr>
-        <w:t>setIntersection</w:t>
-      </w:r>
-      <w:proofErr w:type="spellEnd"/>
-      <w:r>
-        <w:rPr>
-          <w:rFonts w:ascii="Consolas" w:hAnsi="Consolas" w:cs="Consolas"/>
-          <w:color w:val="000000"/>
-          <w:sz w:val="19"/>
-          <w:szCs w:val="19"/>
-          <w:lang w:bidi="ar-SA"/>
-        </w:rPr>
-        <w:t xml:space="preserve">: </w:t>
+      <w:r>
+        <w:rPr>
+          <w:rFonts w:ascii="Consolas" w:hAnsi="Consolas" w:cs="Consolas"/>
+          <w:color w:val="000000"/>
+          <w:sz w:val="19"/>
+          <w:szCs w:val="19"/>
+          <w:lang w:bidi="ar-SA"/>
+        </w:rPr>
+        <w:t xml:space="preserve">setIntersection: </w:t>
       </w:r>
       <w:r>
         <w:rPr>
@@ -6053,7 +14080,6 @@
         </w:rPr>
         <w:t xml:space="preserve"> &lt;</w:t>
       </w:r>
-      <w:proofErr w:type="spellStart"/>
       <w:r>
         <w:rPr>
           <w:rFonts w:ascii="Consolas" w:hAnsi="Consolas" w:cs="Consolas"/>
@@ -6064,7 +14090,6 @@
         </w:rPr>
         <w:t>typename</w:t>
       </w:r>
-      <w:proofErr w:type="spellEnd"/>
       <w:r>
         <w:rPr>
           <w:rFonts w:ascii="Consolas" w:hAnsi="Consolas" w:cs="Consolas"/>
@@ -6112,7 +14137,6 @@
           <w:lang w:bidi="ar-SA"/>
         </w:rPr>
       </w:pPr>
-      <w:proofErr w:type="spellStart"/>
       <w:r>
         <w:rPr>
           <w:rFonts w:ascii="Consolas" w:hAnsi="Consolas" w:cs="Consolas"/>
@@ -6121,9 +14145,9 @@
           <w:szCs w:val="19"/>
           <w:lang w:bidi="ar-SA"/>
         </w:rPr>
+        <w:lastRenderedPageBreak/>
         <w:t>DoubleNode</w:t>
       </w:r>
-      <w:proofErr w:type="spellEnd"/>
       <w:r>
         <w:rPr>
           <w:rFonts w:ascii="Consolas" w:hAnsi="Consolas" w:cs="Consolas"/>
@@ -6152,33 +14176,8 @@
           <w:szCs w:val="19"/>
           <w:lang w:bidi="ar-SA"/>
         </w:rPr>
-        <w:t xml:space="preserve">&gt;* </w:t>
-      </w:r>
-      <w:proofErr w:type="spellStart"/>
-      <w:proofErr w:type="gramStart"/>
-      <w:r>
-        <w:rPr>
-          <w:rFonts w:ascii="Consolas" w:hAnsi="Consolas" w:cs="Consolas"/>
-          <w:color w:val="000000"/>
-          <w:sz w:val="19"/>
-          <w:szCs w:val="19"/>
-          <w:lang w:bidi="ar-SA"/>
-        </w:rPr>
-        <w:t>setIntersection</w:t>
-      </w:r>
-      <w:proofErr w:type="spellEnd"/>
-      <w:r>
-        <w:rPr>
-          <w:rFonts w:ascii="Consolas" w:hAnsi="Consolas" w:cs="Consolas"/>
-          <w:color w:val="000000"/>
-          <w:sz w:val="19"/>
-          <w:szCs w:val="19"/>
-          <w:lang w:bidi="ar-SA"/>
-        </w:rPr>
-        <w:t>(</w:t>
-      </w:r>
-      <w:proofErr w:type="spellStart"/>
-      <w:proofErr w:type="gramEnd"/>
+        <w:t>&gt;* setIntersection(</w:t>
+      </w:r>
       <w:r>
         <w:rPr>
           <w:rFonts w:ascii="Consolas" w:hAnsi="Consolas" w:cs="Consolas"/>
@@ -6189,7 +14188,6 @@
         </w:rPr>
         <w:t>DoubleNode</w:t>
       </w:r>
-      <w:proofErr w:type="spellEnd"/>
       <w:r>
         <w:rPr>
           <w:rFonts w:ascii="Consolas" w:hAnsi="Consolas" w:cs="Consolas"/>
@@ -8844,6 +16842,7 @@
     <w:lsdException w:name="HTML Sample" w:semiHidden="1" w:unhideWhenUsed="1"/>
     <w:lsdException w:name="HTML Typewriter" w:semiHidden="1" w:unhideWhenUsed="1"/>
     <w:lsdException w:name="HTML Variable" w:semiHidden="1" w:unhideWhenUsed="1"/>
+    <w:lsdException w:name="Normal Table" w:semiHidden="1" w:unhideWhenUsed="1"/>
     <w:lsdException w:name="annotation subject" w:semiHidden="1" w:unhideWhenUsed="1"/>
     <w:lsdException w:name="No List" w:semiHidden="1" w:unhideWhenUsed="1"/>
     <w:lsdException w:name="Outline List 1" w:semiHidden="1" w:unhideWhenUsed="1"/>
@@ -8886,8 +16885,11 @@
     <w:lsdException w:name="Table Contemporary" w:semiHidden="1" w:unhideWhenUsed="1"/>
     <w:lsdException w:name="Table Elegant" w:semiHidden="1" w:unhideWhenUsed="1"/>
     <w:lsdException w:name="Table Professional" w:semiHidden="1" w:unhideWhenUsed="1"/>
+    <w:lsdException w:name="Table Subtle 1" w:semiHidden="1" w:unhideWhenUsed="1"/>
     <w:lsdException w:name="Table Subtle 2" w:semiHidden="1" w:unhideWhenUsed="1"/>
     <w:lsdException w:name="Table Web 1" w:semiHidden="1" w:unhideWhenUsed="1"/>
+    <w:lsdException w:name="Table Web 2" w:semiHidden="1" w:unhideWhenUsed="1"/>
+    <w:lsdException w:name="Table Web 3" w:semiHidden="1" w:unhideWhenUsed="1"/>
     <w:lsdException w:name="Balloon Text" w:semiHidden="1" w:unhideWhenUsed="1"/>
     <w:lsdException w:name="Table Grid" w:uiPriority="59"/>
     <w:lsdException w:name="Table Theme" w:semiHidden="1" w:unhideWhenUsed="1"/>
